--- a/Word/开题报告_评审表单独一页.docx
+++ b/Word/开题报告_评审表单独一页.docx
@@ -21,9 +21,9 @@
         </w:rPr>
       </w:pPr>
     </w:p>
-    <w:bookmarkStart w:id="0" w:name="_MON_1065102613"/>
+    <w:bookmarkStart w:id="0" w:name="_MON_1064953734"/>
     <w:bookmarkEnd w:id="0"/>
-    <w:bookmarkStart w:id="1" w:name="_MON_1064953734"/>
+    <w:bookmarkStart w:id="1" w:name="_MON_1065102613"/>
     <w:bookmarkEnd w:id="1"/>
     <w:p>
       <w:pPr>
@@ -58,10 +58,10 @@
             <v:path o:extrusionok="f" gradientshapeok="t" o:connecttype="rect"/>
             <o:lock v:ext="edit" aspectratio="t"/>
           </v:shapetype>
-          <v:shape id="_x0000_i1025" type="#_x0000_t75" style="width:206pt;height:46.95pt" o:ole="" filled="t">
+          <v:shape id="_x0000_i1025" type="#_x0000_t75" style="width:205.5pt;height:46.5pt" o:ole="" filled="t">
             <v:imagedata r:id="rId8" o:title=""/>
           </v:shape>
-          <o:OLEObject Type="Embed" ProgID="Word.Picture.8" ShapeID="_x0000_i1025" DrawAspect="Content" ObjectID="_1584698663" r:id="rId9"/>
+          <o:OLEObject Type="Embed" ProgID="Word.Picture.8" ShapeID="_x0000_i1025" DrawAspect="Content" ObjectID="_1588445248" r:id="rId9"/>
         </w:object>
       </w:r>
     </w:p>
@@ -171,8 +171,18 @@
                                 <w:sz w:val="32"/>
                                 <w:szCs w:val="32"/>
                               </w:rPr>
-                              <w:t>基于工业大数据的生产设备故障诊断</w:t>
+                              <w:t>基于工业大数据</w:t>
                             </w:r>
+                            <w:r>
+                              <w:rPr>
+                                <w:rFonts w:ascii="华文中宋" w:eastAsia="华文中宋" w:hAnsi="华文中宋" w:hint="eastAsia"/>
+                                <w:sz w:val="32"/>
+                                <w:szCs w:val="32"/>
+                              </w:rPr>
+                              <w:t>的故障诊断模型设计</w:t>
+                            </w:r>
+                            <w:bookmarkStart w:id="2" w:name="_GoBack"/>
+                            <w:bookmarkEnd w:id="2"/>
                           </w:p>
                           <w:p>
                             <w:pPr>
@@ -226,8 +236,18 @@
                           <w:sz w:val="32"/>
                           <w:szCs w:val="32"/>
                         </w:rPr>
-                        <w:t>基于工业大数据的生产设备故障诊断</w:t>
+                        <w:t>基于工业大数据</w:t>
                       </w:r>
+                      <w:r>
+                        <w:rPr>
+                          <w:rFonts w:ascii="华文中宋" w:eastAsia="华文中宋" w:hAnsi="华文中宋" w:hint="eastAsia"/>
+                          <w:sz w:val="32"/>
+                          <w:szCs w:val="32"/>
+                        </w:rPr>
+                        <w:t>的故障诊断模型设计</w:t>
+                      </w:r>
+                      <w:bookmarkStart w:id="3" w:name="_GoBack"/>
+                      <w:bookmarkEnd w:id="3"/>
                     </w:p>
                     <w:p>
                       <w:pPr>
@@ -325,7 +345,7 @@
               </wp:anchor>
             </w:drawing>
           </mc:Choice>
-          <mc:Fallback xmlns:mv="urn:schemas-microsoft-com:mac:vml" xmlns:mo="http://schemas.microsoft.com/office/mac/office/2008/main">
+          <mc:Fallback xmlns:mo="http://schemas.microsoft.com/office/mac/office/2008/main" xmlns:mv="urn:schemas-microsoft-com:mac:vml">
             <w:pict>
               <v:shapetype w14:anchorId="7EF8655B" id="_x0000_t32" coordsize="21600,21600" o:spt="32" o:oned="t" path="m0,0l21600,21600e" filled="f">
                 <v:path arrowok="t" fillok="f" o:connecttype="none"/>
@@ -511,7 +531,7 @@
                     </wp:anchor>
                   </w:drawing>
                 </mc:Choice>
-                <mc:Fallback xmlns:mv="urn:schemas-microsoft-com:mac:vml" xmlns:mo="http://schemas.microsoft.com/office/mac/office/2008/main">
+                <mc:Fallback xmlns:mo="http://schemas.microsoft.com/office/mac/office/2008/main" xmlns:mv="urn:schemas-microsoft-com:mac:vml">
                   <w:pict>
                     <v:shape w14:anchorId="607C7034" id="AutoShape_x0020_6" o:spid="_x0000_s1026" type="#_x0000_t32" style="position:absolute;left:0;text-align:left;margin-left:16.9pt;margin-top:33.35pt;width:243pt;height:0;z-index:251658752;visibility:visible;mso-wrap-style:square;mso-width-percent:0;mso-height-percent:0;mso-wrap-distance-left:9pt;mso-wrap-distance-top:0;mso-wrap-distance-right:9pt;mso-wrap-distance-bottom:0;mso-position-horizontal:absolute;mso-position-horizontal-relative:text;mso-position-vertical:absolute;mso-position-vertical-relative:text;mso-width-percent:0;mso-height-percent:0;mso-width-relative:page;mso-height-relative:page" o:gfxdata="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" strokeweight=".25pt"/>
                   </w:pict>
@@ -642,7 +662,7 @@
                     </wp:anchor>
                   </w:drawing>
                 </mc:Choice>
-                <mc:Fallback xmlns:mv="urn:schemas-microsoft-com:mac:vml" xmlns:mo="http://schemas.microsoft.com/office/mac/office/2008/main">
+                <mc:Fallback xmlns:mo="http://schemas.microsoft.com/office/mac/office/2008/main" xmlns:mv="urn:schemas-microsoft-com:mac:vml">
                   <w:pict>
                     <v:shape w14:anchorId="59472D77" id="AutoShape_x0020_2" o:spid="_x0000_s1026" type="#_x0000_t32" style="position:absolute;left:0;text-align:left;margin-left:16.9pt;margin-top:33.4pt;width:243pt;height:0;z-index:251654656;visibility:visible;mso-wrap-style:square;mso-width-percent:0;mso-height-percent:0;mso-wrap-distance-left:9pt;mso-wrap-distance-top:0;mso-wrap-distance-right:9pt;mso-wrap-distance-bottom:0;mso-position-horizontal:absolute;mso-position-horizontal-relative:text;mso-position-vertical:absolute;mso-position-vertical-relative:text;mso-width-percent:0;mso-height-percent:0;mso-width-relative:page;mso-height-relative:page" o:gfxdata="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" strokeweight=".25pt"/>
                   </w:pict>
@@ -787,7 +807,7 @@
                     </wp:anchor>
                   </w:drawing>
                 </mc:Choice>
-                <mc:Fallback xmlns:mv="urn:schemas-microsoft-com:mac:vml" xmlns:mo="http://schemas.microsoft.com/office/mac/office/2008/main">
+                <mc:Fallback xmlns:mo="http://schemas.microsoft.com/office/mac/office/2008/main" xmlns:mv="urn:schemas-microsoft-com:mac:vml">
                   <w:pict>
                     <v:shape w14:anchorId="0B2384EF" id="AutoShape_x0020_3" o:spid="_x0000_s1026" type="#_x0000_t32" style="position:absolute;left:0;text-align:left;margin-left:16.9pt;margin-top:32.9pt;width:243pt;height:0;z-index:251655680;visibility:visible;mso-wrap-style:square;mso-width-percent:0;mso-height-percent:0;mso-wrap-distance-left:9pt;mso-wrap-distance-top:0;mso-wrap-distance-right:9pt;mso-wrap-distance-bottom:0;mso-position-horizontal:absolute;mso-position-horizontal-relative:text;mso-position-vertical:absolute;mso-position-vertical-relative:text;mso-width-percent:0;mso-height-percent:0;mso-width-relative:page;mso-height-relative:page" o:gfxdata="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" strokeweight=".25pt"/>
                   </w:pict>
@@ -929,7 +949,7 @@
                     </wp:anchor>
                   </w:drawing>
                 </mc:Choice>
-                <mc:Fallback xmlns:mv="urn:schemas-microsoft-com:mac:vml" xmlns:mo="http://schemas.microsoft.com/office/mac/office/2008/main">
+                <mc:Fallback xmlns:mo="http://schemas.microsoft.com/office/mac/office/2008/main" xmlns:mv="urn:schemas-microsoft-com:mac:vml">
                   <w:pict>
                     <v:shape w14:anchorId="5C317677" id="AutoShape_x0020_4" o:spid="_x0000_s1026" type="#_x0000_t32" style="position:absolute;left:0;text-align:left;margin-left:16.9pt;margin-top:33.5pt;width:243pt;height:0;z-index:251656704;visibility:visible;mso-wrap-style:square;mso-width-percent:0;mso-height-percent:0;mso-wrap-distance-left:9pt;mso-wrap-distance-top:0;mso-wrap-distance-right:9pt;mso-wrap-distance-bottom:0;mso-position-horizontal:absolute;mso-position-horizontal-relative:text;mso-position-vertical:absolute;mso-position-vertical-relative:text;mso-width-percent:0;mso-height-percent:0;mso-width-relative:page;mso-height-relative:page" o:gfxdata="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" strokeweight=".25pt"/>
                   </w:pict>
@@ -1071,7 +1091,7 @@
                     </wp:anchor>
                   </w:drawing>
                 </mc:Choice>
-                <mc:Fallback xmlns:mv="urn:schemas-microsoft-com:mac:vml" xmlns:mo="http://schemas.microsoft.com/office/mac/office/2008/main">
+                <mc:Fallback xmlns:mo="http://schemas.microsoft.com/office/mac/office/2008/main" xmlns:mv="urn:schemas-microsoft-com:mac:vml">
                   <w:pict>
                     <v:shape w14:anchorId="30223D91" id="AutoShape_x0020_5" o:spid="_x0000_s1026" type="#_x0000_t32" style="position:absolute;left:0;text-align:left;margin-left:16.9pt;margin-top:33.6pt;width:243pt;height:0;z-index:251657728;visibility:visible;mso-wrap-style:square;mso-width-percent:0;mso-height-percent:0;mso-wrap-distance-left:9pt;mso-wrap-distance-top:0;mso-wrap-distance-right:9pt;mso-wrap-distance-bottom:0;mso-position-horizontal:absolute;mso-position-horizontal-relative:text;mso-position-vertical:absolute;mso-position-vertical-relative:text;mso-width-percent:0;mso-height-percent:0;mso-width-relative:page;mso-height-relative:page" o:gfxdata="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" strokeweight=".25pt"/>
                   </w:pict>
@@ -1743,69 +1763,43 @@
     </w:p>
     <w:p>
       <w:pPr>
-        <w:spacing w:line="360" w:lineRule="auto"/>
-        <w:rPr>
-          <w:b/>
-        </w:rPr>
-      </w:pPr>
-      <w:r>
-        <w:rPr>
-          <w:rFonts w:asciiTheme="majorEastAsia" w:eastAsiaTheme="majorEastAsia" w:hAnsiTheme="majorEastAsia" w:hint="eastAsia"/>
-          <w:b/>
-          <w:sz w:val="28"/>
-          <w:szCs w:val="28"/>
+        <w:pStyle w:val="1"/>
+      </w:pPr>
+      <w:r>
+        <w:rPr>
+          <w:rFonts w:hint="eastAsia"/>
         </w:rPr>
         <w:t>一</w:t>
       </w:r>
       <w:r>
         <w:rPr>
-          <w:rFonts w:asciiTheme="majorEastAsia" w:eastAsiaTheme="majorEastAsia" w:hAnsiTheme="majorEastAsia" w:hint="eastAsia"/>
-          <w:b/>
-          <w:sz w:val="28"/>
-          <w:szCs w:val="28"/>
+          <w:rFonts w:hint="eastAsia"/>
         </w:rPr>
         <w:t>、</w:t>
       </w:r>
       <w:r>
         <w:rPr>
-          <w:rFonts w:asciiTheme="majorEastAsia" w:eastAsiaTheme="majorEastAsia" w:hAnsiTheme="majorEastAsia" w:hint="eastAsia"/>
-          <w:b/>
-          <w:sz w:val="28"/>
-          <w:szCs w:val="28"/>
+          <w:rFonts w:hint="eastAsia"/>
         </w:rPr>
         <w:t>课题来源、目的、意义</w:t>
       </w:r>
     </w:p>
     <w:p>
       <w:pPr>
-        <w:spacing w:line="360" w:lineRule="auto"/>
-        <w:rPr>
-          <w:rFonts w:asciiTheme="majorEastAsia" w:eastAsiaTheme="majorEastAsia" w:hAnsiTheme="majorEastAsia"/>
-          <w:b/>
-          <w:bCs/>
-        </w:rPr>
-      </w:pPr>
-      <w:r>
-        <w:rPr>
-          <w:rFonts w:asciiTheme="majorEastAsia" w:eastAsiaTheme="majorEastAsia" w:hAnsiTheme="majorEastAsia" w:hint="eastAsia"/>
-          <w:b/>
-          <w:bCs/>
+        <w:pStyle w:val="ad"/>
+      </w:pPr>
+      <w:r>
+        <w:rPr>
+          <w:rFonts w:hint="eastAsia"/>
         </w:rPr>
         <w:t>1.</w:t>
       </w:r>
       <w:r>
-        <w:rPr>
-          <w:rFonts w:asciiTheme="majorEastAsia" w:eastAsiaTheme="majorEastAsia" w:hAnsiTheme="majorEastAsia"/>
-          <w:b/>
-          <w:bCs/>
-        </w:rPr>
         <w:t xml:space="preserve"> </w:t>
       </w:r>
       <w:r>
         <w:rPr>
-          <w:rFonts w:asciiTheme="majorEastAsia" w:eastAsiaTheme="majorEastAsia" w:hAnsiTheme="majorEastAsia" w:hint="eastAsia"/>
-          <w:b/>
-          <w:bCs/>
+          <w:rFonts w:hint="eastAsia"/>
         </w:rPr>
         <w:t>课题来源</w:t>
       </w:r>
@@ -1843,38 +1837,299 @@
     </w:p>
     <w:p>
       <w:pPr>
+        <w:pStyle w:val="ad"/>
+      </w:pPr>
+      <w:r>
+        <w:t xml:space="preserve">2. </w:t>
+      </w:r>
+      <w:r>
+        <w:rPr>
+          <w:rFonts w:hint="eastAsia"/>
+        </w:rPr>
+        <w:t>研究目的</w:t>
+      </w:r>
+    </w:p>
+    <w:p>
+      <w:pPr>
         <w:spacing w:line="360" w:lineRule="auto"/>
         <w:ind w:firstLine="420"/>
         <w:rPr>
-          <w:rFonts w:ascii="Songti SC" w:eastAsia="Songti SC" w:hAnsi="Songti SC"/>
-          <w:bCs/>
-        </w:rPr>
-      </w:pPr>
-    </w:p>
-    <w:p>
-      <w:pPr>
-        <w:spacing w:line="360" w:lineRule="auto"/>
-        <w:rPr>
-          <w:rFonts w:asciiTheme="majorEastAsia" w:eastAsiaTheme="majorEastAsia" w:hAnsiTheme="majorEastAsia"/>
-          <w:b/>
-          <w:bCs/>
-        </w:rPr>
-      </w:pPr>
-      <w:r>
-        <w:rPr>
-          <w:rFonts w:asciiTheme="majorEastAsia" w:eastAsiaTheme="majorEastAsia" w:hAnsiTheme="majorEastAsia"/>
-          <w:b/>
-          <w:bCs/>
-        </w:rPr>
-        <w:t xml:space="preserve">2. </w:t>
-      </w:r>
-      <w:r>
-        <w:rPr>
-          <w:rFonts w:asciiTheme="majorEastAsia" w:eastAsiaTheme="majorEastAsia" w:hAnsiTheme="majorEastAsia" w:hint="eastAsia"/>
-          <w:b/>
-          <w:bCs/>
-        </w:rPr>
-        <w:t>研究目的</w:t>
+          <w:rFonts w:ascii="宋体" w:hAnsi="宋体"/>
+          <w:bCs/>
+        </w:rPr>
+      </w:pPr>
+      <w:r>
+        <w:rPr>
+          <w:rFonts w:ascii="宋体" w:hAnsi="宋体" w:hint="eastAsia"/>
+          <w:bCs/>
+        </w:rPr>
+        <w:t>由于计算机</w:t>
+      </w:r>
+      <w:r>
+        <w:rPr>
+          <w:rFonts w:ascii="宋体" w:hAnsi="宋体"/>
+          <w:bCs/>
+        </w:rPr>
+        <w:t>硬件行业以符合摩尔定律的速度</w:t>
+      </w:r>
+      <w:r>
+        <w:rPr>
+          <w:rFonts w:ascii="宋体" w:hAnsi="宋体" w:hint="eastAsia"/>
+          <w:bCs/>
+        </w:rPr>
+        <w:t>迅速发展，计算机存储</w:t>
+      </w:r>
+      <w:r>
+        <w:rPr>
+          <w:rFonts w:ascii="宋体" w:hAnsi="宋体"/>
+          <w:bCs/>
+        </w:rPr>
+        <w:t>、</w:t>
+      </w:r>
+      <w:r>
+        <w:rPr>
+          <w:rFonts w:ascii="宋体" w:hAnsi="宋体" w:hint="eastAsia"/>
+          <w:bCs/>
+        </w:rPr>
+        <w:t>数据传输</w:t>
+      </w:r>
+      <w:r>
+        <w:rPr>
+          <w:rFonts w:ascii="宋体" w:hAnsi="宋体" w:hint="eastAsia"/>
+          <w:bCs/>
+        </w:rPr>
+        <w:t>和分布式计算的成本都大幅度降低。</w:t>
+      </w:r>
+      <w:r>
+        <w:rPr>
+          <w:rFonts w:ascii="宋体" w:hAnsi="宋体"/>
+          <w:bCs/>
+        </w:rPr>
+        <w:t>在现代化的工厂中布置大量的传感器，</w:t>
+      </w:r>
+      <w:r>
+        <w:rPr>
+          <w:rFonts w:ascii="宋体" w:hAnsi="宋体" w:hint="eastAsia"/>
+          <w:bCs/>
+        </w:rPr>
+        <w:t>并且</w:t>
+      </w:r>
+      <w:r>
+        <w:rPr>
+          <w:rFonts w:ascii="宋体" w:hAnsi="宋体"/>
+          <w:bCs/>
+        </w:rPr>
+        <w:t>将</w:t>
+      </w:r>
+      <w:r>
+        <w:rPr>
+          <w:rFonts w:ascii="宋体" w:hAnsi="宋体" w:hint="eastAsia"/>
+          <w:bCs/>
+        </w:rPr>
+        <w:t>设备</w:t>
+      </w:r>
+      <w:r>
+        <w:rPr>
+          <w:rFonts w:ascii="宋体" w:hAnsi="宋体"/>
+          <w:bCs/>
+        </w:rPr>
+        <w:t>的</w:t>
+      </w:r>
+      <w:r>
+        <w:rPr>
+          <w:rFonts w:ascii="宋体" w:hAnsi="宋体" w:hint="eastAsia"/>
+          <w:bCs/>
+        </w:rPr>
+        <w:t>状态信息</w:t>
+      </w:r>
+      <w:r>
+        <w:rPr>
+          <w:rFonts w:ascii="宋体" w:hAnsi="宋体"/>
+          <w:bCs/>
+        </w:rPr>
+        <w:t>进行存储变得简单，</w:t>
+      </w:r>
+      <w:r>
+        <w:rPr>
+          <w:rFonts w:ascii="宋体" w:hAnsi="宋体" w:hint="eastAsia"/>
+          <w:bCs/>
+        </w:rPr>
+        <w:t>由此便会</w:t>
+      </w:r>
+      <w:r>
+        <w:rPr>
+          <w:rFonts w:ascii="宋体" w:hAnsi="宋体"/>
+          <w:bCs/>
+        </w:rPr>
+        <w:t>产生海量的工业数据</w:t>
+      </w:r>
+      <w:r>
+        <w:rPr>
+          <w:rFonts w:ascii="宋体" w:hAnsi="宋体" w:hint="eastAsia"/>
+          <w:bCs/>
+        </w:rPr>
+        <w:t>。</w:t>
+      </w:r>
+      <w:r>
+        <w:rPr>
+          <w:rFonts w:ascii="宋体" w:hAnsi="宋体"/>
+          <w:bCs/>
+        </w:rPr>
+        <w:t>对于这一变化，</w:t>
+      </w:r>
+      <w:r>
+        <w:rPr>
+          <w:rFonts w:ascii="宋体" w:hAnsi="宋体" w:hint="eastAsia"/>
+          <w:bCs/>
+        </w:rPr>
+        <w:t>最初是</w:t>
+      </w:r>
+      <w:r>
+        <w:rPr>
+          <w:rFonts w:ascii="宋体" w:hAnsi="宋体"/>
+          <w:bCs/>
+        </w:rPr>
+        <w:t>德国提出了“工业4.0”的概念，</w:t>
+      </w:r>
+      <w:r>
+        <w:rPr>
+          <w:rFonts w:ascii="宋体" w:hAnsi="宋体" w:hint="eastAsia"/>
+          <w:bCs/>
+        </w:rPr>
+        <w:t>之后</w:t>
+      </w:r>
+      <w:r>
+        <w:rPr>
+          <w:rFonts w:ascii="宋体" w:hAnsi="宋体"/>
+          <w:bCs/>
+        </w:rPr>
+        <w:t>美国推出“工业互联网”，</w:t>
+      </w:r>
+      <w:r>
+        <w:rPr>
+          <w:rFonts w:ascii="宋体" w:hAnsi="宋体" w:hint="eastAsia"/>
+          <w:bCs/>
+        </w:rPr>
+        <w:t>我国也相继</w:t>
+      </w:r>
+      <w:r>
+        <w:rPr>
+          <w:rFonts w:ascii="宋体" w:hAnsi="宋体"/>
+          <w:bCs/>
+        </w:rPr>
+        <w:t>推出“中国智造</w:t>
+      </w:r>
+      <w:r>
+        <w:rPr>
+          <w:rFonts w:ascii="宋体" w:hAnsi="宋体"/>
+          <w:bCs/>
+        </w:rPr>
+        <w:t>202</w:t>
+      </w:r>
+      <w:r>
+        <w:rPr>
+          <w:rFonts w:ascii="宋体" w:hAnsi="宋体"/>
+          <w:bCs/>
+        </w:rPr>
+        <w:t>5”的概念，</w:t>
+      </w:r>
+      <w:r>
+        <w:rPr>
+          <w:rFonts w:ascii="宋体" w:hAnsi="宋体" w:hint="eastAsia"/>
+          <w:bCs/>
+        </w:rPr>
+        <w:t>其核心都指向</w:t>
+      </w:r>
+      <w:r>
+        <w:rPr>
+          <w:rFonts w:ascii="宋体" w:hAnsi="宋体"/>
+          <w:bCs/>
+        </w:rPr>
+        <w:t>智能制造。</w:t>
+      </w:r>
+      <w:r>
+        <w:rPr>
+          <w:rFonts w:ascii="宋体" w:hAnsi="宋体" w:hint="eastAsia"/>
+          <w:bCs/>
+        </w:rPr>
+        <w:t>而</w:t>
+      </w:r>
+      <w:r>
+        <w:rPr>
+          <w:rFonts w:ascii="宋体" w:hAnsi="宋体"/>
+          <w:bCs/>
+        </w:rPr>
+        <w:t>工业大数据是智能制造</w:t>
+      </w:r>
+      <w:r>
+        <w:rPr>
+          <w:rFonts w:ascii="宋体" w:hAnsi="宋体" w:hint="eastAsia"/>
+          <w:bCs/>
+        </w:rPr>
+        <w:t>不可缺少的</w:t>
+      </w:r>
+      <w:r>
+        <w:rPr>
+          <w:rFonts w:ascii="宋体" w:hAnsi="宋体"/>
+          <w:bCs/>
+        </w:rPr>
+        <w:t>一环，</w:t>
+      </w:r>
+      <w:r>
+        <w:rPr>
+          <w:rFonts w:ascii="宋体" w:hAnsi="宋体" w:hint="eastAsia"/>
+          <w:bCs/>
+        </w:rPr>
+        <w:t>所以研究</w:t>
+      </w:r>
+      <w:r>
+        <w:rPr>
+          <w:rFonts w:ascii="宋体" w:hAnsi="宋体"/>
+          <w:bCs/>
+        </w:rPr>
+        <w:t>工业大数据</w:t>
+      </w:r>
+      <w:r>
+        <w:rPr>
+          <w:rFonts w:ascii="宋体" w:hAnsi="宋体" w:hint="eastAsia"/>
+          <w:bCs/>
+        </w:rPr>
+        <w:t>对于</w:t>
+      </w:r>
+      <w:r>
+        <w:rPr>
+          <w:rFonts w:ascii="宋体" w:hAnsi="宋体"/>
+          <w:bCs/>
+        </w:rPr>
+        <w:t>我国的制造业</w:t>
+      </w:r>
+      <w:r>
+        <w:rPr>
+          <w:rFonts w:ascii="宋体" w:hAnsi="宋体" w:hint="eastAsia"/>
+          <w:bCs/>
+        </w:rPr>
+        <w:t>发展</w:t>
+      </w:r>
+      <w:r>
+        <w:rPr>
+          <w:rFonts w:ascii="宋体" w:hAnsi="宋体"/>
+          <w:bCs/>
+        </w:rPr>
+        <w:t>具有极大地推进作用。</w:t>
+      </w:r>
+    </w:p>
+    <w:p>
+      <w:pPr>
+        <w:pStyle w:val="ad"/>
+      </w:pPr>
+      <w:r>
+        <w:rPr>
+          <w:rFonts w:hint="eastAsia"/>
+        </w:rPr>
+        <w:t xml:space="preserve">3. </w:t>
+      </w:r>
+      <w:r>
+        <w:t>研究意义</w:t>
       </w:r>
     </w:p>
     <w:p>
@@ -1891,311 +2146,6 @@
           <w:rFonts w:ascii="宋体" w:hAnsi="宋体" w:hint="eastAsia"/>
           <w:bCs/>
         </w:rPr>
-        <w:t>由于计算机</w:t>
-      </w:r>
-      <w:r>
-        <w:rPr>
-          <w:rFonts w:ascii="宋体" w:hAnsi="宋体"/>
-          <w:bCs/>
-        </w:rPr>
-        <w:t>硬件行业以符合摩尔定律的速度</w:t>
-      </w:r>
-      <w:r>
-        <w:rPr>
-          <w:rFonts w:ascii="宋体" w:hAnsi="宋体" w:hint="eastAsia"/>
-          <w:bCs/>
-        </w:rPr>
-        <w:t>迅速发展，计算机存储</w:t>
-      </w:r>
-      <w:r>
-        <w:rPr>
-          <w:rFonts w:ascii="宋体" w:hAnsi="宋体"/>
-          <w:bCs/>
-        </w:rPr>
-        <w:t>、</w:t>
-      </w:r>
-      <w:r>
-        <w:rPr>
-          <w:rFonts w:ascii="宋体" w:hAnsi="宋体" w:hint="eastAsia"/>
-          <w:bCs/>
-        </w:rPr>
-        <w:t>数据传输</w:t>
-      </w:r>
-      <w:r>
-        <w:rPr>
-          <w:rFonts w:ascii="宋体" w:hAnsi="宋体" w:hint="eastAsia"/>
-          <w:bCs/>
-        </w:rPr>
-        <w:t>和分布式计算的成本都大幅度降低。</w:t>
-      </w:r>
-      <w:r>
-        <w:rPr>
-          <w:rFonts w:ascii="宋体" w:hAnsi="宋体"/>
-          <w:bCs/>
-        </w:rPr>
-        <w:t>在现代化的工厂中布置大量的传感器，</w:t>
-      </w:r>
-      <w:r>
-        <w:rPr>
-          <w:rFonts w:ascii="宋体" w:hAnsi="宋体" w:hint="eastAsia"/>
-          <w:bCs/>
-        </w:rPr>
-        <w:t>并且</w:t>
-      </w:r>
-      <w:r>
-        <w:rPr>
-          <w:rFonts w:ascii="宋体" w:hAnsi="宋体"/>
-          <w:bCs/>
-        </w:rPr>
-        <w:t>将</w:t>
-      </w:r>
-      <w:r>
-        <w:rPr>
-          <w:rFonts w:ascii="宋体" w:hAnsi="宋体" w:hint="eastAsia"/>
-          <w:bCs/>
-        </w:rPr>
-        <w:t>设备</w:t>
-      </w:r>
-      <w:r>
-        <w:rPr>
-          <w:rFonts w:ascii="宋体" w:hAnsi="宋体"/>
-          <w:bCs/>
-        </w:rPr>
-        <w:t>的</w:t>
-      </w:r>
-      <w:r>
-        <w:rPr>
-          <w:rFonts w:ascii="宋体" w:hAnsi="宋体" w:hint="eastAsia"/>
-          <w:bCs/>
-        </w:rPr>
-        <w:t>状态信息</w:t>
-      </w:r>
-      <w:r>
-        <w:rPr>
-          <w:rFonts w:ascii="宋体" w:hAnsi="宋体"/>
-          <w:bCs/>
-        </w:rPr>
-        <w:t>进行存储变得简单，</w:t>
-      </w:r>
-      <w:r>
-        <w:rPr>
-          <w:rFonts w:ascii="宋体" w:hAnsi="宋体" w:hint="eastAsia"/>
-          <w:bCs/>
-        </w:rPr>
-        <w:t>由此便会</w:t>
-      </w:r>
-      <w:r>
-        <w:rPr>
-          <w:rFonts w:ascii="宋体" w:hAnsi="宋体"/>
-          <w:bCs/>
-        </w:rPr>
-        <w:t>产生海量的工业数据</w:t>
-      </w:r>
-      <w:r>
-        <w:rPr>
-          <w:rFonts w:ascii="宋体" w:hAnsi="宋体" w:hint="eastAsia"/>
-          <w:bCs/>
-        </w:rPr>
-        <w:t>。</w:t>
-      </w:r>
-      <w:r>
-        <w:rPr>
-          <w:rFonts w:ascii="宋体" w:hAnsi="宋体"/>
-          <w:bCs/>
-        </w:rPr>
-        <w:t>对于这一变化，</w:t>
-      </w:r>
-      <w:r>
-        <w:rPr>
-          <w:rFonts w:ascii="宋体" w:hAnsi="宋体" w:hint="eastAsia"/>
-          <w:bCs/>
-        </w:rPr>
-        <w:t>最初是</w:t>
-      </w:r>
-      <w:r>
-        <w:rPr>
-          <w:rFonts w:ascii="宋体" w:hAnsi="宋体"/>
-          <w:bCs/>
-        </w:rPr>
-        <w:t>德国提出了“工业4.0”的概念，</w:t>
-      </w:r>
-      <w:r>
-        <w:rPr>
-          <w:rFonts w:ascii="宋体" w:hAnsi="宋体" w:hint="eastAsia"/>
-          <w:bCs/>
-        </w:rPr>
-        <w:t>之后</w:t>
-      </w:r>
-      <w:r>
-        <w:rPr>
-          <w:rFonts w:ascii="宋体" w:hAnsi="宋体"/>
-          <w:bCs/>
-        </w:rPr>
-        <w:t>美国推出“工业互联网”，</w:t>
-      </w:r>
-      <w:r>
-        <w:rPr>
-          <w:rFonts w:ascii="宋体" w:hAnsi="宋体" w:hint="eastAsia"/>
-          <w:bCs/>
-        </w:rPr>
-        <w:t>我国也相继</w:t>
-      </w:r>
-      <w:r>
-        <w:rPr>
-          <w:rFonts w:ascii="宋体" w:hAnsi="宋体"/>
-          <w:bCs/>
-        </w:rPr>
-        <w:t>推出“中国智造</w:t>
-      </w:r>
-      <w:r>
-        <w:rPr>
-          <w:rFonts w:ascii="宋体" w:hAnsi="宋体"/>
-          <w:bCs/>
-        </w:rPr>
-        <w:t>202</w:t>
-      </w:r>
-      <w:r>
-        <w:rPr>
-          <w:rFonts w:ascii="宋体" w:hAnsi="宋体"/>
-          <w:bCs/>
-        </w:rPr>
-        <w:t>5”的概念，</w:t>
-      </w:r>
-      <w:r>
-        <w:rPr>
-          <w:rFonts w:ascii="宋体" w:hAnsi="宋体" w:hint="eastAsia"/>
-          <w:bCs/>
-        </w:rPr>
-        <w:t>其核心都指向</w:t>
-      </w:r>
-      <w:r>
-        <w:rPr>
-          <w:rFonts w:ascii="宋体" w:hAnsi="宋体"/>
-          <w:bCs/>
-        </w:rPr>
-        <w:t>智能制造。</w:t>
-      </w:r>
-      <w:r>
-        <w:rPr>
-          <w:rFonts w:ascii="宋体" w:hAnsi="宋体" w:hint="eastAsia"/>
-          <w:bCs/>
-        </w:rPr>
-        <w:t>而</w:t>
-      </w:r>
-      <w:r>
-        <w:rPr>
-          <w:rFonts w:ascii="宋体" w:hAnsi="宋体"/>
-          <w:bCs/>
-        </w:rPr>
-        <w:t>工业大数据是智能制造</w:t>
-      </w:r>
-      <w:r>
-        <w:rPr>
-          <w:rFonts w:ascii="宋体" w:hAnsi="宋体" w:hint="eastAsia"/>
-          <w:bCs/>
-        </w:rPr>
-        <w:t>不可缺少的</w:t>
-      </w:r>
-      <w:r>
-        <w:rPr>
-          <w:rFonts w:ascii="宋体" w:hAnsi="宋体"/>
-          <w:bCs/>
-        </w:rPr>
-        <w:t>一环，</w:t>
-      </w:r>
-      <w:r>
-        <w:rPr>
-          <w:rFonts w:ascii="宋体" w:hAnsi="宋体" w:hint="eastAsia"/>
-          <w:bCs/>
-        </w:rPr>
-        <w:t>所以研究</w:t>
-      </w:r>
-      <w:r>
-        <w:rPr>
-          <w:rFonts w:ascii="宋体" w:hAnsi="宋体"/>
-          <w:bCs/>
-        </w:rPr>
-        <w:t>工业大数据</w:t>
-      </w:r>
-      <w:r>
-        <w:rPr>
-          <w:rFonts w:ascii="宋体" w:hAnsi="宋体" w:hint="eastAsia"/>
-          <w:bCs/>
-        </w:rPr>
-        <w:t>对于</w:t>
-      </w:r>
-      <w:r>
-        <w:rPr>
-          <w:rFonts w:ascii="宋体" w:hAnsi="宋体"/>
-          <w:bCs/>
-        </w:rPr>
-        <w:t>我国的制造业</w:t>
-      </w:r>
-      <w:r>
-        <w:rPr>
-          <w:rFonts w:ascii="宋体" w:hAnsi="宋体" w:hint="eastAsia"/>
-          <w:bCs/>
-        </w:rPr>
-        <w:t>发展</w:t>
-      </w:r>
-      <w:r>
-        <w:rPr>
-          <w:rFonts w:ascii="宋体" w:hAnsi="宋体"/>
-          <w:bCs/>
-        </w:rPr>
-        <w:t>具有极大地推进作用。</w:t>
-      </w:r>
-    </w:p>
-    <w:p>
-      <w:pPr>
-        <w:spacing w:line="360" w:lineRule="auto"/>
-        <w:ind w:firstLine="420"/>
-        <w:rPr>
-          <w:rFonts w:ascii="宋体" w:hAnsi="宋体"/>
-          <w:bCs/>
-        </w:rPr>
-      </w:pPr>
-    </w:p>
-    <w:p>
-      <w:pPr>
-        <w:spacing w:line="360" w:lineRule="auto"/>
-        <w:rPr>
-          <w:rFonts w:asciiTheme="majorEastAsia" w:eastAsiaTheme="majorEastAsia" w:hAnsiTheme="majorEastAsia"/>
-          <w:b/>
-          <w:bCs/>
-        </w:rPr>
-      </w:pPr>
-      <w:r>
-        <w:rPr>
-          <w:rFonts w:asciiTheme="majorEastAsia" w:eastAsiaTheme="majorEastAsia" w:hAnsiTheme="majorEastAsia" w:hint="eastAsia"/>
-          <w:b/>
-          <w:bCs/>
-        </w:rPr>
-        <w:t xml:space="preserve">3. </w:t>
-      </w:r>
-      <w:r>
-        <w:rPr>
-          <w:rFonts w:asciiTheme="majorEastAsia" w:eastAsiaTheme="majorEastAsia" w:hAnsiTheme="majorEastAsia"/>
-          <w:b/>
-          <w:bCs/>
-        </w:rPr>
-        <w:t>研究意义</w:t>
-      </w:r>
-    </w:p>
-    <w:p>
-      <w:pPr>
-        <w:spacing w:line="360" w:lineRule="auto"/>
-        <w:ind w:firstLine="420"/>
-        <w:rPr>
-          <w:rFonts w:ascii="宋体" w:hAnsi="宋体"/>
-          <w:bCs/>
-        </w:rPr>
-      </w:pPr>
-      <w:r>
-        <w:rPr>
-          <w:rFonts w:ascii="宋体" w:hAnsi="宋体" w:hint="eastAsia"/>
-          <w:bCs/>
-        </w:rPr>
         <w:t>伴随着工业发展的突飞猛进，工业设备精度越来越高，结构越来越复杂，所以</w:t>
       </w:r>
       <w:r>
@@ -2383,15 +2333,6 @@
     </w:p>
     <w:p>
       <w:pPr>
-        <w:spacing w:line="360" w:lineRule="auto"/>
-        <w:rPr>
-          <w:color w:val="FF0000"/>
-        </w:rPr>
-      </w:pPr>
-    </w:p>
-    <w:p>
-      <w:pPr>
-        <w:spacing w:line="360" w:lineRule="auto"/>
         <w:rPr>
           <w:rFonts w:asciiTheme="majorEastAsia" w:eastAsiaTheme="majorEastAsia" w:hAnsiTheme="majorEastAsia"/>
           <w:b/>
@@ -2401,387 +2342,356 @@
       </w:pPr>
       <w:r>
         <w:rPr>
-          <w:rFonts w:asciiTheme="majorEastAsia" w:eastAsiaTheme="majorEastAsia" w:hAnsiTheme="majorEastAsia" w:hint="eastAsia"/>
-          <w:b/>
-          <w:sz w:val="28"/>
-          <w:szCs w:val="28"/>
-        </w:rPr>
-        <w:lastRenderedPageBreak/>
-        <w:t>二</w:t>
-      </w:r>
-      <w:r>
-        <w:rPr>
-          <w:rFonts w:asciiTheme="majorEastAsia" w:eastAsiaTheme="majorEastAsia" w:hAnsiTheme="majorEastAsia" w:hint="eastAsia"/>
-          <w:b/>
-          <w:sz w:val="28"/>
-          <w:szCs w:val="28"/>
-        </w:rPr>
-        <w:t>、</w:t>
-      </w:r>
-      <w:r>
-        <w:rPr>
-          <w:rFonts w:asciiTheme="majorEastAsia" w:eastAsiaTheme="majorEastAsia" w:hAnsiTheme="majorEastAsia" w:hint="eastAsia"/>
-          <w:b/>
-          <w:sz w:val="28"/>
-          <w:szCs w:val="28"/>
-        </w:rPr>
-        <w:t>国内外研究现况及发展趋势</w:t>
-      </w:r>
-    </w:p>
-    <w:p>
-      <w:pPr>
-        <w:spacing w:line="360" w:lineRule="auto"/>
-        <w:ind w:firstLine="420"/>
-        <w:rPr>
-          <w:rFonts w:ascii="宋体" w:hAnsi="宋体"/>
-          <w:bCs/>
-        </w:rPr>
-      </w:pPr>
-      <w:r>
-        <w:rPr>
-          <w:rFonts w:ascii="Songti SC" w:eastAsia="Songti SC" w:hAnsi="Songti SC" w:hint="eastAsia"/>
-          <w:bCs/>
-        </w:rPr>
-        <w:t>国</w:t>
-      </w:r>
-      <w:r>
-        <w:rPr>
-          <w:rFonts w:ascii="宋体" w:hAnsi="宋体" w:hint="eastAsia"/>
-          <w:bCs/>
-        </w:rPr>
-        <w:t>内外有很多的专家研究故障诊断，国际权威专家Frank将故障诊断的方法总结为三种：基于机理模型的方法、基于数据驱动的方法、基于知识工程的方法。基于机理模型的方法提出的比较早，主要是建立一个精确的机理模型，然后利用数学方法来对输出数据进行分析。基于知识的方法主要是根据历史先验知识，按照相应的算法来对故障现象或者故障数据在知识库中进行搜索匹配，寻找出故障。基于数据驱动的方法是通过利用采集到的输入输出数据，分析数据的各种统计特征，建立过程的数据特征模型。</w:t>
-      </w:r>
-      <w:r>
-        <w:rPr>
-          <w:rFonts w:ascii="宋体" w:hAnsi="宋体" w:hint="eastAsia"/>
-          <w:bCs/>
-        </w:rPr>
-        <w:t>本课题</w:t>
-      </w:r>
-      <w:r>
-        <w:rPr>
-          <w:rFonts w:ascii="宋体" w:hAnsi="宋体"/>
-          <w:bCs/>
-        </w:rPr>
-        <w:t>采用知识工程方法，</w:t>
-      </w:r>
-      <w:r>
-        <w:rPr>
-          <w:rFonts w:ascii="宋体" w:hAnsi="宋体" w:hint="eastAsia"/>
-          <w:bCs/>
-        </w:rPr>
-        <w:t>建立</w:t>
-      </w:r>
-      <w:r>
-        <w:rPr>
-          <w:rFonts w:ascii="宋体" w:hAnsi="宋体"/>
-          <w:bCs/>
-        </w:rPr>
-        <w:t>故障信息</w:t>
-      </w:r>
-      <w:r>
-        <w:rPr>
-          <w:rFonts w:ascii="宋体" w:hAnsi="宋体" w:hint="eastAsia"/>
-          <w:bCs/>
-        </w:rPr>
-        <w:t>数据库</w:t>
-      </w:r>
-      <w:r>
-        <w:rPr>
-          <w:rFonts w:ascii="宋体" w:hAnsi="宋体"/>
-          <w:bCs/>
-        </w:rPr>
-        <w:t>，对故障信息进行历史</w:t>
-      </w:r>
-      <w:r>
-        <w:rPr>
-          <w:rFonts w:ascii="宋体" w:hAnsi="宋体" w:hint="eastAsia"/>
-          <w:bCs/>
-        </w:rPr>
-        <w:t>匹配</w:t>
-      </w:r>
-      <w:r>
-        <w:rPr>
-          <w:rFonts w:ascii="宋体" w:hAnsi="宋体"/>
-          <w:bCs/>
-        </w:rPr>
-        <w:t>。</w:t>
-      </w:r>
-    </w:p>
-    <w:p>
-      <w:pPr>
-        <w:spacing w:line="360" w:lineRule="auto"/>
-        <w:ind w:firstLine="420"/>
-        <w:rPr>
-          <w:rFonts w:ascii="宋体" w:hAnsi="宋体"/>
-          <w:bCs/>
-        </w:rPr>
-      </w:pPr>
-      <w:r>
-        <w:rPr>
-          <w:rFonts w:ascii="宋体" w:hAnsi="宋体" w:hint="eastAsia"/>
-          <w:bCs/>
-        </w:rPr>
-        <w:t>中国在设备监测及故障诊断方面的研究起步较晚，然而经过广大学者、工程技术人员的探索和研究，与国外相关技术的差距日益缩小，甚至对于某些理论方面，赶超国外技术水平。</w:t>
-      </w:r>
-      <w:r>
-        <w:rPr>
-          <w:rFonts w:ascii="宋体" w:hAnsi="宋体" w:hint="eastAsia"/>
-          <w:bCs/>
-        </w:rPr>
-        <w:t>基于知识工程的方法基本上分为图论法和专家系统两种方法。华南理工大学刘其洪等在INV1612试验台对转子进行了研究，开发了专门针对该设备的专家系统。陈超等人针对数据库中利用多</w:t>
-      </w:r>
-      <w:proofErr w:type="gramStart"/>
-      <w:r>
-        <w:rPr>
-          <w:rFonts w:ascii="宋体" w:hAnsi="宋体" w:hint="eastAsia"/>
-          <w:bCs/>
-        </w:rPr>
-        <w:t>源信息</w:t>
-      </w:r>
-      <w:proofErr w:type="gramEnd"/>
-      <w:r>
-        <w:rPr>
-          <w:rFonts w:ascii="宋体" w:hAnsi="宋体" w:hint="eastAsia"/>
-          <w:bCs/>
-        </w:rPr>
-        <w:t>的不足的问题，将工艺信息加入其中。该方法加强了工艺信息对机械故障诊断的影响，也说明了知识库中存储的设备相关信息越全面，诊断准确性越高。盛博等人建立了数控机床多故障模型，利用图论方法进行诊断</w:t>
-      </w:r>
-      <w:r>
-        <w:rPr>
-          <w:rFonts w:ascii="宋体" w:hAnsi="宋体"/>
-          <w:bCs/>
-        </w:rPr>
-        <w:t>。</w:t>
-      </w:r>
-    </w:p>
-    <w:p>
-      <w:pPr>
-        <w:spacing w:line="360" w:lineRule="auto"/>
-        <w:ind w:firstLine="420"/>
-        <w:rPr>
-          <w:rFonts w:ascii="宋体" w:hAnsi="宋体"/>
-          <w:bCs/>
-        </w:rPr>
-      </w:pPr>
-      <w:r>
-        <w:rPr>
-          <w:rFonts w:ascii="宋体" w:hAnsi="宋体"/>
-          <w:bCs/>
-        </w:rPr>
-        <w:t>而在国外，</w:t>
-      </w:r>
-      <w:r>
-        <w:rPr>
-          <w:rFonts w:ascii="宋体" w:hAnsi="宋体" w:hint="eastAsia"/>
-          <w:bCs/>
-        </w:rPr>
-        <w:t xml:space="preserve">瑞典吕勒奥大学Ahmad </w:t>
-      </w:r>
-      <w:proofErr w:type="spellStart"/>
-      <w:r>
-        <w:rPr>
-          <w:rFonts w:ascii="宋体" w:hAnsi="宋体" w:hint="eastAsia"/>
-          <w:bCs/>
-        </w:rPr>
-        <w:t>Alzghoul</w:t>
-      </w:r>
-      <w:proofErr w:type="spellEnd"/>
-      <w:r>
-        <w:rPr>
-          <w:rFonts w:ascii="宋体" w:hAnsi="宋体" w:hint="eastAsia"/>
-          <w:bCs/>
-        </w:rPr>
-        <w:t>等人对如何应用数据挖掘技术来提高工业设备的可靠性进行了研究，主要对单一</w:t>
-      </w:r>
-      <w:proofErr w:type="gramStart"/>
-      <w:r>
-        <w:rPr>
-          <w:rFonts w:ascii="宋体" w:hAnsi="宋体" w:hint="eastAsia"/>
-          <w:bCs/>
-        </w:rPr>
-        <w:t>类支持向量机</w:t>
-      </w:r>
-      <w:proofErr w:type="gramEnd"/>
-      <w:r>
-        <w:rPr>
-          <w:rFonts w:ascii="宋体" w:hAnsi="宋体" w:hint="eastAsia"/>
-          <w:bCs/>
-        </w:rPr>
-        <w:t>(OCSVM)、基于多边形(polygon-based method)方法和基于网格的方法(grid-based method)进行了比较。辛辛那提大学Jay Lee等人早在2007年左右就开发出了一套智能预测性诊断和维修工具。</w:t>
-      </w:r>
-    </w:p>
-    <w:p>
-      <w:pPr>
-        <w:spacing w:line="360" w:lineRule="auto"/>
-        <w:ind w:firstLine="420"/>
-        <w:rPr>
-          <w:rFonts w:ascii="宋体" w:hAnsi="宋体"/>
-          <w:bCs/>
-        </w:rPr>
-      </w:pPr>
-      <w:r>
-        <w:rPr>
-          <w:rFonts w:ascii="宋体" w:hAnsi="宋体" w:hint="eastAsia"/>
-          <w:bCs/>
-        </w:rPr>
-        <w:t>目前</w:t>
-      </w:r>
-      <w:r>
-        <w:rPr>
-          <w:rFonts w:ascii="宋体" w:hAnsi="宋体"/>
-          <w:bCs/>
-        </w:rPr>
-        <w:t>的</w:t>
-      </w:r>
-      <w:r>
-        <w:rPr>
-          <w:rFonts w:ascii="宋体" w:hAnsi="宋体" w:hint="eastAsia"/>
-          <w:bCs/>
-        </w:rPr>
-        <w:t>故障</w:t>
-      </w:r>
-      <w:r>
-        <w:rPr>
-          <w:rFonts w:ascii="宋体" w:hAnsi="宋体"/>
-          <w:bCs/>
-        </w:rPr>
-        <w:t>检测诊断系统正</w:t>
-      </w:r>
-      <w:r>
-        <w:rPr>
-          <w:rFonts w:ascii="宋体" w:hAnsi="宋体" w:hint="eastAsia"/>
-          <w:bCs/>
-        </w:rPr>
-        <w:t>朝着</w:t>
-      </w:r>
-      <w:r>
-        <w:rPr>
-          <w:rFonts w:ascii="宋体" w:hAnsi="宋体"/>
-          <w:bCs/>
-        </w:rPr>
-        <w:t>全</w:t>
-      </w:r>
-      <w:r>
-        <w:rPr>
-          <w:rFonts w:ascii="宋体" w:hAnsi="宋体" w:hint="eastAsia"/>
-          <w:bCs/>
-        </w:rPr>
-        <w:t>方位、系统化的方向发展。</w:t>
-      </w:r>
-      <w:r>
-        <w:rPr>
-          <w:rFonts w:ascii="宋体" w:hAnsi="宋体"/>
-          <w:bCs/>
-        </w:rPr>
-        <w:t>未来主要在</w:t>
-      </w:r>
-      <w:r>
-        <w:rPr>
-          <w:rFonts w:ascii="宋体" w:hAnsi="宋体" w:hint="eastAsia"/>
-          <w:bCs/>
-        </w:rPr>
-        <w:t>一下</w:t>
-      </w:r>
-      <w:r>
-        <w:rPr>
-          <w:rFonts w:ascii="宋体" w:hAnsi="宋体"/>
-          <w:bCs/>
-        </w:rPr>
-        <w:t>的一些技术中取得改进与突破：</w:t>
-      </w:r>
-      <w:r>
-        <w:rPr>
-          <w:rFonts w:ascii="宋体" w:hAnsi="宋体" w:hint="eastAsia"/>
-          <w:bCs/>
-        </w:rPr>
-        <w:t>（1）声、光测量技术、软测量技术等新技术；（2）大数据分析技术；（3）采用智能化方法对设备进行监测与诊断，如专家系统、神经网络等。</w:t>
-      </w:r>
-    </w:p>
-    <w:p>
-      <w:pPr>
-        <w:rPr>
-          <w:rFonts w:ascii="宋体" w:hAnsi="宋体"/>
-        </w:rPr>
-      </w:pPr>
-    </w:p>
-    <w:p>
-      <w:pPr>
-        <w:rPr>
-          <w:rFonts w:ascii="宋体" w:hAnsi="宋体"/>
-        </w:rPr>
-      </w:pPr>
-    </w:p>
-    <w:p>
-      <w:pPr>
-        <w:spacing w:line="360" w:lineRule="auto"/>
-        <w:rPr>
           <w:rFonts w:asciiTheme="majorEastAsia" w:eastAsiaTheme="majorEastAsia" w:hAnsiTheme="majorEastAsia"/>
           <w:b/>
           <w:sz w:val="28"/>
           <w:szCs w:val="28"/>
         </w:rPr>
-      </w:pPr>
-      <w:r>
-        <w:rPr>
-          <w:rFonts w:asciiTheme="majorEastAsia" w:eastAsiaTheme="majorEastAsia" w:hAnsiTheme="majorEastAsia" w:hint="eastAsia"/>
-          <w:b/>
-          <w:sz w:val="28"/>
-          <w:szCs w:val="28"/>
+        <w:br w:type="page"/>
+      </w:r>
+    </w:p>
+    <w:p>
+      <w:pPr>
+        <w:pStyle w:val="1"/>
+      </w:pPr>
+      <w:r>
+        <w:rPr>
+          <w:rFonts w:hint="eastAsia"/>
+        </w:rPr>
+        <w:lastRenderedPageBreak/>
+        <w:t>二</w:t>
+      </w:r>
+      <w:r>
+        <w:rPr>
+          <w:rFonts w:hint="eastAsia"/>
+        </w:rPr>
+        <w:t>、</w:t>
+      </w:r>
+      <w:r>
+        <w:rPr>
+          <w:rFonts w:hint="eastAsia"/>
+        </w:rPr>
+        <w:t>国内外研究现况及发展趋势</w:t>
+      </w:r>
+    </w:p>
+    <w:p>
+      <w:pPr>
+        <w:spacing w:line="360" w:lineRule="auto"/>
+        <w:ind w:firstLine="420"/>
+        <w:rPr>
+          <w:rFonts w:ascii="宋体" w:hAnsi="宋体"/>
+          <w:bCs/>
+        </w:rPr>
+      </w:pPr>
+      <w:r>
+        <w:rPr>
+          <w:rFonts w:ascii="Songti SC" w:eastAsia="Songti SC" w:hAnsi="Songti SC" w:hint="eastAsia"/>
+          <w:bCs/>
+        </w:rPr>
+        <w:t>国</w:t>
+      </w:r>
+      <w:r>
+        <w:rPr>
+          <w:rFonts w:ascii="宋体" w:hAnsi="宋体" w:hint="eastAsia"/>
+          <w:bCs/>
+        </w:rPr>
+        <w:t>内外有很多的专家研究故障诊断，国际权威专家Frank将故障诊断的方法总结为三种：基于机理模型的方法、基于数据驱动的方法、基于知识工程的方法。基于机理模型的方法提出的比较早，主要是建立一个精确的机理模型，然后利用数学方法来对输出数据进行分析。基于知识的方法主要是根据历史先验知识，按照相应的算法来对故障现象或者故障数据在知识库中进行搜索匹配，寻找出故障。基于数据驱动的方法是通过利用采集到的输入输出数据，分析数据的各种统计特征，建立过程的数据特征模型。</w:t>
+      </w:r>
+      <w:r>
+        <w:rPr>
+          <w:rFonts w:ascii="宋体" w:hAnsi="宋体" w:hint="eastAsia"/>
+          <w:bCs/>
+        </w:rPr>
+        <w:t>本课题</w:t>
+      </w:r>
+      <w:r>
+        <w:rPr>
+          <w:rFonts w:ascii="宋体" w:hAnsi="宋体"/>
+          <w:bCs/>
+        </w:rPr>
+        <w:t>采用知识工程方法，</w:t>
+      </w:r>
+      <w:r>
+        <w:rPr>
+          <w:rFonts w:ascii="宋体" w:hAnsi="宋体" w:hint="eastAsia"/>
+          <w:bCs/>
+        </w:rPr>
+        <w:t>建立</w:t>
+      </w:r>
+      <w:r>
+        <w:rPr>
+          <w:rFonts w:ascii="宋体" w:hAnsi="宋体"/>
+          <w:bCs/>
+        </w:rPr>
+        <w:t>故障信息</w:t>
+      </w:r>
+      <w:r>
+        <w:rPr>
+          <w:rFonts w:ascii="宋体" w:hAnsi="宋体" w:hint="eastAsia"/>
+          <w:bCs/>
+        </w:rPr>
+        <w:t>数据库</w:t>
+      </w:r>
+      <w:r>
+        <w:rPr>
+          <w:rFonts w:ascii="宋体" w:hAnsi="宋体"/>
+          <w:bCs/>
+        </w:rPr>
+        <w:t>，对故障信息进行历史</w:t>
+      </w:r>
+      <w:r>
+        <w:rPr>
+          <w:rFonts w:ascii="宋体" w:hAnsi="宋体" w:hint="eastAsia"/>
+          <w:bCs/>
+        </w:rPr>
+        <w:t>匹配</w:t>
+      </w:r>
+      <w:r>
+        <w:rPr>
+          <w:rFonts w:ascii="宋体" w:hAnsi="宋体"/>
+          <w:bCs/>
+        </w:rPr>
+        <w:t>。</w:t>
+      </w:r>
+    </w:p>
+    <w:p>
+      <w:pPr>
+        <w:spacing w:line="360" w:lineRule="auto"/>
+        <w:ind w:firstLine="420"/>
+        <w:rPr>
+          <w:rFonts w:ascii="宋体" w:hAnsi="宋体"/>
+          <w:bCs/>
+        </w:rPr>
+      </w:pPr>
+      <w:r>
+        <w:rPr>
+          <w:rFonts w:ascii="宋体" w:hAnsi="宋体" w:hint="eastAsia"/>
+          <w:bCs/>
+        </w:rPr>
+        <w:t>中国在设备监测及故障诊断方面的研究起步较晚，然而经过广大学者、工程技术人员的探索和研究，与国外相关技术的差距日益缩小，甚至对于某些理论方面，赶超国外技术水平。</w:t>
+      </w:r>
+      <w:r>
+        <w:rPr>
+          <w:rFonts w:ascii="宋体" w:hAnsi="宋体" w:hint="eastAsia"/>
+          <w:bCs/>
+        </w:rPr>
+        <w:t>基于知识工程的方法基本上分为图论法和专家系统两种方法。华南理工大学刘其洪等在INV1612试验台对转子进行了研究，开发了专门针对该设备的专家系统。陈超等人针对数据库中利用多</w:t>
+      </w:r>
+      <w:proofErr w:type="gramStart"/>
+      <w:r>
+        <w:rPr>
+          <w:rFonts w:ascii="宋体" w:hAnsi="宋体" w:hint="eastAsia"/>
+          <w:bCs/>
+        </w:rPr>
+        <w:t>源信息</w:t>
+      </w:r>
+      <w:proofErr w:type="gramEnd"/>
+      <w:r>
+        <w:rPr>
+          <w:rFonts w:ascii="宋体" w:hAnsi="宋体" w:hint="eastAsia"/>
+          <w:bCs/>
+        </w:rPr>
+        <w:t>的不足的问题，将工艺信息加入其中。该方法加强了工艺信息对机械故障诊断的影响，也说明了知识库中存储的设备相关信息越全面，诊断准确性越高。盛博等人建立了数控机床多故障模型，利用图论方法进行诊断</w:t>
+      </w:r>
+      <w:r>
+        <w:rPr>
+          <w:rFonts w:ascii="宋体" w:hAnsi="宋体"/>
+          <w:bCs/>
+        </w:rPr>
+        <w:t>。</w:t>
+      </w:r>
+    </w:p>
+    <w:p>
+      <w:pPr>
+        <w:spacing w:line="360" w:lineRule="auto"/>
+        <w:ind w:firstLine="420"/>
+        <w:rPr>
+          <w:rFonts w:ascii="宋体" w:hAnsi="宋体"/>
+          <w:bCs/>
+        </w:rPr>
+      </w:pPr>
+      <w:r>
+        <w:rPr>
+          <w:rFonts w:ascii="宋体" w:hAnsi="宋体"/>
+          <w:bCs/>
+        </w:rPr>
+        <w:t>而在国外，</w:t>
+      </w:r>
+      <w:r>
+        <w:rPr>
+          <w:rFonts w:ascii="宋体" w:hAnsi="宋体" w:hint="eastAsia"/>
+          <w:bCs/>
+        </w:rPr>
+        <w:t xml:space="preserve">瑞典吕勒奥大学Ahmad </w:t>
+      </w:r>
+      <w:proofErr w:type="spellStart"/>
+      <w:r>
+        <w:rPr>
+          <w:rFonts w:ascii="宋体" w:hAnsi="宋体" w:hint="eastAsia"/>
+          <w:bCs/>
+        </w:rPr>
+        <w:t>Alzghoul</w:t>
+      </w:r>
+      <w:proofErr w:type="spellEnd"/>
+      <w:r>
+        <w:rPr>
+          <w:rFonts w:ascii="宋体" w:hAnsi="宋体" w:hint="eastAsia"/>
+          <w:bCs/>
+        </w:rPr>
+        <w:t>等人对如何应用数据挖掘技术来提高工业设备的可靠性进行了研究，主要对单一</w:t>
+      </w:r>
+      <w:proofErr w:type="gramStart"/>
+      <w:r>
+        <w:rPr>
+          <w:rFonts w:ascii="宋体" w:hAnsi="宋体" w:hint="eastAsia"/>
+          <w:bCs/>
+        </w:rPr>
+        <w:t>类支持向量机</w:t>
+      </w:r>
+      <w:proofErr w:type="gramEnd"/>
+      <w:r>
+        <w:rPr>
+          <w:rFonts w:ascii="宋体" w:hAnsi="宋体" w:hint="eastAsia"/>
+          <w:bCs/>
+        </w:rPr>
+        <w:t>(OCSVM)、基于多边形(polygon-based method)方法和基于网格的方法(grid-based method)进行了比较。辛辛那提大学Jay Lee等人早在2007年左右就开发出了一套智能预测性诊断和维修工具。</w:t>
+      </w:r>
+    </w:p>
+    <w:p>
+      <w:pPr>
+        <w:spacing w:line="360" w:lineRule="auto"/>
+        <w:ind w:firstLine="420"/>
+        <w:rPr>
+          <w:rFonts w:ascii="宋体" w:hAnsi="宋体"/>
+          <w:bCs/>
+        </w:rPr>
+      </w:pPr>
+      <w:r>
+        <w:rPr>
+          <w:rFonts w:ascii="宋体" w:hAnsi="宋体" w:hint="eastAsia"/>
+          <w:bCs/>
+        </w:rPr>
+        <w:t>目前</w:t>
+      </w:r>
+      <w:r>
+        <w:rPr>
+          <w:rFonts w:ascii="宋体" w:hAnsi="宋体"/>
+          <w:bCs/>
+        </w:rPr>
+        <w:t>的</w:t>
+      </w:r>
+      <w:r>
+        <w:rPr>
+          <w:rFonts w:ascii="宋体" w:hAnsi="宋体" w:hint="eastAsia"/>
+          <w:bCs/>
+        </w:rPr>
+        <w:t>故障</w:t>
+      </w:r>
+      <w:r>
+        <w:rPr>
+          <w:rFonts w:ascii="宋体" w:hAnsi="宋体"/>
+          <w:bCs/>
+        </w:rPr>
+        <w:t>检测诊断系统正</w:t>
+      </w:r>
+      <w:r>
+        <w:rPr>
+          <w:rFonts w:ascii="宋体" w:hAnsi="宋体" w:hint="eastAsia"/>
+          <w:bCs/>
+        </w:rPr>
+        <w:t>朝着</w:t>
+      </w:r>
+      <w:r>
+        <w:rPr>
+          <w:rFonts w:ascii="宋体" w:hAnsi="宋体"/>
+          <w:bCs/>
+        </w:rPr>
+        <w:t>全</w:t>
+      </w:r>
+      <w:r>
+        <w:rPr>
+          <w:rFonts w:ascii="宋体" w:hAnsi="宋体" w:hint="eastAsia"/>
+          <w:bCs/>
+        </w:rPr>
+        <w:t>方位、系统化的方向发展。</w:t>
+      </w:r>
+      <w:r>
+        <w:rPr>
+          <w:rFonts w:ascii="宋体" w:hAnsi="宋体"/>
+          <w:bCs/>
+        </w:rPr>
+        <w:t>未来主要在</w:t>
+      </w:r>
+      <w:r>
+        <w:rPr>
+          <w:rFonts w:ascii="宋体" w:hAnsi="宋体" w:hint="eastAsia"/>
+          <w:bCs/>
+        </w:rPr>
+        <w:t>一下</w:t>
+      </w:r>
+      <w:r>
+        <w:rPr>
+          <w:rFonts w:ascii="宋体" w:hAnsi="宋体"/>
+          <w:bCs/>
+        </w:rPr>
+        <w:t>的一些技术中取得改进与突破：</w:t>
+      </w:r>
+      <w:r>
+        <w:rPr>
+          <w:rFonts w:ascii="宋体" w:hAnsi="宋体" w:hint="eastAsia"/>
+          <w:bCs/>
+        </w:rPr>
+        <w:t>（1）声、光测量技术、软测量技术等新技术；（2）大数据分析技术；（3）采用智能化方法对设备进行监测与诊断，如专家系统、神经网络等。</w:t>
+      </w:r>
+    </w:p>
+    <w:p>
+      <w:pPr>
+        <w:rPr>
+          <w:rFonts w:ascii="宋体" w:hAnsi="宋体"/>
+        </w:rPr>
+      </w:pPr>
+      <w:r>
+        <w:rPr>
+          <w:rFonts w:ascii="宋体" w:hAnsi="宋体"/>
+        </w:rPr>
+        <w:br w:type="page"/>
+      </w:r>
+    </w:p>
+    <w:p>
+      <w:pPr>
+        <w:pStyle w:val="1"/>
+      </w:pPr>
+      <w:r>
+        <w:rPr>
+          <w:rFonts w:hint="eastAsia"/>
         </w:rPr>
         <w:lastRenderedPageBreak/>
         <w:t>三</w:t>
       </w:r>
       <w:r>
-        <w:rPr>
-          <w:rFonts w:asciiTheme="majorEastAsia" w:eastAsiaTheme="majorEastAsia" w:hAnsiTheme="majorEastAsia"/>
-          <w:b/>
-          <w:sz w:val="28"/>
-          <w:szCs w:val="28"/>
-        </w:rPr>
         <w:t>、</w:t>
       </w:r>
       <w:r>
         <w:rPr>
-          <w:rFonts w:asciiTheme="majorEastAsia" w:eastAsiaTheme="majorEastAsia" w:hAnsiTheme="majorEastAsia" w:hint="eastAsia"/>
-          <w:b/>
-          <w:sz w:val="28"/>
-          <w:szCs w:val="28"/>
+          <w:rFonts w:hint="eastAsia"/>
         </w:rPr>
         <w:t>预计达到的目标、关键理论和技术、主要研究内容、完成课题的方案及主要措施</w:t>
       </w:r>
     </w:p>
     <w:p>
       <w:pPr>
-        <w:spacing w:line="360" w:lineRule="auto"/>
-        <w:rPr>
-          <w:rFonts w:asciiTheme="majorEastAsia" w:eastAsiaTheme="majorEastAsia" w:hAnsiTheme="majorEastAsia"/>
-          <w:b/>
-          <w:bCs/>
-        </w:rPr>
-      </w:pPr>
-      <w:r>
-        <w:rPr>
-          <w:rFonts w:asciiTheme="majorEastAsia" w:eastAsiaTheme="majorEastAsia" w:hAnsiTheme="majorEastAsia"/>
-          <w:b/>
-          <w:bCs/>
-        </w:rPr>
+        <w:pStyle w:val="ad"/>
+      </w:pPr>
+      <w:r>
         <w:t xml:space="preserve">1. </w:t>
       </w:r>
       <w:r>
         <w:rPr>
-          <w:rFonts w:asciiTheme="majorEastAsia" w:eastAsiaTheme="majorEastAsia" w:hAnsiTheme="majorEastAsia" w:hint="eastAsia"/>
-          <w:b/>
-          <w:bCs/>
+          <w:rFonts w:hint="eastAsia"/>
         </w:rPr>
         <w:t>预期</w:t>
       </w:r>
       <w:r>
-        <w:rPr>
-          <w:rFonts w:asciiTheme="majorEastAsia" w:eastAsiaTheme="majorEastAsia" w:hAnsiTheme="majorEastAsia"/>
-          <w:b/>
-          <w:bCs/>
-        </w:rPr>
         <w:t>达到的目标</w:t>
       </w:r>
     </w:p>
@@ -2988,71 +2898,31 @@
     </w:p>
     <w:p>
       <w:pPr>
-        <w:spacing w:line="360" w:lineRule="auto"/>
-        <w:ind w:left="403" w:firstLine="437"/>
-        <w:rPr>
-          <w:rFonts w:ascii="Songti SC" w:eastAsia="Songti SC" w:hAnsi="Songti SC"/>
-          <w:bCs/>
-        </w:rPr>
-      </w:pPr>
-    </w:p>
-    <w:p>
-      <w:pPr>
-        <w:spacing w:line="360" w:lineRule="auto"/>
-        <w:rPr>
-          <w:rFonts w:asciiTheme="majorEastAsia" w:eastAsiaTheme="majorEastAsia" w:hAnsiTheme="majorEastAsia"/>
-          <w:b/>
-          <w:bCs/>
-        </w:rPr>
-      </w:pPr>
-      <w:r>
-        <w:rPr>
-          <w:rFonts w:asciiTheme="majorEastAsia" w:eastAsiaTheme="majorEastAsia" w:hAnsiTheme="majorEastAsia"/>
-          <w:b/>
-          <w:bCs/>
-        </w:rPr>
+        <w:pStyle w:val="ad"/>
+      </w:pPr>
+      <w:r>
         <w:t xml:space="preserve">2. </w:t>
       </w:r>
       <w:r>
         <w:rPr>
-          <w:rFonts w:asciiTheme="majorEastAsia" w:eastAsiaTheme="majorEastAsia" w:hAnsiTheme="majorEastAsia" w:hint="eastAsia"/>
-          <w:b/>
-          <w:bCs/>
+          <w:rFonts w:hint="eastAsia"/>
         </w:rPr>
         <w:t>关键理论</w:t>
       </w:r>
       <w:r>
-        <w:rPr>
-          <w:rFonts w:asciiTheme="majorEastAsia" w:eastAsiaTheme="majorEastAsia" w:hAnsiTheme="majorEastAsia"/>
-          <w:b/>
-          <w:bCs/>
-        </w:rPr>
         <w:t>和技术</w:t>
       </w:r>
     </w:p>
     <w:p>
       <w:pPr>
-        <w:spacing w:line="360" w:lineRule="auto"/>
-        <w:ind w:firstLine="437"/>
-        <w:rPr>
-          <w:rFonts w:ascii="宋体" w:hAnsi="宋体"/>
-          <w:b/>
-          <w:bCs/>
-        </w:rPr>
-      </w:pPr>
-      <w:r>
-        <w:rPr>
-          <w:rFonts w:ascii="宋体" w:hAnsi="宋体"/>
-          <w:b/>
-          <w:bCs/>
-        </w:rPr>
+        <w:pStyle w:val="af"/>
+      </w:pPr>
+      <w:r>
         <w:t xml:space="preserve">2.1 </w:t>
       </w:r>
       <w:r>
         <w:rPr>
-          <w:rFonts w:ascii="宋体" w:hAnsi="宋体" w:hint="eastAsia"/>
-          <w:b/>
-          <w:bCs/>
+          <w:rFonts w:hint="eastAsia"/>
         </w:rPr>
         <w:t>数据挖掘</w:t>
       </w:r>
@@ -3460,8 +3330,8 @@
       </w:r>
       <w:r>
         <w:rPr>
-          <w:rFonts w:ascii="Songti SC" w:eastAsia="Songti SC" w:hAnsi="Songti SC" w:hint="eastAsia"/>
-          <w:noProof/>
+          <w:rFonts w:ascii="宋体" w:hAnsi="宋体" w:hint="eastAsia"/>
+          <w:bCs/>
         </w:rPr>
         <w:t>一般情</w:t>
       </w:r>
@@ -3515,7 +3385,23 @@
           <w:rFonts w:ascii="宋体" w:hAnsi="宋体" w:hint="eastAsia"/>
           <w:bCs/>
         </w:rPr>
-        <w:t>进行节点的选择和树结构的构建，并且在构建过程中可以递归的对树进行“剪枝”处理，直到不能再对类继续划分</w:t>
+        <w:t>进行节点的选择和树结构的构建，并且在构建过程中可以递归的对树进行“剪枝”处理，直到不能再对</w:t>
+      </w:r>
+      <w:proofErr w:type="gramStart"/>
+      <w:r>
+        <w:rPr>
+          <w:rFonts w:ascii="宋体" w:hAnsi="宋体" w:hint="eastAsia"/>
+          <w:bCs/>
+        </w:rPr>
+        <w:t>类继续</w:t>
+      </w:r>
+      <w:proofErr w:type="gramEnd"/>
+      <w:r>
+        <w:rPr>
+          <w:rFonts w:ascii="宋体" w:hAnsi="宋体" w:hint="eastAsia"/>
+          <w:bCs/>
+        </w:rPr>
+        <w:t>划分</w:t>
       </w:r>
       <w:r>
         <w:rPr>
@@ -3544,6 +3430,20 @@
           <w:bCs/>
         </w:rPr>
         <w:t>。</w:t>
+      </w:r>
+    </w:p>
+    <w:p>
+      <w:pPr>
+        <w:pStyle w:val="af"/>
+      </w:pPr>
+      <w:r>
+        <w:rPr>
+          <w:rFonts w:hint="eastAsia"/>
+        </w:rPr>
+        <w:t>2.2</w:t>
+      </w:r>
+      <w:r>
+        <w:t>故障数据的处理</w:t>
       </w:r>
     </w:p>
     <w:p>
@@ -3555,32 +3455,146 @@
           <w:bCs/>
         </w:rPr>
       </w:pPr>
-    </w:p>
-    <w:p>
-      <w:pPr>
-        <w:spacing w:line="360" w:lineRule="auto"/>
-        <w:ind w:firstLine="437"/>
-        <w:rPr>
-          <w:rFonts w:ascii="宋体" w:hAnsi="宋体"/>
+      <w:r>
+        <w:rPr>
+          <w:rFonts w:asciiTheme="minorEastAsia" w:eastAsiaTheme="minorEastAsia" w:hAnsiTheme="minorEastAsia" w:hint="eastAsia"/>
+        </w:rPr>
+        <w:t>一</w:t>
+      </w:r>
+      <w:r>
+        <w:rPr>
+          <w:rFonts w:asciiTheme="minorEastAsia" w:eastAsiaTheme="minorEastAsia" w:hAnsiTheme="minorEastAsia" w:hint="eastAsia"/>
+          <w:noProof/>
+        </w:rPr>
+        <w:t>个设备具有很多的参数，如风机，它的参数可能包括电机电流、电机线圈温度、轴承温度、振动值、进出口介质温度和流量等，这些参数间是有复杂的关联关系的</w:t>
+      </w:r>
+      <w:r>
+        <w:rPr>
+          <w:rFonts w:asciiTheme="minorEastAsia" w:eastAsiaTheme="minorEastAsia" w:hAnsiTheme="minorEastAsia"/>
+          <w:noProof/>
+        </w:rPr>
+        <w:t>。</w:t>
+      </w:r>
+      <w:r>
+        <w:rPr>
+          <w:rFonts w:asciiTheme="minorEastAsia" w:eastAsiaTheme="minorEastAsia" w:hAnsiTheme="minorEastAsia" w:hint="eastAsia"/>
+          <w:noProof/>
+        </w:rPr>
+        <w:t>当我们</w:t>
+      </w:r>
+      <w:r>
+        <w:rPr>
+          <w:rFonts w:asciiTheme="minorEastAsia" w:eastAsiaTheme="minorEastAsia" w:hAnsiTheme="minorEastAsia"/>
+          <w:noProof/>
+        </w:rPr>
+        <w:t>构建</w:t>
+      </w:r>
+      <w:r>
+        <w:rPr>
+          <w:rFonts w:asciiTheme="minorEastAsia" w:eastAsiaTheme="minorEastAsia" w:hAnsiTheme="minorEastAsia" w:hint="eastAsia"/>
+          <w:noProof/>
+        </w:rPr>
+        <w:t>故障模型</w:t>
+      </w:r>
+      <w:r>
+        <w:rPr>
+          <w:rFonts w:asciiTheme="minorEastAsia" w:eastAsiaTheme="minorEastAsia" w:hAnsiTheme="minorEastAsia"/>
+          <w:noProof/>
+        </w:rPr>
+        <w:t>的过程中，</w:t>
+      </w:r>
+      <w:r>
+        <w:rPr>
+          <w:rFonts w:asciiTheme="minorEastAsia" w:eastAsiaTheme="minorEastAsia" w:hAnsiTheme="minorEastAsia" w:hint="eastAsia"/>
+          <w:noProof/>
+        </w:rPr>
+        <w:t>必须要</w:t>
+      </w:r>
+      <w:r>
+        <w:rPr>
+          <w:rFonts w:asciiTheme="minorEastAsia" w:eastAsiaTheme="minorEastAsia" w:hAnsiTheme="minorEastAsia"/>
+          <w:noProof/>
+        </w:rPr>
+        <w:t>通过计</w:t>
+      </w:r>
+      <w:r>
+        <w:rPr>
+          <w:rFonts w:asciiTheme="minorEastAsia" w:eastAsiaTheme="minorEastAsia" w:hAnsiTheme="minorEastAsia" w:hint="eastAsia"/>
+          <w:noProof/>
+        </w:rPr>
+        <w:t>算参数间的关联度这种手段剔除一些对设备运行状态影响不大的测点，从而</w:t>
+      </w:r>
+      <w:r>
+        <w:rPr>
+          <w:rFonts w:asciiTheme="minorEastAsia" w:eastAsiaTheme="minorEastAsia" w:hAnsiTheme="minorEastAsia"/>
+          <w:noProof/>
+        </w:rPr>
+        <w:t>提高整体的诊断精度水平。</w:t>
+      </w:r>
+      <w:r>
+        <w:rPr>
+          <w:rFonts w:ascii="宋体" w:hAnsi="宋体"/>
+          <w:bCs/>
+        </w:rPr>
+        <w:t>下</w:t>
+      </w:r>
+      <w:r>
+        <w:rPr>
+          <w:rFonts w:ascii="宋体" w:hAnsi="宋体" w:hint="eastAsia"/>
+          <w:bCs/>
+        </w:rPr>
+        <w:t>面是两种</w:t>
+      </w:r>
+      <w:r>
+        <w:rPr>
+          <w:rFonts w:ascii="宋体" w:hAnsi="宋体"/>
+          <w:bCs/>
+        </w:rPr>
+        <w:t>常用的关联度计算算法：</w:t>
+      </w:r>
+    </w:p>
+    <w:p>
+      <w:pPr>
+        <w:pStyle w:val="af"/>
+        <w:rPr>
+          <w:rStyle w:val="af2"/>
+          <w:rFonts w:asciiTheme="majorEastAsia" w:hAnsiTheme="majorEastAsia"/>
           <w:b/>
-          <w:bCs/>
-        </w:rPr>
-      </w:pPr>
-      <w:r>
-        <w:rPr>
-          <w:rFonts w:ascii="宋体" w:hAnsi="宋体" w:hint="eastAsia"/>
+        </w:rPr>
+      </w:pPr>
+      <w:r>
+        <w:rPr>
+          <w:rStyle w:val="af2"/>
+          <w:rFonts w:asciiTheme="majorEastAsia" w:hAnsiTheme="majorEastAsia"/>
           <w:b/>
-          <w:bCs/>
-        </w:rPr>
-        <w:t>2.2</w:t>
-      </w:r>
-      <w:r>
-        <w:rPr>
-          <w:rFonts w:ascii="宋体" w:hAnsi="宋体"/>
+        </w:rPr>
+        <w:t>2.2.</w:t>
+      </w:r>
+      <w:r>
+        <w:rPr>
+          <w:rStyle w:val="af2"/>
+          <w:rFonts w:asciiTheme="majorEastAsia" w:hAnsiTheme="majorEastAsia" w:hint="eastAsia"/>
           <w:b/>
-          <w:bCs/>
-        </w:rPr>
-        <w:t>故障数据的处理</w:t>
+        </w:rPr>
+        <w:t>1.Apriori算法：使用候选</w:t>
+      </w:r>
+      <w:proofErr w:type="gramStart"/>
+      <w:r>
+        <w:rPr>
+          <w:rStyle w:val="af2"/>
+          <w:rFonts w:asciiTheme="majorEastAsia" w:hAnsiTheme="majorEastAsia" w:hint="eastAsia"/>
+          <w:b/>
+        </w:rPr>
+        <w:t>项集找</w:t>
+      </w:r>
+      <w:proofErr w:type="gramEnd"/>
+      <w:r>
+        <w:rPr>
+          <w:rStyle w:val="af2"/>
+          <w:rFonts w:asciiTheme="majorEastAsia" w:hAnsiTheme="majorEastAsia" w:hint="eastAsia"/>
+          <w:b/>
+        </w:rPr>
+        <w:t>频繁项集</w:t>
       </w:r>
     </w:p>
     <w:p>
@@ -3592,102 +3606,53 @@
           <w:bCs/>
         </w:rPr>
       </w:pPr>
-      <w:r>
-        <w:rPr>
-          <w:rFonts w:asciiTheme="minorEastAsia" w:eastAsiaTheme="minorEastAsia" w:hAnsiTheme="minorEastAsia" w:hint="eastAsia"/>
-        </w:rPr>
-        <w:t>一</w:t>
-      </w:r>
-      <w:r>
-        <w:rPr>
-          <w:rFonts w:asciiTheme="minorEastAsia" w:eastAsiaTheme="minorEastAsia" w:hAnsiTheme="minorEastAsia" w:hint="eastAsia"/>
-          <w:noProof/>
-        </w:rPr>
-        <w:t>个设备具有很多的参数，如风机，它的参数可能包括电机电流、电机线圈温度、轴承温度、振动值、进出口介质温度和流量等，这些参数间是有复杂的关联关系的</w:t>
-      </w:r>
-      <w:r>
-        <w:rPr>
-          <w:rFonts w:asciiTheme="minorEastAsia" w:eastAsiaTheme="minorEastAsia" w:hAnsiTheme="minorEastAsia"/>
-          <w:noProof/>
-        </w:rPr>
-        <w:t>。</w:t>
-      </w:r>
-      <w:r>
-        <w:rPr>
-          <w:rFonts w:asciiTheme="minorEastAsia" w:eastAsiaTheme="minorEastAsia" w:hAnsiTheme="minorEastAsia" w:hint="eastAsia"/>
-          <w:noProof/>
-        </w:rPr>
-        <w:t>当我们</w:t>
-      </w:r>
-      <w:r>
-        <w:rPr>
-          <w:rFonts w:asciiTheme="minorEastAsia" w:eastAsiaTheme="minorEastAsia" w:hAnsiTheme="minorEastAsia"/>
-          <w:noProof/>
-        </w:rPr>
-        <w:t>构建</w:t>
-      </w:r>
-      <w:r>
-        <w:rPr>
-          <w:rFonts w:asciiTheme="minorEastAsia" w:eastAsiaTheme="minorEastAsia" w:hAnsiTheme="minorEastAsia" w:hint="eastAsia"/>
-          <w:noProof/>
-        </w:rPr>
-        <w:t>故障模型</w:t>
-      </w:r>
-      <w:r>
-        <w:rPr>
-          <w:rFonts w:asciiTheme="minorEastAsia" w:eastAsiaTheme="minorEastAsia" w:hAnsiTheme="minorEastAsia"/>
-          <w:noProof/>
-        </w:rPr>
-        <w:t>的过程中，</w:t>
-      </w:r>
-      <w:r>
-        <w:rPr>
-          <w:rFonts w:asciiTheme="minorEastAsia" w:eastAsiaTheme="minorEastAsia" w:hAnsiTheme="minorEastAsia" w:hint="eastAsia"/>
-          <w:noProof/>
-        </w:rPr>
-        <w:t>必须要</w:t>
-      </w:r>
-      <w:r>
-        <w:rPr>
-          <w:rFonts w:asciiTheme="minorEastAsia" w:eastAsiaTheme="minorEastAsia" w:hAnsiTheme="minorEastAsia"/>
-          <w:noProof/>
-        </w:rPr>
-        <w:t>通过计</w:t>
-      </w:r>
-      <w:r>
-        <w:rPr>
-          <w:rFonts w:asciiTheme="minorEastAsia" w:eastAsiaTheme="minorEastAsia" w:hAnsiTheme="minorEastAsia" w:hint="eastAsia"/>
-          <w:noProof/>
-        </w:rPr>
-        <w:t>算参数间的关联度这种手段剔除一些对设备运行状态影响不大的测点，从而</w:t>
-      </w:r>
-      <w:r>
-        <w:rPr>
-          <w:rFonts w:asciiTheme="minorEastAsia" w:eastAsiaTheme="minorEastAsia" w:hAnsiTheme="minorEastAsia"/>
-          <w:noProof/>
-        </w:rPr>
-        <w:t>提高整体的诊断精度水平。</w:t>
-      </w:r>
-      <w:r>
-        <w:rPr>
-          <w:rFonts w:ascii="宋体" w:hAnsi="宋体"/>
-          <w:bCs/>
-        </w:rPr>
-        <w:t>下</w:t>
-      </w:r>
-      <w:r>
-        <w:rPr>
-          <w:rFonts w:ascii="宋体" w:hAnsi="宋体" w:hint="eastAsia"/>
-          <w:bCs/>
-        </w:rPr>
-        <w:t>面是两种</w:t>
-      </w:r>
-      <w:r>
-        <w:rPr>
-          <w:rFonts w:ascii="宋体" w:hAnsi="宋体"/>
-          <w:bCs/>
-        </w:rPr>
-        <w:t>常用的关联度计算算法：</w:t>
+      <w:proofErr w:type="spellStart"/>
+      <w:r>
+        <w:rPr>
+          <w:rFonts w:ascii="宋体" w:hAnsi="宋体" w:hint="eastAsia"/>
+          <w:bCs/>
+        </w:rPr>
+        <w:t>Apriori</w:t>
+      </w:r>
+      <w:proofErr w:type="spellEnd"/>
+      <w:r>
+        <w:rPr>
+          <w:rFonts w:ascii="宋体" w:hAnsi="宋体" w:hint="eastAsia"/>
+          <w:bCs/>
+        </w:rPr>
+        <w:t>算法是一种最有影响的挖掘布尔关联规则</w:t>
+      </w:r>
+      <w:proofErr w:type="gramStart"/>
+      <w:r>
+        <w:rPr>
+          <w:rFonts w:ascii="宋体" w:hAnsi="宋体" w:hint="eastAsia"/>
+          <w:bCs/>
+        </w:rPr>
+        <w:t>频繁项集的</w:t>
+      </w:r>
+      <w:proofErr w:type="gramEnd"/>
+      <w:r>
+        <w:rPr>
+          <w:rFonts w:ascii="宋体" w:hAnsi="宋体" w:hint="eastAsia"/>
+          <w:bCs/>
+        </w:rPr>
+        <w:t>算法。其核心是基于两</w:t>
+      </w:r>
+      <w:proofErr w:type="gramStart"/>
+      <w:r>
+        <w:rPr>
+          <w:rFonts w:ascii="宋体" w:hAnsi="宋体" w:hint="eastAsia"/>
+          <w:bCs/>
+        </w:rPr>
+        <w:t>阶段频集思想</w:t>
+      </w:r>
+      <w:proofErr w:type="gramEnd"/>
+      <w:r>
+        <w:rPr>
+          <w:rFonts w:ascii="宋体" w:hAnsi="宋体" w:hint="eastAsia"/>
+          <w:bCs/>
+        </w:rPr>
+        <w:t>的递推算法。该关联规则在分类上属于单维、单层、布尔关联规则。在这里，所有支持度大于最小支持度的项集称为频繁项集，简称频集。</w:t>
       </w:r>
     </w:p>
     <w:p>
@@ -3695,36 +3660,48 @@
         <w:spacing w:line="360" w:lineRule="auto"/>
         <w:ind w:firstLine="420"/>
         <w:rPr>
-          <w:rFonts w:asciiTheme="minorEastAsia" w:eastAsiaTheme="minorEastAsia" w:hAnsiTheme="minorEastAsia" w:hint="eastAsia"/>
-          <w:noProof/>
-        </w:rPr>
-      </w:pPr>
-    </w:p>
-    <w:p>
-      <w:pPr>
-        <w:spacing w:line="360" w:lineRule="auto"/>
-        <w:ind w:firstLine="437"/>
-        <w:rPr>
-          <w:rFonts w:ascii="宋体" w:hAnsi="宋体"/>
-          <w:b/>
-          <w:bCs/>
-        </w:rPr>
-      </w:pPr>
-      <w:r>
-        <w:rPr>
-          <w:rFonts w:ascii="宋体" w:hAnsi="宋体"/>
-          <w:b/>
-          <w:bCs/>
-        </w:rPr>
-        <w:t>2.2.</w:t>
-      </w:r>
-      <w:r>
-        <w:rPr>
-          <w:rFonts w:ascii="宋体" w:hAnsi="宋体" w:hint="eastAsia"/>
-          <w:b/>
-          <w:bCs/>
-        </w:rPr>
-        <w:t>1.Apriori算法：使用候选项集找频繁项集</w:t>
+          <w:rFonts w:ascii="宋体" w:hAnsi="宋体"/>
+          <w:bCs/>
+        </w:rPr>
+      </w:pPr>
+      <w:r>
+        <w:rPr>
+          <w:rFonts w:ascii="宋体" w:hAnsi="宋体" w:hint="eastAsia"/>
+          <w:bCs/>
+        </w:rPr>
+        <w:t>该算法的基本思想是：首先找出所有的频集，这些项集出现的频繁性至少和预定义的最小支持度一样。然后</w:t>
+      </w:r>
+      <w:proofErr w:type="gramStart"/>
+      <w:r>
+        <w:rPr>
+          <w:rFonts w:ascii="宋体" w:hAnsi="宋体" w:hint="eastAsia"/>
+          <w:bCs/>
+        </w:rPr>
+        <w:t>由频集产生</w:t>
+      </w:r>
+      <w:proofErr w:type="gramEnd"/>
+      <w:r>
+        <w:rPr>
+          <w:rFonts w:ascii="宋体" w:hAnsi="宋体" w:hint="eastAsia"/>
+          <w:bCs/>
+        </w:rPr>
+        <w:t>强关联规则，这些规则必须满足最小支持度和最小可信度。然后使用第1步找到的</w:t>
+      </w:r>
+      <w:proofErr w:type="gramStart"/>
+      <w:r>
+        <w:rPr>
+          <w:rFonts w:ascii="宋体" w:hAnsi="宋体" w:hint="eastAsia"/>
+          <w:bCs/>
+        </w:rPr>
+        <w:t>频集产生</w:t>
+      </w:r>
+      <w:proofErr w:type="gramEnd"/>
+      <w:r>
+        <w:rPr>
+          <w:rFonts w:ascii="宋体" w:hAnsi="宋体" w:hint="eastAsia"/>
+          <w:bCs/>
+        </w:rPr>
+        <w:t>期望的规则，产生只包含集合的项的所有规则，其中每一条规则的右部只有一项，这里采用的是中规则的定义。一旦这些规则被生成，那么只有那些大于用户给定的最小可信度的规则才被留下来。为了生成所有频集，使用了递推的方法。</w:t>
       </w:r>
     </w:p>
     <w:p>
@@ -3736,6 +3713,14 @@
           <w:bCs/>
         </w:rPr>
       </w:pPr>
+      <w:r>
+        <w:rPr>
+          <w:rFonts w:ascii="宋体" w:hAnsi="宋体" w:hint="eastAsia"/>
+          <w:bCs/>
+        </w:rPr>
+        <w:lastRenderedPageBreak/>
+        <w:t>可能产生大量的候选集,以及可能需要重复扫描数据库，是</w:t>
+      </w:r>
       <w:proofErr w:type="spellStart"/>
       <w:r>
         <w:rPr>
@@ -3750,23 +3735,59 @@
           <w:rFonts w:ascii="宋体" w:hAnsi="宋体" w:hint="eastAsia"/>
           <w:bCs/>
         </w:rPr>
-        <w:t>算法是一种最有影响的挖掘布尔关联规则频繁项集的算法。其核心是基于两</w:t>
+        <w:t>算法的两大缺点。</w:t>
+      </w:r>
+    </w:p>
+    <w:p>
+      <w:pPr>
+        <w:pStyle w:val="af"/>
+        <w:rPr>
+          <w:rStyle w:val="af2"/>
+          <w:rFonts w:asciiTheme="majorEastAsia" w:hAnsiTheme="majorEastAsia"/>
+          <w:b/>
+        </w:rPr>
+      </w:pPr>
+      <w:r>
+        <w:rPr>
+          <w:rStyle w:val="af2"/>
+          <w:rFonts w:asciiTheme="majorEastAsia" w:hAnsiTheme="majorEastAsia"/>
+          <w:b/>
+        </w:rPr>
+        <w:t>2.2.</w:t>
+      </w:r>
+      <w:r>
+        <w:rPr>
+          <w:rStyle w:val="af2"/>
+          <w:rFonts w:asciiTheme="majorEastAsia" w:hAnsiTheme="majorEastAsia" w:hint="eastAsia"/>
+          <w:b/>
+        </w:rPr>
+        <w:t>2.</w:t>
+      </w:r>
+      <w:r>
+        <w:rPr>
+          <w:rStyle w:val="af2"/>
+          <w:rFonts w:asciiTheme="majorEastAsia" w:hAnsiTheme="majorEastAsia" w:hint="eastAsia"/>
+          <w:b/>
+        </w:rPr>
+        <w:t xml:space="preserve"> FP-</w:t>
       </w:r>
       <w:proofErr w:type="gramStart"/>
       <w:r>
         <w:rPr>
-          <w:rFonts w:ascii="宋体" w:hAnsi="宋体" w:hint="eastAsia"/>
-          <w:bCs/>
-        </w:rPr>
-        <w:t>阶段频集思想</w:t>
+          <w:rStyle w:val="af2"/>
+          <w:rFonts w:asciiTheme="majorEastAsia" w:hAnsiTheme="majorEastAsia" w:hint="eastAsia"/>
+          <w:b/>
+        </w:rPr>
+        <w:t>树频集</w:t>
       </w:r>
       <w:proofErr w:type="gramEnd"/>
       <w:r>
         <w:rPr>
-          <w:rFonts w:ascii="宋体" w:hAnsi="宋体" w:hint="eastAsia"/>
-          <w:bCs/>
-        </w:rPr>
-        <w:t>的递推算法。该关联规则在分类上属于单维、单层、布尔关联规则。在这里，所有支持度大于最小支持度的项集称为频繁项集，简称频集。</w:t>
+          <w:rStyle w:val="af2"/>
+          <w:rFonts w:asciiTheme="majorEastAsia" w:hAnsiTheme="majorEastAsia" w:hint="eastAsia"/>
+          <w:b/>
+        </w:rPr>
+        <w:t>算法</w:t>
       </w:r>
     </w:p>
     <w:p>
@@ -3783,7 +3804,23 @@
           <w:rFonts w:ascii="宋体" w:hAnsi="宋体" w:hint="eastAsia"/>
           <w:bCs/>
         </w:rPr>
-        <w:t>该算法的基本思想是：首先找出所有的频集，这些项集出现的频繁性至少和预定义的最小支持度一样。然后</w:t>
+        <w:t>针对</w:t>
+      </w:r>
+      <w:proofErr w:type="spellStart"/>
+      <w:r>
+        <w:rPr>
+          <w:rFonts w:ascii="宋体" w:hAnsi="宋体" w:hint="eastAsia"/>
+          <w:bCs/>
+        </w:rPr>
+        <w:t>Apriori</w:t>
+      </w:r>
+      <w:proofErr w:type="spellEnd"/>
+      <w:r>
+        <w:rPr>
+          <w:rFonts w:ascii="宋体" w:hAnsi="宋体" w:hint="eastAsia"/>
+          <w:bCs/>
+        </w:rPr>
+        <w:t>算法的固有缺陷，J. Han等提出了不产生候选挖掘</w:t>
       </w:r>
       <w:proofErr w:type="gramStart"/>
       <w:r>
@@ -3791,7 +3828,7 @@
           <w:rFonts w:ascii="宋体" w:hAnsi="宋体" w:hint="eastAsia"/>
           <w:bCs/>
         </w:rPr>
-        <w:t>由频集产生</w:t>
+        <w:t>频繁项集的</w:t>
       </w:r>
       <w:proofErr w:type="gramEnd"/>
       <w:r>
@@ -3799,7 +3836,7 @@
           <w:rFonts w:ascii="宋体" w:hAnsi="宋体" w:hint="eastAsia"/>
           <w:bCs/>
         </w:rPr>
-        <w:t>强关联规则，这些规则必须满足最小支持度和最小可信度。然后使用第1步找到的</w:t>
+        <w:t>方法：FP-</w:t>
       </w:r>
       <w:proofErr w:type="gramStart"/>
       <w:r>
@@ -3807,7 +3844,7 @@
           <w:rFonts w:ascii="宋体" w:hAnsi="宋体" w:hint="eastAsia"/>
           <w:bCs/>
         </w:rPr>
-        <w:t>频集产生</w:t>
+        <w:t>树频集</w:t>
       </w:r>
       <w:proofErr w:type="gramEnd"/>
       <w:r>
@@ -3815,15 +3852,76 @@
           <w:rFonts w:ascii="宋体" w:hAnsi="宋体" w:hint="eastAsia"/>
           <w:bCs/>
         </w:rPr>
-        <w:t>期望的规则，产生只包含集合的项的所有规则，其中每一条规则的右部只有一项，这里采用的是</w:t>
-      </w:r>
-      <w:r>
-        <w:rPr>
-          <w:rFonts w:ascii="宋体" w:hAnsi="宋体" w:hint="eastAsia"/>
-          <w:bCs/>
-        </w:rPr>
-        <w:lastRenderedPageBreak/>
-        <w:t>中规则的定义。一旦这些规则被生成，那么只有那些大于用户给定的最小可信度的规则才被留下来。为了生成所有频集，使用了递推的方法。</w:t>
+        <w:t>算法。采用分而治之的策略，在经过第一遍扫描之后，把数据库中</w:t>
+      </w:r>
+      <w:proofErr w:type="gramStart"/>
+      <w:r>
+        <w:rPr>
+          <w:rFonts w:ascii="宋体" w:hAnsi="宋体" w:hint="eastAsia"/>
+          <w:bCs/>
+        </w:rPr>
+        <w:t>的频集压缩</w:t>
+      </w:r>
+      <w:proofErr w:type="gramEnd"/>
+      <w:r>
+        <w:rPr>
+          <w:rFonts w:ascii="宋体" w:hAnsi="宋体" w:hint="eastAsia"/>
+          <w:bCs/>
+        </w:rPr>
+        <w:t>进一棵频繁模式树（FP-tree），同时依然保留其中的关联信息，随后再将FP-tree分化成一些条件库，每个库和一个长度为1</w:t>
+      </w:r>
+      <w:proofErr w:type="gramStart"/>
+      <w:r>
+        <w:rPr>
+          <w:rFonts w:ascii="宋体" w:hAnsi="宋体" w:hint="eastAsia"/>
+          <w:bCs/>
+        </w:rPr>
+        <w:t>的频集相关</w:t>
+      </w:r>
+      <w:proofErr w:type="gramEnd"/>
+      <w:r>
+        <w:rPr>
+          <w:rFonts w:ascii="宋体" w:hAnsi="宋体" w:hint="eastAsia"/>
+          <w:bCs/>
+        </w:rPr>
+        <w:t>，然后再对这些条件库分别进行挖掘。当原始数据量很大的时候，也可以结合划分的方法,使得一个FP-tree可以放入主存中。实验表明，FP-growth对不同长度的规则都有很好的适应性，同时在效率上较之</w:t>
+      </w:r>
+      <w:proofErr w:type="spellStart"/>
+      <w:r>
+        <w:rPr>
+          <w:rFonts w:ascii="宋体" w:hAnsi="宋体" w:hint="eastAsia"/>
+          <w:bCs/>
+        </w:rPr>
+        <w:t>Apriori</w:t>
+      </w:r>
+      <w:proofErr w:type="spellEnd"/>
+      <w:r>
+        <w:rPr>
+          <w:rFonts w:ascii="宋体" w:hAnsi="宋体" w:hint="eastAsia"/>
+          <w:bCs/>
+        </w:rPr>
+        <w:t>算法有巨大的提高</w:t>
+      </w:r>
+      <w:r>
+        <w:rPr>
+          <w:rFonts w:ascii="宋体" w:hAnsi="宋体"/>
+          <w:bCs/>
+        </w:rPr>
+        <w:t>。</w:t>
+      </w:r>
+    </w:p>
+    <w:p>
+      <w:pPr>
+        <w:pStyle w:val="af"/>
+      </w:pPr>
+      <w:r>
+        <w:rPr>
+          <w:rFonts w:hint="eastAsia"/>
+        </w:rPr>
+        <w:t>2.3</w:t>
+      </w:r>
+      <w:r>
+        <w:t>设备运行数据的获取</w:t>
       </w:r>
     </w:p>
     <w:p>
@@ -3840,76 +3938,140 @@
           <w:rFonts w:ascii="宋体" w:hAnsi="宋体" w:hint="eastAsia"/>
           <w:bCs/>
         </w:rPr>
-        <w:t>可能产生大量的候选集,以及可能需要重复扫描数据库，是</w:t>
-      </w:r>
-      <w:proofErr w:type="spellStart"/>
-      <w:r>
-        <w:rPr>
-          <w:rFonts w:ascii="宋体" w:hAnsi="宋体" w:hint="eastAsia"/>
-          <w:bCs/>
-        </w:rPr>
-        <w:t>Apriori</w:t>
-      </w:r>
-      <w:proofErr w:type="spellEnd"/>
-      <w:r>
-        <w:rPr>
-          <w:rFonts w:ascii="宋体" w:hAnsi="宋体" w:hint="eastAsia"/>
-          <w:bCs/>
-        </w:rPr>
-        <w:t>算法的两大缺点。</w:t>
-      </w:r>
-    </w:p>
-    <w:p>
-      <w:pPr>
-        <w:spacing w:line="360" w:lineRule="auto"/>
-        <w:ind w:firstLine="437"/>
-        <w:rPr>
-          <w:rFonts w:ascii="宋体" w:hAnsi="宋体"/>
-          <w:b/>
-          <w:bCs/>
-        </w:rPr>
-      </w:pPr>
-      <w:r>
-        <w:rPr>
-          <w:rFonts w:ascii="宋体" w:hAnsi="宋体"/>
-          <w:b/>
-          <w:bCs/>
-        </w:rPr>
-        <w:t>2.2.</w:t>
-      </w:r>
-      <w:r>
-        <w:rPr>
-          <w:rFonts w:ascii="宋体" w:hAnsi="宋体" w:hint="eastAsia"/>
-          <w:b/>
-          <w:bCs/>
-        </w:rPr>
-        <w:t>2.</w:t>
-      </w:r>
-      <w:r>
-        <w:rPr>
-          <w:rFonts w:ascii="宋体" w:hAnsi="宋体" w:hint="eastAsia"/>
-          <w:b/>
-          <w:bCs/>
-        </w:rPr>
-        <w:t xml:space="preserve"> FP-</w:t>
-      </w:r>
-      <w:proofErr w:type="gramStart"/>
-      <w:r>
-        <w:rPr>
-          <w:rFonts w:ascii="宋体" w:hAnsi="宋体" w:hint="eastAsia"/>
-          <w:b/>
-          <w:bCs/>
-        </w:rPr>
-        <w:t>树频集</w:t>
-      </w:r>
-      <w:proofErr w:type="gramEnd"/>
-      <w:r>
-        <w:rPr>
-          <w:rFonts w:ascii="宋体" w:hAnsi="宋体" w:hint="eastAsia"/>
-          <w:b/>
-          <w:bCs/>
-        </w:rPr>
-        <w:t>算法</w:t>
+        <w:t>工业大数据需要</w:t>
+      </w:r>
+      <w:r>
+        <w:rPr>
+          <w:rFonts w:ascii="宋体" w:hAnsi="宋体"/>
+          <w:bCs/>
+        </w:rPr>
+        <w:t>海量的</w:t>
+      </w:r>
+      <w:r>
+        <w:rPr>
+          <w:rFonts w:ascii="宋体" w:hAnsi="宋体" w:hint="eastAsia"/>
+          <w:bCs/>
+        </w:rPr>
+        <w:t>生产设备</w:t>
+      </w:r>
+      <w:r>
+        <w:rPr>
+          <w:rFonts w:ascii="宋体" w:hAnsi="宋体"/>
+          <w:bCs/>
+        </w:rPr>
+        <w:t>历史数据和实时运行数据，</w:t>
+      </w:r>
+      <w:r>
+        <w:rPr>
+          <w:rFonts w:ascii="宋体" w:hAnsi="宋体" w:hint="eastAsia"/>
+          <w:bCs/>
+        </w:rPr>
+        <w:t>这些</w:t>
+      </w:r>
+      <w:r>
+        <w:rPr>
+          <w:rFonts w:ascii="宋体" w:hAnsi="宋体"/>
+          <w:bCs/>
+        </w:rPr>
+        <w:t>都需要通过一定的数据采集手段才能</w:t>
+      </w:r>
+      <w:r>
+        <w:rPr>
+          <w:rFonts w:ascii="宋体" w:hAnsi="宋体" w:hint="eastAsia"/>
+          <w:bCs/>
+        </w:rPr>
+        <w:t>得到</w:t>
+      </w:r>
+      <w:r>
+        <w:rPr>
+          <w:rFonts w:ascii="宋体" w:hAnsi="宋体"/>
+          <w:bCs/>
+        </w:rPr>
+        <w:t>，</w:t>
+      </w:r>
+      <w:r>
+        <w:rPr>
+          <w:rFonts w:ascii="宋体" w:hAnsi="宋体" w:hint="eastAsia"/>
+          <w:bCs/>
+        </w:rPr>
+        <w:t>这也是</w:t>
+      </w:r>
+      <w:r>
+        <w:rPr>
+          <w:rFonts w:ascii="宋体" w:hAnsi="宋体"/>
+          <w:bCs/>
+        </w:rPr>
+        <w:t>本课题的一个重要问题</w:t>
+      </w:r>
+      <w:r>
+        <w:rPr>
+          <w:rFonts w:ascii="宋体" w:hAnsi="宋体"/>
+          <w:bCs/>
+        </w:rPr>
+        <w:t>，</w:t>
+      </w:r>
+      <w:r>
+        <w:rPr>
+          <w:rFonts w:ascii="宋体" w:hAnsi="宋体" w:hint="eastAsia"/>
+          <w:bCs/>
+        </w:rPr>
+        <w:t>即</w:t>
+      </w:r>
+      <w:r>
+        <w:rPr>
+          <w:rFonts w:ascii="宋体" w:hAnsi="宋体"/>
+          <w:bCs/>
+        </w:rPr>
+        <w:t>如何获取足量的数据来训练模型，</w:t>
+      </w:r>
+      <w:r>
+        <w:rPr>
+          <w:rFonts w:ascii="宋体" w:hAnsi="宋体" w:hint="eastAsia"/>
+          <w:bCs/>
+        </w:rPr>
+        <w:t>使其</w:t>
+      </w:r>
+      <w:r>
+        <w:rPr>
+          <w:rFonts w:ascii="宋体" w:hAnsi="宋体"/>
+          <w:bCs/>
+        </w:rPr>
+        <w:t>达到理想的</w:t>
+      </w:r>
+      <w:r>
+        <w:rPr>
+          <w:rFonts w:ascii="宋体" w:hAnsi="宋体" w:hint="eastAsia"/>
+          <w:bCs/>
+        </w:rPr>
+        <w:t>性能</w:t>
+      </w:r>
+      <w:r>
+        <w:rPr>
+          <w:rFonts w:ascii="宋体" w:hAnsi="宋体"/>
+          <w:bCs/>
+        </w:rPr>
+        <w:t>与精度</w:t>
+      </w:r>
+      <w:r>
+        <w:rPr>
+          <w:rFonts w:ascii="宋体" w:hAnsi="宋体" w:hint="eastAsia"/>
+          <w:bCs/>
+        </w:rPr>
+        <w:t>。</w:t>
+      </w:r>
+    </w:p>
+    <w:p>
+      <w:pPr>
+        <w:pStyle w:val="ad"/>
+      </w:pPr>
+      <w:r>
+        <w:t xml:space="preserve">3. </w:t>
+      </w:r>
+      <w:r>
+        <w:rPr>
+          <w:rFonts w:hint="eastAsia"/>
+        </w:rPr>
+        <w:t>主要研究内容</w:t>
       </w:r>
     </w:p>
     <w:p>
@@ -3923,97 +4085,94 @@
       </w:pPr>
       <w:r>
         <w:rPr>
-          <w:rFonts w:ascii="宋体" w:hAnsi="宋体" w:hint="eastAsia"/>
-          <w:bCs/>
-        </w:rPr>
-        <w:t>针对</w:t>
-      </w:r>
-      <w:proofErr w:type="spellStart"/>
-      <w:r>
-        <w:rPr>
-          <w:rFonts w:ascii="宋体" w:hAnsi="宋体" w:hint="eastAsia"/>
-          <w:bCs/>
-        </w:rPr>
-        <w:t>Apriori</w:t>
-      </w:r>
-      <w:proofErr w:type="spellEnd"/>
-      <w:r>
-        <w:rPr>
-          <w:rFonts w:ascii="宋体" w:hAnsi="宋体" w:hint="eastAsia"/>
-          <w:bCs/>
-        </w:rPr>
-        <w:t>算法的固有缺陷，J. Han等提出了不产生候选挖掘频繁项集的方法：FP-</w:t>
-      </w:r>
-      <w:proofErr w:type="gramStart"/>
-      <w:r>
-        <w:rPr>
-          <w:rFonts w:ascii="宋体" w:hAnsi="宋体" w:hint="eastAsia"/>
-          <w:bCs/>
-        </w:rPr>
-        <w:t>树频集</w:t>
-      </w:r>
-      <w:proofErr w:type="gramEnd"/>
-      <w:r>
-        <w:rPr>
-          <w:rFonts w:ascii="宋体" w:hAnsi="宋体" w:hint="eastAsia"/>
-          <w:bCs/>
-        </w:rPr>
-        <w:t>算法。采用分而治之的策略，在经过第一遍扫描之后，把数据库中</w:t>
-      </w:r>
-      <w:proofErr w:type="gramStart"/>
-      <w:r>
-        <w:rPr>
-          <w:rFonts w:ascii="宋体" w:hAnsi="宋体" w:hint="eastAsia"/>
-          <w:bCs/>
-        </w:rPr>
-        <w:t>的频集压缩</w:t>
-      </w:r>
-      <w:proofErr w:type="gramEnd"/>
-      <w:r>
-        <w:rPr>
-          <w:rFonts w:ascii="宋体" w:hAnsi="宋体" w:hint="eastAsia"/>
-          <w:bCs/>
-        </w:rPr>
-        <w:t>进一棵频繁模式树（FP-tree），同时依然保留其中的关联信息，随后再将FP-tree分化成一些条件库，每个库和一个长度为1</w:t>
-      </w:r>
-      <w:proofErr w:type="gramStart"/>
-      <w:r>
-        <w:rPr>
-          <w:rFonts w:ascii="宋体" w:hAnsi="宋体" w:hint="eastAsia"/>
-          <w:bCs/>
-        </w:rPr>
-        <w:t>的频集相关</w:t>
-      </w:r>
-      <w:proofErr w:type="gramEnd"/>
-      <w:r>
-        <w:rPr>
-          <w:rFonts w:ascii="宋体" w:hAnsi="宋体" w:hint="eastAsia"/>
-          <w:bCs/>
-        </w:rPr>
-        <w:t>，然后再对这些条件库分别进行挖掘。当原始数据量很大的时候，也可以结合划分的方法,使得一个FP-tree可以放入主存中。实验表明，FP-growth对不同长度的规则都有很好的适应性，同时在效率上较之</w:t>
-      </w:r>
-      <w:proofErr w:type="spellStart"/>
-      <w:r>
-        <w:rPr>
-          <w:rFonts w:ascii="宋体" w:hAnsi="宋体" w:hint="eastAsia"/>
-          <w:bCs/>
-        </w:rPr>
-        <w:t>Apriori</w:t>
-      </w:r>
-      <w:proofErr w:type="spellEnd"/>
-      <w:r>
-        <w:rPr>
-          <w:rFonts w:ascii="宋体" w:hAnsi="宋体" w:hint="eastAsia"/>
-          <w:bCs/>
-        </w:rPr>
-        <w:t>算法有巨大的提高</w:t>
-      </w:r>
-      <w:r>
-        <w:rPr>
-          <w:rFonts w:ascii="宋体" w:hAnsi="宋体"/>
-          <w:bCs/>
-        </w:rPr>
-        <w:t>。</w:t>
+          <w:rFonts w:ascii="宋体" w:hAnsi="宋体"/>
+          <w:bCs/>
+        </w:rPr>
+        <w:t>3.1</w:t>
+      </w:r>
+      <w:r>
+        <w:rPr>
+          <w:rFonts w:ascii="宋体" w:hAnsi="宋体"/>
+          <w:bCs/>
+        </w:rPr>
+        <w:t>研究数据挖掘算法，</w:t>
+      </w:r>
+      <w:r>
+        <w:rPr>
+          <w:rFonts w:ascii="宋体" w:hAnsi="宋体" w:hint="eastAsia"/>
+          <w:bCs/>
+        </w:rPr>
+        <w:t>采集</w:t>
+      </w:r>
+      <w:r>
+        <w:rPr>
+          <w:rFonts w:ascii="宋体" w:hAnsi="宋体"/>
+          <w:bCs/>
+        </w:rPr>
+        <w:t>数据进行</w:t>
+      </w:r>
+      <w:r>
+        <w:rPr>
+          <w:rFonts w:ascii="宋体" w:hAnsi="宋体"/>
+          <w:bCs/>
+        </w:rPr>
+        <w:t>模型构建，</w:t>
+      </w:r>
+      <w:r>
+        <w:rPr>
+          <w:rFonts w:ascii="宋体" w:hAnsi="宋体" w:hint="eastAsia"/>
+          <w:bCs/>
+        </w:rPr>
+        <w:t>并且</w:t>
+      </w:r>
+      <w:r>
+        <w:rPr>
+          <w:rFonts w:ascii="宋体" w:hAnsi="宋体"/>
+          <w:bCs/>
+        </w:rPr>
+        <w:t>根据</w:t>
+      </w:r>
+      <w:r>
+        <w:rPr>
+          <w:rFonts w:ascii="宋体" w:hAnsi="宋体" w:hint="eastAsia"/>
+          <w:bCs/>
+        </w:rPr>
+        <w:t>新的</w:t>
+      </w:r>
+      <w:r>
+        <w:rPr>
+          <w:rFonts w:ascii="宋体" w:hAnsi="宋体"/>
+          <w:bCs/>
+        </w:rPr>
+        <w:t>数据进行</w:t>
+      </w:r>
+      <w:r>
+        <w:rPr>
+          <w:rFonts w:ascii="宋体" w:hAnsi="宋体" w:hint="eastAsia"/>
+          <w:bCs/>
+        </w:rPr>
+        <w:t>模型改进</w:t>
+      </w:r>
+      <w:r>
+        <w:rPr>
+          <w:rFonts w:ascii="宋体" w:hAnsi="宋体"/>
+          <w:bCs/>
+        </w:rPr>
+        <w:t>、</w:t>
+      </w:r>
+      <w:r>
+        <w:rPr>
+          <w:rFonts w:ascii="宋体" w:hAnsi="宋体" w:hint="eastAsia"/>
+          <w:bCs/>
+        </w:rPr>
+        <w:t>重构</w:t>
+      </w:r>
+      <w:r>
+        <w:rPr>
+          <w:rFonts w:ascii="宋体" w:hAnsi="宋体"/>
+          <w:bCs/>
+        </w:rPr>
+        <w:t>；</w:t>
       </w:r>
     </w:p>
     <w:p>
@@ -4025,32 +4184,96 @@
           <w:bCs/>
         </w:rPr>
       </w:pPr>
-    </w:p>
-    <w:p>
-      <w:pPr>
-        <w:spacing w:line="360" w:lineRule="auto"/>
-        <w:ind w:firstLine="437"/>
-        <w:rPr>
-          <w:rFonts w:ascii="宋体" w:hAnsi="宋体"/>
-          <w:b/>
-          <w:bCs/>
-        </w:rPr>
-      </w:pPr>
-      <w:r>
-        <w:rPr>
-          <w:rFonts w:ascii="宋体" w:hAnsi="宋体" w:hint="eastAsia"/>
-          <w:b/>
-          <w:bCs/>
-        </w:rPr>
-        <w:t>2.3</w:t>
-      </w:r>
-      <w:r>
-        <w:rPr>
-          <w:rFonts w:ascii="宋体" w:hAnsi="宋体"/>
-          <w:b/>
-          <w:bCs/>
-        </w:rPr>
-        <w:t>设备运行数据的获取</w:t>
+      <w:r>
+        <w:rPr>
+          <w:rFonts w:ascii="宋体" w:hAnsi="宋体" w:hint="eastAsia"/>
+          <w:bCs/>
+        </w:rPr>
+        <w:t xml:space="preserve">3.2 </w:t>
+      </w:r>
+      <w:r>
+        <w:rPr>
+          <w:rFonts w:ascii="宋体" w:hAnsi="宋体"/>
+          <w:bCs/>
+        </w:rPr>
+        <w:t>研究关联度计算算法，</w:t>
+      </w:r>
+      <w:r>
+        <w:rPr>
+          <w:rFonts w:ascii="宋体" w:hAnsi="宋体" w:hint="eastAsia"/>
+          <w:bCs/>
+        </w:rPr>
+        <w:t>对</w:t>
+      </w:r>
+      <w:r>
+        <w:rPr>
+          <w:rFonts w:ascii="宋体" w:hAnsi="宋体"/>
+          <w:bCs/>
+        </w:rPr>
+        <w:t>故障数据进行</w:t>
+      </w:r>
+      <w:r>
+        <w:rPr>
+          <w:rFonts w:ascii="宋体" w:hAnsi="宋体" w:hint="eastAsia"/>
+          <w:bCs/>
+        </w:rPr>
+        <w:t>适当处理</w:t>
+      </w:r>
+      <w:r>
+        <w:rPr>
+          <w:rFonts w:ascii="宋体" w:hAnsi="宋体"/>
+          <w:bCs/>
+        </w:rPr>
+        <w:t>，</w:t>
+      </w:r>
+      <w:r>
+        <w:rPr>
+          <w:rFonts w:ascii="宋体" w:hAnsi="宋体" w:hint="eastAsia"/>
+          <w:bCs/>
+        </w:rPr>
+        <w:t>提高</w:t>
+      </w:r>
+      <w:r>
+        <w:rPr>
+          <w:rFonts w:ascii="宋体" w:hAnsi="宋体"/>
+          <w:bCs/>
+        </w:rPr>
+        <w:t>最后</w:t>
+      </w:r>
+      <w:r>
+        <w:rPr>
+          <w:rFonts w:ascii="宋体" w:hAnsi="宋体" w:hint="eastAsia"/>
+          <w:bCs/>
+        </w:rPr>
+        <w:t>得到</w:t>
+      </w:r>
+      <w:r>
+        <w:rPr>
+          <w:rFonts w:ascii="宋体" w:hAnsi="宋体"/>
+          <w:bCs/>
+        </w:rPr>
+        <w:t>的</w:t>
+      </w:r>
+      <w:r>
+        <w:rPr>
+          <w:rFonts w:ascii="宋体" w:hAnsi="宋体" w:hint="eastAsia"/>
+          <w:bCs/>
+        </w:rPr>
+        <w:t>故障模型的</w:t>
+      </w:r>
+      <w:r>
+        <w:rPr>
+          <w:rFonts w:ascii="宋体" w:hAnsi="宋体"/>
+          <w:bCs/>
+        </w:rPr>
+        <w:t>精度</w:t>
+      </w:r>
+      <w:r>
+        <w:rPr>
+          <w:rFonts w:ascii="宋体" w:hAnsi="宋体"/>
+          <w:bCs/>
+        </w:rPr>
+        <w:t>；</w:t>
       </w:r>
     </w:p>
     <w:p>
@@ -4067,49 +4290,70 @@
           <w:rFonts w:ascii="宋体" w:hAnsi="宋体" w:hint="eastAsia"/>
           <w:bCs/>
         </w:rPr>
-        <w:t>工业大数据需要</w:t>
-      </w:r>
-      <w:r>
-        <w:rPr>
-          <w:rFonts w:ascii="宋体" w:hAnsi="宋体"/>
-          <w:bCs/>
-        </w:rPr>
-        <w:t>海量的</w:t>
-      </w:r>
-      <w:r>
-        <w:rPr>
-          <w:rFonts w:ascii="宋体" w:hAnsi="宋体" w:hint="eastAsia"/>
-          <w:bCs/>
-        </w:rPr>
-        <w:t>生产设备</w:t>
-      </w:r>
-      <w:r>
-        <w:rPr>
-          <w:rFonts w:ascii="宋体" w:hAnsi="宋体"/>
-          <w:bCs/>
-        </w:rPr>
-        <w:t>历史数据和实时运行数据，</w:t>
-      </w:r>
-      <w:r>
-        <w:rPr>
-          <w:rFonts w:ascii="宋体" w:hAnsi="宋体" w:hint="eastAsia"/>
-          <w:bCs/>
-        </w:rPr>
-        <w:t>这些</w:t>
-      </w:r>
-      <w:r>
-        <w:rPr>
-          <w:rFonts w:ascii="宋体" w:hAnsi="宋体"/>
-          <w:bCs/>
-        </w:rPr>
-        <w:t>都需要通过一定的数据采集手段才能</w:t>
-      </w:r>
-      <w:r>
-        <w:rPr>
-          <w:rFonts w:ascii="宋体" w:hAnsi="宋体" w:hint="eastAsia"/>
-          <w:bCs/>
-        </w:rPr>
-        <w:t>得到</w:t>
+        <w:t xml:space="preserve">3.3 </w:t>
+      </w:r>
+      <w:r>
+        <w:rPr>
+          <w:rFonts w:ascii="宋体" w:hAnsi="宋体" w:hint="eastAsia"/>
+          <w:bCs/>
+        </w:rPr>
+        <w:t>研究</w:t>
+      </w:r>
+      <w:r>
+        <w:rPr>
+          <w:rFonts w:ascii="宋体" w:hAnsi="宋体"/>
+          <w:bCs/>
+        </w:rPr>
+        <w:t>机器设备的</w:t>
+      </w:r>
+      <w:r>
+        <w:rPr>
+          <w:rFonts w:ascii="宋体" w:hAnsi="宋体" w:hint="eastAsia"/>
+          <w:bCs/>
+        </w:rPr>
+        <w:t>属性</w:t>
+      </w:r>
+      <w:r>
+        <w:rPr>
+          <w:rFonts w:ascii="宋体" w:hAnsi="宋体"/>
+          <w:bCs/>
+        </w:rPr>
+        <w:t>之间</w:t>
+      </w:r>
+      <w:r>
+        <w:rPr>
+          <w:rFonts w:ascii="宋体" w:hAnsi="宋体" w:hint="eastAsia"/>
+          <w:bCs/>
+        </w:rPr>
+        <w:t>的</w:t>
+      </w:r>
+      <w:r>
+        <w:rPr>
+          <w:rFonts w:ascii="宋体" w:hAnsi="宋体"/>
+          <w:bCs/>
+        </w:rPr>
+        <w:t>联系，</w:t>
+      </w:r>
+      <w:r>
+        <w:rPr>
+          <w:rFonts w:ascii="宋体" w:hAnsi="宋体"/>
+          <w:bCs/>
+        </w:rPr>
+        <w:t>有效的剔除</w:t>
+      </w:r>
+      <w:r>
+        <w:rPr>
+          <w:rFonts w:ascii="宋体" w:hAnsi="宋体" w:hint="eastAsia"/>
+          <w:bCs/>
+        </w:rPr>
+        <w:t>一些对</w:t>
+      </w:r>
+      <w:r>
+        <w:rPr>
+          <w:rFonts w:ascii="宋体" w:hAnsi="宋体"/>
+          <w:bCs/>
+        </w:rPr>
+        <w:t>模型精度无益的内容</w:t>
       </w:r>
       <w:r>
         <w:rPr>
@@ -4123,99 +4367,14 @@
           <w:rFonts w:ascii="宋体" w:hAnsi="宋体" w:hint="eastAsia"/>
           <w:bCs/>
         </w:rPr>
-        <w:t>这也是</w:t>
-      </w:r>
-      <w:r>
-        <w:rPr>
-          <w:rFonts w:ascii="宋体" w:hAnsi="宋体"/>
-          <w:bCs/>
-        </w:rPr>
-        <w:t>本课题的一个重要问题</w:t>
-      </w:r>
-      <w:r>
-        <w:rPr>
-          <w:rFonts w:ascii="宋体" w:hAnsi="宋体"/>
-          <w:bCs/>
-        </w:rPr>
-        <w:t>，</w:t>
-      </w:r>
-      <w:r>
-        <w:rPr>
-          <w:rFonts w:ascii="宋体" w:hAnsi="宋体" w:hint="eastAsia"/>
-          <w:bCs/>
-        </w:rPr>
-        <w:t>即</w:t>
-      </w:r>
-      <w:r>
-        <w:rPr>
-          <w:rFonts w:ascii="宋体" w:hAnsi="宋体"/>
-          <w:bCs/>
-        </w:rPr>
-        <w:t>如何获取足量的数据来训练模型，</w:t>
-      </w:r>
-      <w:r>
-        <w:rPr>
-          <w:rFonts w:ascii="宋体" w:hAnsi="宋体" w:hint="eastAsia"/>
-          <w:bCs/>
-        </w:rPr>
-        <w:t>使其</w:t>
-      </w:r>
-      <w:r>
-        <w:rPr>
-          <w:rFonts w:ascii="宋体" w:hAnsi="宋体"/>
-          <w:bCs/>
-        </w:rPr>
-        <w:t>达到理想的</w:t>
-      </w:r>
-      <w:r>
-        <w:rPr>
-          <w:rFonts w:ascii="宋体" w:hAnsi="宋体" w:hint="eastAsia"/>
-          <w:bCs/>
-        </w:rPr>
-        <w:t>性能</w:t>
-      </w:r>
-      <w:r>
-        <w:rPr>
-          <w:rFonts w:ascii="宋体" w:hAnsi="宋体"/>
-          <w:bCs/>
-        </w:rPr>
-        <w:t>与精度。</w:t>
-      </w:r>
-    </w:p>
-    <w:p>
-      <w:pPr>
-        <w:spacing w:line="360" w:lineRule="auto"/>
-        <w:rPr>
-          <w:rFonts w:asciiTheme="majorEastAsia" w:eastAsiaTheme="majorEastAsia" w:hAnsiTheme="majorEastAsia"/>
-          <w:b/>
-          <w:bCs/>
-        </w:rPr>
-      </w:pPr>
-    </w:p>
-    <w:p>
-      <w:pPr>
-        <w:spacing w:line="360" w:lineRule="auto"/>
-        <w:rPr>
-          <w:rFonts w:asciiTheme="majorEastAsia" w:eastAsiaTheme="majorEastAsia" w:hAnsiTheme="majorEastAsia"/>
-          <w:b/>
-          <w:bCs/>
-        </w:rPr>
-      </w:pPr>
-      <w:r>
-        <w:rPr>
-          <w:rFonts w:asciiTheme="majorEastAsia" w:eastAsiaTheme="majorEastAsia" w:hAnsiTheme="majorEastAsia"/>
-          <w:b/>
-          <w:bCs/>
-        </w:rPr>
-        <w:t xml:space="preserve">3. </w:t>
-      </w:r>
-      <w:r>
-        <w:rPr>
-          <w:rFonts w:asciiTheme="majorEastAsia" w:eastAsiaTheme="majorEastAsia" w:hAnsiTheme="majorEastAsia" w:hint="eastAsia"/>
-          <w:b/>
-          <w:bCs/>
-        </w:rPr>
-        <w:t>主要研究内容</w:t>
+        <w:t>提高</w:t>
+      </w:r>
+      <w:r>
+        <w:rPr>
+          <w:rFonts w:ascii="宋体" w:hAnsi="宋体"/>
+          <w:bCs/>
+        </w:rPr>
+        <w:t>运行效率；</w:t>
       </w:r>
     </w:p>
     <w:p>
@@ -4229,94 +4388,136 @@
       </w:pPr>
       <w:r>
         <w:rPr>
-          <w:rFonts w:ascii="宋体" w:hAnsi="宋体"/>
-          <w:bCs/>
-        </w:rPr>
-        <w:t>3.1</w:t>
-      </w:r>
-      <w:r>
-        <w:rPr>
-          <w:rFonts w:ascii="宋体" w:hAnsi="宋体"/>
-          <w:bCs/>
-        </w:rPr>
-        <w:t>研究数据挖掘算法，</w:t>
-      </w:r>
-      <w:r>
-        <w:rPr>
-          <w:rFonts w:ascii="宋体" w:hAnsi="宋体" w:hint="eastAsia"/>
-          <w:bCs/>
-        </w:rPr>
-        <w:t>采集</w:t>
-      </w:r>
-      <w:r>
-        <w:rPr>
-          <w:rFonts w:ascii="宋体" w:hAnsi="宋体"/>
-          <w:bCs/>
-        </w:rPr>
-        <w:t>数据进行</w:t>
-      </w:r>
-      <w:r>
-        <w:rPr>
-          <w:rFonts w:ascii="宋体" w:hAnsi="宋体"/>
-          <w:bCs/>
-        </w:rPr>
-        <w:t>模型构建，</w:t>
-      </w:r>
-      <w:r>
-        <w:rPr>
-          <w:rFonts w:ascii="宋体" w:hAnsi="宋体" w:hint="eastAsia"/>
-          <w:bCs/>
-        </w:rPr>
-        <w:t>并且</w:t>
-      </w:r>
-      <w:r>
-        <w:rPr>
-          <w:rFonts w:ascii="宋体" w:hAnsi="宋体"/>
-          <w:bCs/>
-        </w:rPr>
-        <w:t>根据</w:t>
-      </w:r>
-      <w:r>
-        <w:rPr>
-          <w:rFonts w:ascii="宋体" w:hAnsi="宋体" w:hint="eastAsia"/>
-          <w:bCs/>
-        </w:rPr>
-        <w:t>新的</w:t>
-      </w:r>
-      <w:r>
-        <w:rPr>
-          <w:rFonts w:ascii="宋体" w:hAnsi="宋体"/>
-          <w:bCs/>
-        </w:rPr>
-        <w:t>数据进行</w:t>
-      </w:r>
-      <w:r>
-        <w:rPr>
-          <w:rFonts w:ascii="宋体" w:hAnsi="宋体" w:hint="eastAsia"/>
-          <w:bCs/>
-        </w:rPr>
-        <w:t>模型改进</w:t>
-      </w:r>
-      <w:r>
-        <w:rPr>
-          <w:rFonts w:ascii="宋体" w:hAnsi="宋体"/>
-          <w:bCs/>
-        </w:rPr>
-        <w:t>、</w:t>
-      </w:r>
-      <w:r>
-        <w:rPr>
-          <w:rFonts w:ascii="宋体" w:hAnsi="宋体" w:hint="eastAsia"/>
-          <w:bCs/>
-        </w:rPr>
-        <w:t>重构</w:t>
-      </w:r>
-      <w:r>
-        <w:rPr>
-          <w:rFonts w:ascii="宋体" w:hAnsi="宋体"/>
-          <w:bCs/>
-        </w:rPr>
-        <w:t>；</w:t>
+          <w:rFonts w:ascii="宋体" w:hAnsi="宋体" w:hint="eastAsia"/>
+          <w:bCs/>
+        </w:rPr>
+        <w:t xml:space="preserve">3.4 </w:t>
+      </w:r>
+      <w:r>
+        <w:rPr>
+          <w:rFonts w:ascii="宋体" w:hAnsi="宋体"/>
+          <w:bCs/>
+        </w:rPr>
+        <w:t>研究模型的改进方案，</w:t>
+      </w:r>
+      <w:r>
+        <w:rPr>
+          <w:rFonts w:ascii="宋体" w:hAnsi="宋体" w:hint="eastAsia"/>
+          <w:bCs/>
+        </w:rPr>
+        <w:t>如决策树中</w:t>
+      </w:r>
+      <w:r>
+        <w:rPr>
+          <w:rFonts w:ascii="宋体" w:hAnsi="宋体"/>
+          <w:bCs/>
+        </w:rPr>
+        <w:t>的“剪枝”方法，</w:t>
+      </w:r>
+      <w:r>
+        <w:rPr>
+          <w:rFonts w:ascii="宋体" w:hAnsi="宋体" w:hint="eastAsia"/>
+          <w:bCs/>
+        </w:rPr>
+        <w:t>对</w:t>
+      </w:r>
+      <w:r>
+        <w:rPr>
+          <w:rFonts w:ascii="宋体" w:hAnsi="宋体"/>
+          <w:bCs/>
+        </w:rPr>
+        <w:t>模型进行精简</w:t>
+      </w:r>
+      <w:r>
+        <w:rPr>
+          <w:rFonts w:ascii="宋体" w:hAnsi="宋体"/>
+          <w:bCs/>
+        </w:rPr>
+        <w:t>，</w:t>
+      </w:r>
+      <w:r>
+        <w:rPr>
+          <w:rFonts w:ascii="宋体" w:hAnsi="宋体" w:hint="eastAsia"/>
+          <w:bCs/>
+        </w:rPr>
+        <w:t>减少</w:t>
+      </w:r>
+      <w:r>
+        <w:rPr>
+          <w:rFonts w:ascii="宋体" w:hAnsi="宋体"/>
+          <w:bCs/>
+        </w:rPr>
+        <w:t>模型构建</w:t>
+      </w:r>
+      <w:r>
+        <w:rPr>
+          <w:rFonts w:ascii="宋体" w:hAnsi="宋体" w:hint="eastAsia"/>
+          <w:bCs/>
+        </w:rPr>
+        <w:t>所消耗</w:t>
+      </w:r>
+      <w:r>
+        <w:rPr>
+          <w:rFonts w:ascii="宋体" w:hAnsi="宋体"/>
+          <w:bCs/>
+        </w:rPr>
+        <w:t>的资源</w:t>
+      </w:r>
+      <w:r>
+        <w:rPr>
+          <w:rFonts w:ascii="宋体" w:hAnsi="宋体" w:hint="eastAsia"/>
+          <w:bCs/>
+        </w:rPr>
+        <w:t>。</w:t>
+      </w:r>
+    </w:p>
+    <w:p>
+      <w:pPr>
+        <w:pStyle w:val="ad"/>
+      </w:pPr>
+      <w:r>
+        <w:rPr>
+          <w:rFonts w:hint="eastAsia"/>
+        </w:rPr>
+        <w:t xml:space="preserve">4. </w:t>
+      </w:r>
+      <w:r>
+        <w:rPr>
+          <w:rFonts w:hint="eastAsia"/>
+        </w:rPr>
+        <w:t>完成课题的</w:t>
+      </w:r>
+      <w:r>
+        <w:t>方案</w:t>
+      </w:r>
+    </w:p>
+    <w:p>
+      <w:pPr>
+        <w:pStyle w:val="af"/>
+      </w:pPr>
+      <w:r>
+        <w:t>4.</w:t>
+      </w:r>
+      <w:r>
+        <w:t xml:space="preserve">1 </w:t>
+      </w:r>
+      <w:r>
+        <w:rPr>
+          <w:rFonts w:hint="eastAsia"/>
+        </w:rPr>
+        <w:t>构建</w:t>
+      </w:r>
+      <w:r>
+        <w:t>故障树（基于</w:t>
+      </w:r>
+      <w:r>
+        <w:rPr>
+          <w:rFonts w:hint="eastAsia"/>
+        </w:rPr>
+        <w:t>决策树</w:t>
+      </w:r>
+      <w:r>
+        <w:t>）</w:t>
       </w:r>
     </w:p>
     <w:p>
@@ -4333,35 +4534,36 @@
           <w:rFonts w:ascii="宋体" w:hAnsi="宋体" w:hint="eastAsia"/>
           <w:bCs/>
         </w:rPr>
-        <w:t xml:space="preserve">3.2 </w:t>
-      </w:r>
-      <w:r>
-        <w:rPr>
-          <w:rFonts w:ascii="宋体" w:hAnsi="宋体"/>
-          <w:bCs/>
-        </w:rPr>
-        <w:t>研究关联度计算算法，</w:t>
-      </w:r>
-      <w:r>
-        <w:rPr>
-          <w:rFonts w:ascii="宋体" w:hAnsi="宋体" w:hint="eastAsia"/>
-          <w:bCs/>
-        </w:rPr>
-        <w:t>对</w:t>
-      </w:r>
-      <w:r>
-        <w:rPr>
-          <w:rFonts w:ascii="宋体" w:hAnsi="宋体"/>
-          <w:bCs/>
-        </w:rPr>
-        <w:t>故障数据进行</w:t>
-      </w:r>
-      <w:r>
-        <w:rPr>
-          <w:rFonts w:ascii="宋体" w:hAnsi="宋体" w:hint="eastAsia"/>
-          <w:bCs/>
-        </w:rPr>
-        <w:t>适当处理</w:t>
+        <w:lastRenderedPageBreak/>
+        <w:t>采用</w:t>
+      </w:r>
+      <w:r>
+        <w:rPr>
+          <w:rFonts w:ascii="宋体" w:hAnsi="宋体"/>
+          <w:bCs/>
+        </w:rPr>
+        <w:t>决策树算法，</w:t>
+      </w:r>
+      <w:r>
+        <w:rPr>
+          <w:rFonts w:ascii="宋体" w:hAnsi="宋体" w:hint="eastAsia"/>
+          <w:bCs/>
+        </w:rPr>
+        <w:t>结合</w:t>
+      </w:r>
+      <w:r>
+        <w:rPr>
+          <w:rFonts w:ascii="宋体" w:hAnsi="宋体"/>
+          <w:bCs/>
+        </w:rPr>
+        <w:t>大量历史</w:t>
+      </w:r>
+      <w:r>
+        <w:rPr>
+          <w:rFonts w:ascii="宋体" w:hAnsi="宋体" w:hint="eastAsia"/>
+          <w:bCs/>
+        </w:rPr>
+        <w:t>数据</w:t>
       </w:r>
       <w:r>
         <w:rPr>
@@ -4375,436 +4577,58 @@
           <w:rFonts w:ascii="宋体" w:hAnsi="宋体" w:hint="eastAsia"/>
           <w:bCs/>
         </w:rPr>
-        <w:t>提高</w:t>
-      </w:r>
-      <w:r>
-        <w:rPr>
-          <w:rFonts w:ascii="宋体" w:hAnsi="宋体"/>
-          <w:bCs/>
-        </w:rPr>
-        <w:t>最后</w:t>
-      </w:r>
-      <w:r>
-        <w:rPr>
-          <w:rFonts w:ascii="宋体" w:hAnsi="宋体" w:hint="eastAsia"/>
-          <w:bCs/>
-        </w:rPr>
-        <w:t>得到</w:t>
-      </w:r>
-      <w:r>
-        <w:rPr>
-          <w:rFonts w:ascii="宋体" w:hAnsi="宋体"/>
-          <w:bCs/>
-        </w:rPr>
-        <w:t>的</w:t>
-      </w:r>
-      <w:r>
-        <w:rPr>
-          <w:rFonts w:ascii="宋体" w:hAnsi="宋体" w:hint="eastAsia"/>
-          <w:bCs/>
-        </w:rPr>
-        <w:t>故障模型的</w:t>
-      </w:r>
-      <w:r>
-        <w:rPr>
-          <w:rFonts w:ascii="宋体" w:hAnsi="宋体"/>
-          <w:bCs/>
-        </w:rPr>
-        <w:t>精度</w:t>
-      </w:r>
-      <w:r>
-        <w:rPr>
-          <w:rFonts w:ascii="宋体" w:hAnsi="宋体"/>
-          <w:bCs/>
-        </w:rPr>
-        <w:t>；</w:t>
-      </w:r>
-    </w:p>
-    <w:p>
-      <w:pPr>
-        <w:spacing w:line="360" w:lineRule="auto"/>
-        <w:ind w:firstLine="420"/>
-        <w:rPr>
-          <w:rFonts w:ascii="宋体" w:hAnsi="宋体"/>
-          <w:bCs/>
-        </w:rPr>
-      </w:pPr>
-      <w:r>
-        <w:rPr>
-          <w:rFonts w:ascii="宋体" w:hAnsi="宋体" w:hint="eastAsia"/>
-          <w:bCs/>
-        </w:rPr>
-        <w:t xml:space="preserve">3.3 </w:t>
-      </w:r>
-      <w:r>
-        <w:rPr>
-          <w:rFonts w:ascii="宋体" w:hAnsi="宋体" w:hint="eastAsia"/>
-          <w:bCs/>
-        </w:rPr>
-        <w:t>研究</w:t>
-      </w:r>
-      <w:r>
-        <w:rPr>
-          <w:rFonts w:ascii="宋体" w:hAnsi="宋体"/>
-          <w:bCs/>
-        </w:rPr>
-        <w:t>机器设备的</w:t>
-      </w:r>
-      <w:r>
-        <w:rPr>
-          <w:rFonts w:ascii="宋体" w:hAnsi="宋体" w:hint="eastAsia"/>
-          <w:bCs/>
-        </w:rPr>
-        <w:t>属性</w:t>
-      </w:r>
-      <w:r>
-        <w:rPr>
-          <w:rFonts w:ascii="宋体" w:hAnsi="宋体"/>
-          <w:bCs/>
-        </w:rPr>
-        <w:t>之间</w:t>
-      </w:r>
-      <w:r>
-        <w:rPr>
-          <w:rFonts w:ascii="宋体" w:hAnsi="宋体" w:hint="eastAsia"/>
-          <w:bCs/>
-        </w:rPr>
-        <w:t>的</w:t>
-      </w:r>
-      <w:r>
-        <w:rPr>
-          <w:rFonts w:ascii="宋体" w:hAnsi="宋体"/>
-          <w:bCs/>
-        </w:rPr>
-        <w:t>联系，</w:t>
-      </w:r>
-      <w:r>
-        <w:rPr>
-          <w:rFonts w:ascii="宋体" w:hAnsi="宋体"/>
-          <w:bCs/>
-        </w:rPr>
-        <w:t>有效的剔除</w:t>
-      </w:r>
-      <w:r>
-        <w:rPr>
-          <w:rFonts w:ascii="宋体" w:hAnsi="宋体" w:hint="eastAsia"/>
-          <w:bCs/>
-        </w:rPr>
-        <w:t>一些对</w:t>
-      </w:r>
-      <w:r>
-        <w:rPr>
-          <w:rFonts w:ascii="宋体" w:hAnsi="宋体"/>
-          <w:bCs/>
-        </w:rPr>
-        <w:t>模型精度无益的内容</w:t>
-      </w:r>
-      <w:r>
-        <w:rPr>
-          <w:rFonts w:ascii="宋体" w:hAnsi="宋体"/>
-          <w:bCs/>
-        </w:rPr>
-        <w:t>，</w:t>
-      </w:r>
-      <w:r>
-        <w:rPr>
-          <w:rFonts w:ascii="宋体" w:hAnsi="宋体" w:hint="eastAsia"/>
-          <w:bCs/>
-        </w:rPr>
-        <w:t>提高</w:t>
-      </w:r>
-      <w:r>
-        <w:rPr>
-          <w:rFonts w:ascii="宋体" w:hAnsi="宋体"/>
-          <w:bCs/>
-        </w:rPr>
-        <w:t>运行效率；</w:t>
-      </w:r>
-    </w:p>
-    <w:p>
-      <w:pPr>
-        <w:spacing w:line="360" w:lineRule="auto"/>
-        <w:ind w:firstLine="420"/>
-        <w:rPr>
-          <w:rFonts w:ascii="宋体" w:hAnsi="宋体"/>
-          <w:bCs/>
-        </w:rPr>
-      </w:pPr>
-      <w:r>
-        <w:rPr>
-          <w:rFonts w:ascii="宋体" w:hAnsi="宋体" w:hint="eastAsia"/>
-          <w:bCs/>
-        </w:rPr>
-        <w:t xml:space="preserve">3.4 </w:t>
-      </w:r>
-      <w:r>
-        <w:rPr>
-          <w:rFonts w:ascii="宋体" w:hAnsi="宋体"/>
-          <w:bCs/>
-        </w:rPr>
-        <w:t>研究模型的改进方案，</w:t>
-      </w:r>
-      <w:r>
-        <w:rPr>
-          <w:rFonts w:ascii="宋体" w:hAnsi="宋体" w:hint="eastAsia"/>
-          <w:bCs/>
-        </w:rPr>
-        <w:t>如决策树中</w:t>
-      </w:r>
-      <w:r>
-        <w:rPr>
-          <w:rFonts w:ascii="宋体" w:hAnsi="宋体"/>
-          <w:bCs/>
-        </w:rPr>
-        <w:t>的“剪枝”方法，</w:t>
-      </w:r>
-      <w:r>
-        <w:rPr>
-          <w:rFonts w:ascii="宋体" w:hAnsi="宋体" w:hint="eastAsia"/>
-          <w:bCs/>
-        </w:rPr>
-        <w:t>对</w:t>
-      </w:r>
-      <w:r>
-        <w:rPr>
-          <w:rFonts w:ascii="宋体" w:hAnsi="宋体"/>
-          <w:bCs/>
-        </w:rPr>
-        <w:t>模型进行精简</w:t>
-      </w:r>
-      <w:r>
-        <w:rPr>
-          <w:rFonts w:ascii="宋体" w:hAnsi="宋体"/>
-          <w:bCs/>
-        </w:rPr>
-        <w:t>，</w:t>
-      </w:r>
-      <w:r>
-        <w:rPr>
-          <w:rFonts w:ascii="宋体" w:hAnsi="宋体" w:hint="eastAsia"/>
-          <w:bCs/>
-        </w:rPr>
-        <w:t>减少</w:t>
-      </w:r>
-      <w:r>
-        <w:rPr>
-          <w:rFonts w:ascii="宋体" w:hAnsi="宋体"/>
-          <w:bCs/>
-        </w:rPr>
-        <w:t>模型构建</w:t>
-      </w:r>
-      <w:r>
-        <w:rPr>
-          <w:rFonts w:ascii="宋体" w:hAnsi="宋体" w:hint="eastAsia"/>
-          <w:bCs/>
-        </w:rPr>
-        <w:t>所消耗</w:t>
-      </w:r>
-      <w:r>
-        <w:rPr>
-          <w:rFonts w:ascii="宋体" w:hAnsi="宋体"/>
-          <w:bCs/>
-        </w:rPr>
-        <w:t>的资源。</w:t>
-      </w:r>
-    </w:p>
-    <w:p>
-      <w:pPr>
-        <w:spacing w:line="360" w:lineRule="auto"/>
-        <w:rPr>
-          <w:rFonts w:asciiTheme="majorEastAsia" w:eastAsiaTheme="majorEastAsia" w:hAnsiTheme="majorEastAsia"/>
+        <w:t>构建</w:t>
+      </w:r>
+      <w:r>
+        <w:rPr>
+          <w:rFonts w:ascii="宋体" w:hAnsi="宋体"/>
+          <w:bCs/>
+        </w:rPr>
+        <w:t>一个</w:t>
+      </w:r>
+      <w:r>
+        <w:rPr>
+          <w:rFonts w:ascii="宋体" w:hAnsi="宋体"/>
+          <w:bCs/>
+        </w:rPr>
+        <w:t>故障树模型</w:t>
+      </w:r>
+      <w:r>
+        <w:rPr>
+          <w:rFonts w:ascii="宋体" w:hAnsi="宋体"/>
+          <w:bCs/>
+        </w:rPr>
+        <w:t>。决策树模型是一种树形结构，</w:t>
+      </w:r>
+      <w:r>
+        <w:rPr>
+          <w:rFonts w:ascii="宋体" w:hAnsi="宋体" w:hint="eastAsia"/>
+          <w:bCs/>
+        </w:rPr>
+        <w:t>在</w:t>
+      </w:r>
+      <w:r>
+        <w:rPr>
+          <w:rFonts w:ascii="宋体" w:hAnsi="宋体"/>
+          <w:bCs/>
+        </w:rPr>
+        <w:t>构建过程中需要用到两个很重要的概念：</w:t>
+      </w:r>
+    </w:p>
+    <w:p>
+      <w:pPr>
+        <w:pStyle w:val="af"/>
+        <w:rPr>
+          <w:rStyle w:val="af2"/>
+          <w:rFonts w:asciiTheme="majorEastAsia" w:hAnsiTheme="majorEastAsia"/>
           <w:b/>
-          <w:bCs/>
-        </w:rPr>
-      </w:pPr>
-    </w:p>
-    <w:p>
-      <w:pPr>
-        <w:spacing w:line="360" w:lineRule="auto"/>
-        <w:rPr>
-          <w:rFonts w:asciiTheme="majorEastAsia" w:eastAsiaTheme="majorEastAsia" w:hAnsiTheme="majorEastAsia" w:hint="eastAsia"/>
+        </w:rPr>
+      </w:pPr>
+      <w:r>
+        <w:rPr>
+          <w:rStyle w:val="af2"/>
+          <w:rFonts w:asciiTheme="majorEastAsia" w:hAnsiTheme="majorEastAsia" w:hint="eastAsia"/>
           <w:b/>
-          <w:bCs/>
-        </w:rPr>
-      </w:pPr>
-      <w:r>
-        <w:rPr>
-          <w:rFonts w:asciiTheme="majorEastAsia" w:eastAsiaTheme="majorEastAsia" w:hAnsiTheme="majorEastAsia" w:hint="eastAsia"/>
-          <w:b/>
-          <w:bCs/>
-        </w:rPr>
-        <w:lastRenderedPageBreak/>
-        <w:t>4. 完成课题的</w:t>
-      </w:r>
-      <w:r>
-        <w:rPr>
-          <w:rFonts w:asciiTheme="majorEastAsia" w:eastAsiaTheme="majorEastAsia" w:hAnsiTheme="majorEastAsia"/>
-          <w:b/>
-          <w:bCs/>
-        </w:rPr>
-        <w:t>方案</w:t>
-      </w:r>
-    </w:p>
-    <w:p>
-      <w:pPr>
-        <w:spacing w:line="360" w:lineRule="auto"/>
-        <w:ind w:firstLine="437"/>
-        <w:rPr>
-          <w:rFonts w:ascii="宋体" w:hAnsi="宋体"/>
-          <w:b/>
-          <w:bCs/>
-        </w:rPr>
-      </w:pPr>
-      <w:r>
-        <w:rPr>
-          <w:rFonts w:ascii="宋体" w:hAnsi="宋体"/>
-          <w:b/>
-          <w:bCs/>
-        </w:rPr>
-        <w:t xml:space="preserve">4. 1 </w:t>
-      </w:r>
-      <w:r>
-        <w:rPr>
-          <w:rFonts w:ascii="宋体" w:hAnsi="宋体" w:hint="eastAsia"/>
-          <w:b/>
-          <w:bCs/>
-        </w:rPr>
-        <w:t>构建</w:t>
-      </w:r>
-      <w:r>
-        <w:rPr>
-          <w:rFonts w:ascii="宋体" w:hAnsi="宋体"/>
-          <w:b/>
-          <w:bCs/>
-        </w:rPr>
-        <w:t>故障树（基于</w:t>
-      </w:r>
-      <w:r>
-        <w:rPr>
-          <w:rFonts w:ascii="宋体" w:hAnsi="宋体" w:hint="eastAsia"/>
-          <w:b/>
-          <w:bCs/>
-        </w:rPr>
-        <w:t>决策树</w:t>
-      </w:r>
-      <w:r>
-        <w:rPr>
-          <w:rFonts w:ascii="宋体" w:hAnsi="宋体"/>
-          <w:b/>
-          <w:bCs/>
-        </w:rPr>
-        <w:t>）</w:t>
-      </w:r>
-    </w:p>
-    <w:p>
-      <w:pPr>
-        <w:spacing w:line="360" w:lineRule="auto"/>
-        <w:ind w:firstLine="420"/>
-        <w:rPr>
-          <w:rFonts w:ascii="宋体" w:hAnsi="宋体"/>
-          <w:bCs/>
-        </w:rPr>
-      </w:pPr>
-      <w:r>
-        <w:rPr>
-          <w:rFonts w:ascii="宋体" w:hAnsi="宋体" w:hint="eastAsia"/>
-          <w:bCs/>
-        </w:rPr>
-        <w:t>采用</w:t>
-      </w:r>
-      <w:r>
-        <w:rPr>
-          <w:rFonts w:ascii="宋体" w:hAnsi="宋体"/>
-          <w:bCs/>
-        </w:rPr>
-        <w:t>决策树算法，</w:t>
-      </w:r>
-      <w:r>
-        <w:rPr>
-          <w:rFonts w:ascii="宋体" w:hAnsi="宋体" w:hint="eastAsia"/>
-          <w:bCs/>
-        </w:rPr>
-        <w:t>结合</w:t>
-      </w:r>
-      <w:r>
-        <w:rPr>
-          <w:rFonts w:ascii="宋体" w:hAnsi="宋体"/>
-          <w:bCs/>
-        </w:rPr>
-        <w:t>大量历史</w:t>
-      </w:r>
-      <w:r>
-        <w:rPr>
-          <w:rFonts w:ascii="宋体" w:hAnsi="宋体" w:hint="eastAsia"/>
-          <w:bCs/>
-        </w:rPr>
-        <w:t>数据</w:t>
-      </w:r>
-      <w:r>
-        <w:rPr>
-          <w:rFonts w:ascii="宋体" w:hAnsi="宋体"/>
-          <w:bCs/>
-        </w:rPr>
-        <w:t>，</w:t>
-      </w:r>
-      <w:r>
-        <w:rPr>
-          <w:rFonts w:ascii="宋体" w:hAnsi="宋体" w:hint="eastAsia"/>
-          <w:bCs/>
-        </w:rPr>
-        <w:t>构建</w:t>
-      </w:r>
-      <w:r>
-        <w:rPr>
-          <w:rFonts w:ascii="宋体" w:hAnsi="宋体"/>
-          <w:bCs/>
-        </w:rPr>
-        <w:t>一个</w:t>
-      </w:r>
-      <w:r>
-        <w:rPr>
-          <w:rFonts w:ascii="宋体" w:hAnsi="宋体"/>
-          <w:bCs/>
-        </w:rPr>
-        <w:t>故障树模型</w:t>
-      </w:r>
-      <w:r>
-        <w:rPr>
-          <w:rFonts w:ascii="宋体" w:hAnsi="宋体"/>
-          <w:bCs/>
-        </w:rPr>
-        <w:t>。决策树模型是一种树形结构，</w:t>
-      </w:r>
-      <w:r>
-        <w:rPr>
-          <w:rFonts w:ascii="宋体" w:hAnsi="宋体" w:hint="eastAsia"/>
-          <w:bCs/>
-        </w:rPr>
-        <w:t>在</w:t>
-      </w:r>
-      <w:r>
-        <w:rPr>
-          <w:rFonts w:ascii="宋体" w:hAnsi="宋体"/>
-          <w:bCs/>
-        </w:rPr>
-        <w:t>构建过程中需要用到两个很重要的概念：</w:t>
-      </w:r>
-    </w:p>
-    <w:p>
-      <w:pPr>
-        <w:spacing w:line="360" w:lineRule="auto"/>
-        <w:ind w:firstLine="437"/>
-        <w:rPr>
-          <w:rFonts w:ascii="宋体" w:hAnsi="宋体"/>
-          <w:b/>
-          <w:bCs/>
-        </w:rPr>
-      </w:pPr>
-      <w:r>
-        <w:rPr>
-          <w:rFonts w:ascii="宋体" w:hAnsi="宋体" w:hint="eastAsia"/>
-          <w:b/>
-          <w:bCs/>
         </w:rPr>
         <w:t>4.1.1 信息熵</w:t>
       </w:r>
@@ -5487,37 +5311,26 @@
     </w:p>
     <w:p>
       <w:pPr>
-        <w:ind w:firstLine="420"/>
-        <w:jc w:val="center"/>
-        <w:rPr>
-          <w:rFonts w:ascii="Songti SC" w:eastAsia="Songti SC" w:hAnsi="Songti SC"/>
-          <w:bCs/>
-        </w:rPr>
-      </w:pPr>
-    </w:p>
-    <w:p>
-      <w:pPr>
-        <w:spacing w:line="360" w:lineRule="auto"/>
-        <w:ind w:firstLine="437"/>
-        <w:rPr>
-          <w:rFonts w:ascii="宋体" w:hAnsi="宋体"/>
+        <w:pStyle w:val="af"/>
+        <w:rPr>
+          <w:rStyle w:val="af2"/>
+          <w:rFonts w:asciiTheme="majorEastAsia" w:hAnsiTheme="majorEastAsia"/>
           <w:b/>
-          <w:bCs/>
-        </w:rPr>
-      </w:pPr>
-      <w:r>
-        <w:rPr>
-          <w:rFonts w:ascii="宋体" w:hAnsi="宋体"/>
+        </w:rPr>
+      </w:pPr>
+      <w:r>
+        <w:rPr>
+          <w:rStyle w:val="af2"/>
+          <w:rFonts w:asciiTheme="majorEastAsia" w:hAnsiTheme="majorEastAsia"/>
           <w:b/>
-          <w:bCs/>
         </w:rPr>
         <w:t xml:space="preserve">4.1.2 </w:t>
       </w:r>
       <w:r>
         <w:rPr>
-          <w:rFonts w:ascii="宋体" w:hAnsi="宋体"/>
+          <w:rStyle w:val="af2"/>
+          <w:rFonts w:asciiTheme="majorEastAsia" w:hAnsiTheme="majorEastAsia"/>
           <w:b/>
-          <w:bCs/>
         </w:rPr>
         <w:t>信息增益</w:t>
       </w:r>
@@ -6492,61 +6305,30 @@
     </w:p>
     <w:p>
       <w:pPr>
-        <w:spacing w:line="360" w:lineRule="auto"/>
-        <w:rPr>
-          <w:rFonts w:ascii="宋体" w:hAnsi="宋体"/>
-          <w:b/>
-          <w:bCs/>
-        </w:rPr>
-      </w:pPr>
-    </w:p>
-    <w:p>
-      <w:pPr>
-        <w:spacing w:line="360" w:lineRule="auto"/>
-        <w:ind w:firstLine="437"/>
-        <w:rPr>
-          <w:rFonts w:ascii="宋体" w:hAnsi="宋体"/>
-          <w:b/>
-          <w:bCs/>
-        </w:rPr>
-      </w:pPr>
-      <w:r>
-        <w:rPr>
-          <w:rFonts w:ascii="宋体" w:hAnsi="宋体" w:hint="eastAsia"/>
-          <w:b/>
-          <w:bCs/>
-        </w:rPr>
+        <w:pStyle w:val="af"/>
+      </w:pPr>
+      <w:r>
+        <w:rPr>
+          <w:rFonts w:hint="eastAsia"/>
+        </w:rPr>
+        <w:lastRenderedPageBreak/>
         <w:t>4.</w:t>
       </w:r>
       <w:r>
-        <w:rPr>
-          <w:rFonts w:ascii="宋体" w:hAnsi="宋体"/>
-          <w:b/>
-          <w:bCs/>
-        </w:rPr>
         <w:t xml:space="preserve">2 </w:t>
       </w:r>
       <w:r>
-        <w:rPr>
-          <w:rFonts w:ascii="宋体" w:hAnsi="宋体"/>
-          <w:b/>
-          <w:bCs/>
-        </w:rPr>
         <w:t xml:space="preserve"> </w:t>
       </w:r>
       <w:r>
-        <w:rPr>
-          <w:rFonts w:ascii="宋体" w:hAnsi="宋体"/>
-          <w:b/>
-          <w:bCs/>
-        </w:rPr>
-        <w:t>SVM分类</w:t>
-      </w:r>
-      <w:r>
-        <w:rPr>
-          <w:rFonts w:ascii="宋体" w:hAnsi="宋体" w:hint="eastAsia"/>
-          <w:b/>
-          <w:bCs/>
+        <w:t>SVM</w:t>
+      </w:r>
+      <w:r>
+        <w:t>分类</w:t>
+      </w:r>
+      <w:r>
+        <w:rPr>
+          <w:rFonts w:hint="eastAsia"/>
         </w:rPr>
         <w:t>方案</w:t>
       </w:r>
@@ -6761,15 +6543,6 @@
     </w:p>
     <w:p>
       <w:pPr>
-        <w:ind w:firstLine="420"/>
-        <w:rPr>
-          <w:rFonts w:ascii="Songti SC" w:eastAsia="Songti SC" w:hAnsi="Songti SC"/>
-          <w:bCs/>
-        </w:rPr>
-      </w:pPr>
-    </w:p>
-    <w:p>
-      <w:pPr>
         <w:spacing w:line="360" w:lineRule="auto"/>
         <w:ind w:firstLine="420"/>
         <w:rPr>
@@ -6859,15 +6632,7 @@
           <w:rFonts w:ascii="宋体" w:hAnsi="宋体" w:hint="eastAsia"/>
           <w:bCs/>
         </w:rPr>
-        <w:t>用特定的多分类扩展策略。将多个: 二分类器组合成一个整分类器，使得SVM能够区分多</w:t>
-      </w:r>
-      <w:r>
-        <w:rPr>
-          <w:rFonts w:ascii="宋体" w:hAnsi="宋体" w:hint="eastAsia"/>
-          <w:bCs/>
-        </w:rPr>
-        <w:lastRenderedPageBreak/>
-        <w:t>个故障区域，见图(c) 最后，当故障区域被有效划分时。我</w:t>
+        <w:t>用特定的多分类扩展策略。将多个: 二分类器组合成一个整分类器，使得SVM能够区分多个故障区域，见图(c) 最后，当故障区域被有效划分时。我</w:t>
       </w:r>
       <w:r>
         <w:rPr>
@@ -6905,6 +6670,7 @@
           <w:rFonts w:ascii="宋体" w:hAnsi="宋体" w:hint="eastAsia"/>
           <w:bCs/>
         </w:rPr>
+        <w:lastRenderedPageBreak/>
         <w:t>SVM的成功运用到实际主要得益于两大技术: 其一，依据SRM准则设计间距最大的分类超平面: 在高维空间里计算出线性最佳分类面。其二，根据核函数媒介得出输入空间里非线性学习算法。关于核函数的方法是当前比较活跃的研</w:t>
       </w:r>
       <w:r>
@@ -7007,29 +6773,39 @@
         </w:rPr>
         <w:t>。</w:t>
       </w:r>
-      <w:r>
+    </w:p>
+    <w:p>
+      <w:pPr>
         <w:rPr>
           <w:rFonts w:ascii="Songti SC" w:eastAsia="Songti SC" w:hAnsi="Songti SC"/>
           <w:bCs/>
         </w:rPr>
+      </w:pPr>
+      <w:r>
+        <w:rPr>
+          <w:rFonts w:ascii="Songti SC" w:eastAsia="Songti SC" w:hAnsi="Songti SC"/>
+          <w:bCs/>
+        </w:rPr>
         <w:br w:type="page"/>
       </w:r>
-      <w:r>
-        <w:rPr>
-          <w:rFonts w:asciiTheme="majorEastAsia" w:eastAsiaTheme="majorEastAsia" w:hAnsiTheme="majorEastAsia" w:hint="eastAsia"/>
-          <w:b/>
-          <w:sz w:val="28"/>
-          <w:szCs w:val="28"/>
+    </w:p>
+    <w:p>
+      <w:pPr>
+        <w:pStyle w:val="1"/>
+        <w:rPr>
+          <w:rFonts w:ascii="Songti SC" w:eastAsia="Songti SC" w:hAnsi="Songti SC"/>
+        </w:rPr>
+      </w:pPr>
+      <w:r>
+        <w:rPr>
+          <w:rFonts w:hint="eastAsia"/>
         </w:rPr>
         <w:lastRenderedPageBreak/>
         <w:t>四、</w:t>
       </w:r>
       <w:r>
         <w:rPr>
-          <w:rFonts w:asciiTheme="majorEastAsia" w:eastAsiaTheme="majorEastAsia" w:hAnsiTheme="majorEastAsia" w:hint="eastAsia"/>
-          <w:b/>
-          <w:sz w:val="28"/>
-          <w:szCs w:val="28"/>
+          <w:rFonts w:hint="eastAsia"/>
         </w:rPr>
         <w:t>课题研究进度安排</w:t>
       </w:r>
@@ -7097,8 +6873,6 @@
             <w:pPr>
               <w:jc w:val="center"/>
             </w:pPr>
-            <w:bookmarkStart w:id="2" w:name="_GoBack"/>
-            <w:bookmarkEnd w:id="2"/>
             <w:r>
               <w:rPr>
                 <w:rFonts w:hint="eastAsia"/>
@@ -8047,7 +7821,6 @@
     </w:p>
     <w:p>
       <w:pPr>
-        <w:spacing w:line="360" w:lineRule="auto"/>
         <w:rPr>
           <w:rFonts w:asciiTheme="majorEastAsia" w:eastAsiaTheme="majorEastAsia" w:hAnsiTheme="majorEastAsia"/>
           <w:b/>
@@ -8057,19 +7830,28 @@
       </w:pPr>
       <w:r>
         <w:rPr>
-          <w:rFonts w:asciiTheme="majorEastAsia" w:eastAsiaTheme="majorEastAsia" w:hAnsiTheme="majorEastAsia" w:hint="eastAsia"/>
+          <w:rFonts w:asciiTheme="majorEastAsia" w:eastAsiaTheme="majorEastAsia" w:hAnsiTheme="majorEastAsia"/>
           <w:b/>
           <w:sz w:val="28"/>
           <w:szCs w:val="28"/>
         </w:rPr>
+        <w:br w:type="page"/>
+      </w:r>
+    </w:p>
+    <w:p>
+      <w:pPr>
+        <w:pStyle w:val="1"/>
+      </w:pPr>
+      <w:r>
+        <w:rPr>
+          <w:rFonts w:hint="eastAsia"/>
+        </w:rPr>
+        <w:lastRenderedPageBreak/>
         <w:t>五、</w:t>
       </w:r>
       <w:r>
         <w:rPr>
-          <w:rFonts w:asciiTheme="majorEastAsia" w:eastAsiaTheme="majorEastAsia" w:hAnsiTheme="majorEastAsia" w:hint="eastAsia"/>
-          <w:b/>
-          <w:sz w:val="28"/>
-          <w:szCs w:val="28"/>
+          <w:rFonts w:hint="eastAsia"/>
         </w:rPr>
         <w:t>主要参考文献</w:t>
       </w:r>
@@ -8199,88 +7981,376 @@
           <w:rFonts w:ascii="宋体" w:hAnsi="宋体"/>
           <w:bCs/>
         </w:rPr>
+        <w:t>[5] Jay Lee, Hung-</w:t>
+      </w:r>
+      <w:proofErr w:type="gramStart"/>
+      <w:r>
+        <w:rPr>
+          <w:rFonts w:ascii="宋体" w:hAnsi="宋体"/>
+          <w:bCs/>
+        </w:rPr>
+        <w:t>An</w:t>
+      </w:r>
+      <w:proofErr w:type="gramEnd"/>
+      <w:r>
+        <w:rPr>
+          <w:rFonts w:ascii="宋体" w:hAnsi="宋体"/>
+          <w:bCs/>
+        </w:rPr>
+        <w:t xml:space="preserve"> Kao, </w:t>
+      </w:r>
+      <w:proofErr w:type="spellStart"/>
+      <w:r>
+        <w:rPr>
+          <w:rFonts w:ascii="宋体" w:hAnsi="宋体"/>
+          <w:bCs/>
+        </w:rPr>
+        <w:t>Shanhu</w:t>
+      </w:r>
+      <w:proofErr w:type="spellEnd"/>
+      <w:r>
+        <w:rPr>
+          <w:rFonts w:ascii="宋体" w:hAnsi="宋体"/>
+          <w:bCs/>
+        </w:rPr>
+        <w:t xml:space="preserve"> Yang. Service innovation and smart analytics </w:t>
+      </w:r>
+      <w:proofErr w:type="spellStart"/>
+      <w:r>
+        <w:rPr>
+          <w:rFonts w:ascii="宋体" w:hAnsi="宋体"/>
+          <w:bCs/>
+        </w:rPr>
+        <w:t>gor</w:t>
+      </w:r>
+      <w:proofErr w:type="spellEnd"/>
+      <w:r>
+        <w:rPr>
+          <w:rFonts w:ascii="宋体" w:hAnsi="宋体"/>
+          <w:bCs/>
+        </w:rPr>
+        <w:t xml:space="preserve"> Industry 4.0 and big data </w:t>
+      </w:r>
+      <w:proofErr w:type="gramStart"/>
+      <w:r>
+        <w:rPr>
+          <w:rFonts w:ascii="宋体" w:hAnsi="宋体"/>
+          <w:bCs/>
+        </w:rPr>
+        <w:t>environment[</w:t>
+      </w:r>
+      <w:proofErr w:type="gramEnd"/>
+      <w:r>
+        <w:rPr>
+          <w:rFonts w:ascii="宋体" w:hAnsi="宋体"/>
+          <w:bCs/>
+        </w:rPr>
+        <w:t xml:space="preserve">J]. </w:t>
+      </w:r>
+      <w:proofErr w:type="spellStart"/>
+      <w:r>
+        <w:rPr>
+          <w:rFonts w:ascii="宋体" w:hAnsi="宋体"/>
+          <w:bCs/>
+        </w:rPr>
+        <w:t>Percedia</w:t>
+      </w:r>
+      <w:proofErr w:type="spellEnd"/>
+      <w:r>
+        <w:rPr>
+          <w:rFonts w:ascii="宋体" w:hAnsi="宋体"/>
+          <w:bCs/>
+        </w:rPr>
+        <w:t xml:space="preserve"> CTRP, 2014, 16:3-8.</w:t>
+      </w:r>
+    </w:p>
+    <w:p>
+      <w:pPr>
+        <w:spacing w:line="360" w:lineRule="auto"/>
+        <w:rPr>
+          <w:rFonts w:ascii="宋体" w:hAnsi="宋体"/>
+          <w:bCs/>
+        </w:rPr>
+      </w:pPr>
+      <w:r>
+        <w:rPr>
+          <w:rFonts w:ascii="宋体" w:hAnsi="宋体" w:hint="eastAsia"/>
+          <w:bCs/>
+        </w:rPr>
+        <w:t xml:space="preserve">[6] </w:t>
+      </w:r>
+      <w:proofErr w:type="gramStart"/>
+      <w:r>
+        <w:rPr>
+          <w:rFonts w:ascii="宋体" w:hAnsi="宋体" w:hint="eastAsia"/>
+          <w:bCs/>
+        </w:rPr>
+        <w:t>邳</w:t>
+      </w:r>
+      <w:proofErr w:type="gramEnd"/>
+      <w:r>
+        <w:rPr>
+          <w:rFonts w:ascii="宋体" w:hAnsi="宋体" w:hint="eastAsia"/>
+          <w:bCs/>
+        </w:rPr>
+        <w:t>文君,</w:t>
+      </w:r>
+      <w:proofErr w:type="gramStart"/>
+      <w:r>
+        <w:rPr>
+          <w:rFonts w:ascii="宋体" w:hAnsi="宋体" w:hint="eastAsia"/>
+          <w:bCs/>
+        </w:rPr>
+        <w:t>宫秀军</w:t>
+      </w:r>
+      <w:proofErr w:type="gramEnd"/>
+      <w:r>
+        <w:rPr>
+          <w:rFonts w:ascii="宋体" w:hAnsi="宋体" w:hint="eastAsia"/>
+          <w:bCs/>
+        </w:rPr>
+        <w:t>.基于Hadoop架构的数据驱动的SVM并行增量学习算法[J].计算机应用,2016,36(11):3044-3049.</w:t>
+      </w:r>
+    </w:p>
+    <w:p>
+      <w:pPr>
+        <w:spacing w:line="360" w:lineRule="auto"/>
+        <w:rPr>
+          <w:rFonts w:ascii="宋体" w:hAnsi="宋体"/>
+          <w:bCs/>
+        </w:rPr>
+      </w:pPr>
+      <w:r>
+        <w:rPr>
+          <w:rFonts w:ascii="宋体" w:hAnsi="宋体" w:hint="eastAsia"/>
+          <w:bCs/>
+        </w:rPr>
+        <w:t>[7] 赵华,苏东,乔文生.TBM主变速箱的状态监测与故障诊断[J].建筑机械化,2003(06):44-45+43.</w:t>
+      </w:r>
+    </w:p>
+    <w:p>
+      <w:pPr>
+        <w:spacing w:line="360" w:lineRule="auto"/>
+        <w:rPr>
+          <w:rFonts w:ascii="宋体" w:hAnsi="宋体"/>
+          <w:bCs/>
+        </w:rPr>
+      </w:pPr>
+      <w:r>
+        <w:rPr>
+          <w:rFonts w:ascii="宋体" w:hAnsi="宋体" w:hint="eastAsia"/>
+          <w:bCs/>
+        </w:rPr>
+        <w:t xml:space="preserve">[8] </w:t>
+      </w:r>
+      <w:proofErr w:type="gramStart"/>
+      <w:r>
+        <w:rPr>
+          <w:rFonts w:ascii="宋体" w:hAnsi="宋体" w:hint="eastAsia"/>
+          <w:bCs/>
+        </w:rPr>
+        <w:t>徐牧</w:t>
+      </w:r>
+      <w:proofErr w:type="gramEnd"/>
+      <w:r>
+        <w:rPr>
+          <w:rFonts w:ascii="宋体" w:hAnsi="宋体" w:hint="eastAsia"/>
+          <w:bCs/>
+        </w:rPr>
+        <w:t>. 基于SVM的变压器故障诊断研究[D].安徽理工大学,2017</w:t>
+      </w:r>
+    </w:p>
+    <w:p>
+      <w:pPr>
+        <w:spacing w:line="360" w:lineRule="auto"/>
+        <w:rPr>
+          <w:rFonts w:ascii="宋体" w:hAnsi="宋体"/>
+          <w:bCs/>
+        </w:rPr>
+      </w:pPr>
+      <w:r>
+        <w:rPr>
+          <w:rFonts w:ascii="宋体" w:hAnsi="宋体" w:hint="eastAsia"/>
+          <w:bCs/>
+        </w:rPr>
+        <w:t>[9] 罗雨滋,</w:t>
+      </w:r>
+      <w:proofErr w:type="gramStart"/>
+      <w:r>
+        <w:rPr>
+          <w:rFonts w:ascii="宋体" w:hAnsi="宋体" w:hint="eastAsia"/>
+          <w:bCs/>
+        </w:rPr>
+        <w:t>付兴宏</w:t>
+      </w:r>
+      <w:proofErr w:type="gramEnd"/>
+      <w:r>
+        <w:rPr>
+          <w:rFonts w:ascii="宋体" w:hAnsi="宋体" w:hint="eastAsia"/>
+          <w:bCs/>
+        </w:rPr>
+        <w:t>.数据挖掘ID3决策树分类算法及其改进算法[J].计算机系统应用,2013,22(10):136-138+187.</w:t>
+      </w:r>
+    </w:p>
+    <w:p>
+      <w:pPr>
+        <w:spacing w:line="360" w:lineRule="auto"/>
+        <w:rPr>
+          <w:rFonts w:ascii="宋体" w:hAnsi="宋体"/>
+          <w:bCs/>
+        </w:rPr>
+      </w:pPr>
+      <w:r>
+        <w:rPr>
+          <w:rFonts w:ascii="宋体" w:hAnsi="宋体" w:hint="eastAsia"/>
+          <w:bCs/>
+        </w:rPr>
+        <w:t>[10] 张媛.采用数据挖掘技术中ID3决策树算法分析学生成绩[J].科技信息,2009(06):537.</w:t>
+      </w:r>
+    </w:p>
+    <w:p>
+      <w:pPr>
+        <w:spacing w:line="360" w:lineRule="auto"/>
+        <w:rPr>
+          <w:rFonts w:ascii="宋体" w:hAnsi="宋体"/>
+          <w:bCs/>
+        </w:rPr>
+      </w:pPr>
+      <w:r>
+        <w:rPr>
+          <w:rFonts w:ascii="宋体" w:hAnsi="宋体" w:hint="eastAsia"/>
+          <w:bCs/>
+        </w:rPr>
+        <w:t>[11] 张睿. ID3决策树算法分析与改进[D].兰州大学,2010.</w:t>
+      </w:r>
+    </w:p>
+    <w:p>
+      <w:pPr>
+        <w:spacing w:line="360" w:lineRule="auto"/>
+        <w:rPr>
+          <w:rFonts w:ascii="宋体" w:hAnsi="宋体"/>
+          <w:bCs/>
+        </w:rPr>
+      </w:pPr>
+      <w:r>
+        <w:rPr>
+          <w:rFonts w:ascii="宋体" w:hAnsi="宋体" w:hint="eastAsia"/>
+          <w:bCs/>
+        </w:rPr>
+        <w:t>[12] 钟福磊. 工业大数据环境下的混合故障诊断模型研究[D].西安电子科技大学,2015.</w:t>
+      </w:r>
+    </w:p>
+    <w:p>
+      <w:pPr>
+        <w:spacing w:line="360" w:lineRule="auto"/>
+        <w:rPr>
+          <w:rFonts w:ascii="宋体" w:hAnsi="宋体"/>
+          <w:bCs/>
+        </w:rPr>
+      </w:pPr>
+      <w:r>
+        <w:rPr>
+          <w:rFonts w:ascii="宋体" w:hAnsi="宋体" w:hint="eastAsia"/>
+          <w:bCs/>
+        </w:rPr>
+        <w:t>[13]朱霄珣. 基于支持</w:t>
+      </w:r>
+      <w:proofErr w:type="gramStart"/>
+      <w:r>
+        <w:rPr>
+          <w:rFonts w:ascii="宋体" w:hAnsi="宋体" w:hint="eastAsia"/>
+          <w:bCs/>
+        </w:rPr>
+        <w:t>向量机</w:t>
+      </w:r>
+      <w:proofErr w:type="gramEnd"/>
+      <w:r>
+        <w:rPr>
+          <w:rFonts w:ascii="宋体" w:hAnsi="宋体" w:hint="eastAsia"/>
+          <w:bCs/>
+        </w:rPr>
+        <w:t>的旋转机械故障诊断与预测方法研究[D].华北电力大学,2013.</w:t>
+      </w:r>
+    </w:p>
+    <w:p>
+      <w:pPr>
+        <w:spacing w:line="360" w:lineRule="auto"/>
+        <w:rPr>
+          <w:rFonts w:ascii="宋体" w:hAnsi="宋体"/>
+          <w:bCs/>
+        </w:rPr>
+      </w:pPr>
+      <w:r>
+        <w:rPr>
+          <w:rFonts w:ascii="宋体" w:hAnsi="宋体" w:hint="eastAsia"/>
+          <w:bCs/>
+        </w:rPr>
+        <w:t>[14]</w:t>
+      </w:r>
+      <w:proofErr w:type="gramStart"/>
+      <w:r>
+        <w:rPr>
+          <w:rFonts w:ascii="宋体" w:hAnsi="宋体" w:hint="eastAsia"/>
+          <w:bCs/>
+        </w:rPr>
+        <w:t>易辉</w:t>
+      </w:r>
+      <w:proofErr w:type="gramEnd"/>
+      <w:r>
+        <w:rPr>
+          <w:rFonts w:ascii="宋体" w:hAnsi="宋体" w:hint="eastAsia"/>
+          <w:bCs/>
+        </w:rPr>
+        <w:t>. 基于支持</w:t>
+      </w:r>
+      <w:proofErr w:type="gramStart"/>
+      <w:r>
+        <w:rPr>
+          <w:rFonts w:ascii="宋体" w:hAnsi="宋体" w:hint="eastAsia"/>
+          <w:bCs/>
+        </w:rPr>
+        <w:t>向量机</w:t>
+      </w:r>
+      <w:proofErr w:type="gramEnd"/>
+      <w:r>
+        <w:rPr>
+          <w:rFonts w:ascii="宋体" w:hAnsi="宋体" w:hint="eastAsia"/>
+          <w:bCs/>
+        </w:rPr>
+        <w:t>的故障诊断及应用研究[D].南京航空航天大学,2011.</w:t>
+      </w:r>
+    </w:p>
+    <w:p>
+      <w:pPr>
+        <w:spacing w:line="360" w:lineRule="auto"/>
+        <w:rPr>
+          <w:rFonts w:ascii="宋体" w:hAnsi="宋体"/>
+          <w:bCs/>
+        </w:rPr>
+      </w:pPr>
+      <w:r>
+        <w:rPr>
+          <w:rFonts w:ascii="宋体" w:hAnsi="宋体" w:hint="eastAsia"/>
+          <w:bCs/>
+        </w:rPr>
         <w:lastRenderedPageBreak/>
-        <w:t>[5] Jay Lee, Hung-</w:t>
+        <w:t>[15]王振华,</w:t>
       </w:r>
       <w:proofErr w:type="gramStart"/>
       <w:r>
         <w:rPr>
-          <w:rFonts w:ascii="宋体" w:hAnsi="宋体"/>
-          <w:bCs/>
-        </w:rPr>
-        <w:t>An</w:t>
+          <w:rFonts w:ascii="宋体" w:hAnsi="宋体" w:hint="eastAsia"/>
+          <w:bCs/>
+        </w:rPr>
+        <w:t>杜宇波</w:t>
       </w:r>
       <w:proofErr w:type="gramEnd"/>
       <w:r>
         <w:rPr>
-          <w:rFonts w:ascii="宋体" w:hAnsi="宋体"/>
-          <w:bCs/>
-        </w:rPr>
-        <w:t xml:space="preserve"> Kao, </w:t>
-      </w:r>
-      <w:proofErr w:type="spellStart"/>
-      <w:r>
-        <w:rPr>
-          <w:rFonts w:ascii="宋体" w:hAnsi="宋体"/>
-          <w:bCs/>
-        </w:rPr>
-        <w:t>Shanhu</w:t>
-      </w:r>
-      <w:proofErr w:type="spellEnd"/>
-      <w:r>
-        <w:rPr>
-          <w:rFonts w:ascii="宋体" w:hAnsi="宋体"/>
-          <w:bCs/>
-        </w:rPr>
-        <w:t xml:space="preserve"> Yang. Service innovation and smart analytics </w:t>
-      </w:r>
-      <w:proofErr w:type="spellStart"/>
-      <w:r>
-        <w:rPr>
-          <w:rFonts w:ascii="宋体" w:hAnsi="宋体"/>
-          <w:bCs/>
-        </w:rPr>
-        <w:t>gor</w:t>
-      </w:r>
-      <w:proofErr w:type="spellEnd"/>
-      <w:r>
-        <w:rPr>
-          <w:rFonts w:ascii="宋体" w:hAnsi="宋体"/>
-          <w:bCs/>
-        </w:rPr>
-        <w:t xml:space="preserve"> Industry 4.0 and big data </w:t>
-      </w:r>
-      <w:proofErr w:type="gramStart"/>
-      <w:r>
-        <w:rPr>
-          <w:rFonts w:ascii="宋体" w:hAnsi="宋体"/>
-          <w:bCs/>
-        </w:rPr>
-        <w:t>environment[</w:t>
-      </w:r>
-      <w:proofErr w:type="gramEnd"/>
-      <w:r>
-        <w:rPr>
-          <w:rFonts w:ascii="宋体" w:hAnsi="宋体"/>
-          <w:bCs/>
-        </w:rPr>
-        <w:t xml:space="preserve">J]. </w:t>
-      </w:r>
-      <w:proofErr w:type="spellStart"/>
-      <w:r>
-        <w:rPr>
-          <w:rFonts w:ascii="宋体" w:hAnsi="宋体"/>
-          <w:bCs/>
-        </w:rPr>
-        <w:t>Percedia</w:t>
-      </w:r>
-      <w:proofErr w:type="spellEnd"/>
-      <w:r>
-        <w:rPr>
-          <w:rFonts w:ascii="宋体" w:hAnsi="宋体"/>
-          <w:bCs/>
-        </w:rPr>
-        <w:t xml:space="preserve"> CTRP, 2014, 16:3-8.</w:t>
+          <w:rFonts w:ascii="宋体" w:hAnsi="宋体" w:hint="eastAsia"/>
+          <w:bCs/>
+        </w:rPr>
+        <w:t>.基于ESMD和SVM的滚动轴承故障诊断[J].现代制造技术与装备,2018(01):122+124.</w:t>
       </w:r>
     </w:p>
     <w:p>
@@ -8288,294 +8358,6 @@
         <w:spacing w:line="360" w:lineRule="auto"/>
         <w:rPr>
           <w:rFonts w:ascii="宋体" w:hAnsi="宋体"/>
-          <w:bCs/>
-        </w:rPr>
-      </w:pPr>
-      <w:r>
-        <w:rPr>
-          <w:rFonts w:ascii="宋体" w:hAnsi="宋体" w:hint="eastAsia"/>
-          <w:bCs/>
-        </w:rPr>
-        <w:t xml:space="preserve">[6] </w:t>
-      </w:r>
-      <w:proofErr w:type="gramStart"/>
-      <w:r>
-        <w:rPr>
-          <w:rFonts w:ascii="宋体" w:hAnsi="宋体" w:hint="eastAsia"/>
-          <w:bCs/>
-        </w:rPr>
-        <w:t>邳</w:t>
-      </w:r>
-      <w:proofErr w:type="gramEnd"/>
-      <w:r>
-        <w:rPr>
-          <w:rFonts w:ascii="宋体" w:hAnsi="宋体" w:hint="eastAsia"/>
-          <w:bCs/>
-        </w:rPr>
-        <w:t>文君,</w:t>
-      </w:r>
-      <w:proofErr w:type="gramStart"/>
-      <w:r>
-        <w:rPr>
-          <w:rFonts w:ascii="宋体" w:hAnsi="宋体" w:hint="eastAsia"/>
-          <w:bCs/>
-        </w:rPr>
-        <w:t>宫秀军</w:t>
-      </w:r>
-      <w:proofErr w:type="gramEnd"/>
-      <w:r>
-        <w:rPr>
-          <w:rFonts w:ascii="宋体" w:hAnsi="宋体" w:hint="eastAsia"/>
-          <w:bCs/>
-        </w:rPr>
-        <w:t>.基于Hadoop架构的数据驱动的SVM并行增量学习算法[J].计算机应用,2016,36(11):3044-3049.</w:t>
-      </w:r>
-    </w:p>
-    <w:p>
-      <w:pPr>
-        <w:spacing w:line="360" w:lineRule="auto"/>
-        <w:rPr>
-          <w:rFonts w:ascii="宋体" w:hAnsi="宋体"/>
-          <w:bCs/>
-        </w:rPr>
-      </w:pPr>
-      <w:r>
-        <w:rPr>
-          <w:rFonts w:ascii="宋体" w:hAnsi="宋体" w:hint="eastAsia"/>
-          <w:bCs/>
-        </w:rPr>
-        <w:t>[7] 赵华,苏东,乔文生.TBM主变速箱的状态监测与故障诊断[J].建筑机械化,2003(06):44-45+43.</w:t>
-      </w:r>
-    </w:p>
-    <w:p>
-      <w:pPr>
-        <w:spacing w:line="360" w:lineRule="auto"/>
-        <w:rPr>
-          <w:rFonts w:ascii="宋体" w:hAnsi="宋体"/>
-          <w:bCs/>
-        </w:rPr>
-      </w:pPr>
-      <w:r>
-        <w:rPr>
-          <w:rFonts w:ascii="宋体" w:hAnsi="宋体" w:hint="eastAsia"/>
-          <w:bCs/>
-        </w:rPr>
-        <w:t xml:space="preserve">[8] </w:t>
-      </w:r>
-      <w:proofErr w:type="gramStart"/>
-      <w:r>
-        <w:rPr>
-          <w:rFonts w:ascii="宋体" w:hAnsi="宋体" w:hint="eastAsia"/>
-          <w:bCs/>
-        </w:rPr>
-        <w:t>徐牧</w:t>
-      </w:r>
-      <w:proofErr w:type="gramEnd"/>
-      <w:r>
-        <w:rPr>
-          <w:rFonts w:ascii="宋体" w:hAnsi="宋体" w:hint="eastAsia"/>
-          <w:bCs/>
-        </w:rPr>
-        <w:t>. 基于SVM的变压器故障诊断研究[D].安徽理工大学,2017</w:t>
-      </w:r>
-    </w:p>
-    <w:p>
-      <w:pPr>
-        <w:spacing w:line="360" w:lineRule="auto"/>
-        <w:rPr>
-          <w:rFonts w:ascii="宋体" w:hAnsi="宋体"/>
-          <w:bCs/>
-        </w:rPr>
-      </w:pPr>
-      <w:r>
-        <w:rPr>
-          <w:rFonts w:ascii="宋体" w:hAnsi="宋体" w:hint="eastAsia"/>
-          <w:bCs/>
-        </w:rPr>
-        <w:t>[9] 罗雨滋,</w:t>
-      </w:r>
-      <w:proofErr w:type="gramStart"/>
-      <w:r>
-        <w:rPr>
-          <w:rFonts w:ascii="宋体" w:hAnsi="宋体" w:hint="eastAsia"/>
-          <w:bCs/>
-        </w:rPr>
-        <w:t>付兴宏</w:t>
-      </w:r>
-      <w:proofErr w:type="gramEnd"/>
-      <w:r>
-        <w:rPr>
-          <w:rFonts w:ascii="宋体" w:hAnsi="宋体" w:hint="eastAsia"/>
-          <w:bCs/>
-        </w:rPr>
-        <w:t>.数据挖掘ID3决策树分类算法及其改进算法[J].计算机系统应用,2013,22(10):136-138+187.</w:t>
-      </w:r>
-    </w:p>
-    <w:p>
-      <w:pPr>
-        <w:spacing w:line="360" w:lineRule="auto"/>
-        <w:rPr>
-          <w:rFonts w:ascii="宋体" w:hAnsi="宋体"/>
-          <w:bCs/>
-        </w:rPr>
-      </w:pPr>
-      <w:r>
-        <w:rPr>
-          <w:rFonts w:ascii="宋体" w:hAnsi="宋体" w:hint="eastAsia"/>
-          <w:bCs/>
-        </w:rPr>
-        <w:t>[10] 张媛.采用数据挖掘技术中ID3决策树算法分析学生成绩[J].科技信息,2009(06):537.</w:t>
-      </w:r>
-    </w:p>
-    <w:p>
-      <w:pPr>
-        <w:spacing w:line="360" w:lineRule="auto"/>
-        <w:rPr>
-          <w:rFonts w:ascii="宋体" w:hAnsi="宋体"/>
-          <w:bCs/>
-        </w:rPr>
-      </w:pPr>
-      <w:r>
-        <w:rPr>
-          <w:rFonts w:ascii="宋体" w:hAnsi="宋体" w:hint="eastAsia"/>
-          <w:bCs/>
-        </w:rPr>
-        <w:t>[11] 张睿. ID3决策树算法分析与改进[D].兰州大学,2010.</w:t>
-      </w:r>
-    </w:p>
-    <w:p>
-      <w:pPr>
-        <w:spacing w:line="360" w:lineRule="auto"/>
-        <w:rPr>
-          <w:rFonts w:ascii="宋体" w:hAnsi="宋体"/>
-          <w:bCs/>
-        </w:rPr>
-      </w:pPr>
-      <w:r>
-        <w:rPr>
-          <w:rFonts w:ascii="宋体" w:hAnsi="宋体" w:hint="eastAsia"/>
-          <w:bCs/>
-        </w:rPr>
-        <w:t>[12] 钟福磊. 工业大数据环境下的混合故障诊断模型研究[D].西安电子科技大学,2015.</w:t>
-      </w:r>
-    </w:p>
-    <w:p>
-      <w:pPr>
-        <w:spacing w:line="360" w:lineRule="auto"/>
-        <w:rPr>
-          <w:rFonts w:ascii="宋体" w:hAnsi="宋体"/>
-          <w:bCs/>
-        </w:rPr>
-      </w:pPr>
-      <w:r>
-        <w:rPr>
-          <w:rFonts w:ascii="宋体" w:hAnsi="宋体" w:hint="eastAsia"/>
-          <w:bCs/>
-        </w:rPr>
-        <w:t>[13]朱霄珣. 基于支持</w:t>
-      </w:r>
-      <w:proofErr w:type="gramStart"/>
-      <w:r>
-        <w:rPr>
-          <w:rFonts w:ascii="宋体" w:hAnsi="宋体" w:hint="eastAsia"/>
-          <w:bCs/>
-        </w:rPr>
-        <w:t>向量机</w:t>
-      </w:r>
-      <w:proofErr w:type="gramEnd"/>
-      <w:r>
-        <w:rPr>
-          <w:rFonts w:ascii="宋体" w:hAnsi="宋体" w:hint="eastAsia"/>
-          <w:bCs/>
-        </w:rPr>
-        <w:t>的旋转机械故障诊断与预测方法研究[D].华北电力大学,2013.</w:t>
-      </w:r>
-    </w:p>
-    <w:p>
-      <w:pPr>
-        <w:spacing w:line="360" w:lineRule="auto"/>
-        <w:rPr>
-          <w:rFonts w:ascii="宋体" w:hAnsi="宋体"/>
-          <w:bCs/>
-        </w:rPr>
-      </w:pPr>
-      <w:r>
-        <w:rPr>
-          <w:rFonts w:ascii="宋体" w:hAnsi="宋体" w:hint="eastAsia"/>
-          <w:bCs/>
-        </w:rPr>
-        <w:t>[14]</w:t>
-      </w:r>
-      <w:proofErr w:type="gramStart"/>
-      <w:r>
-        <w:rPr>
-          <w:rFonts w:ascii="宋体" w:hAnsi="宋体" w:hint="eastAsia"/>
-          <w:bCs/>
-        </w:rPr>
-        <w:t>易辉</w:t>
-      </w:r>
-      <w:proofErr w:type="gramEnd"/>
-      <w:r>
-        <w:rPr>
-          <w:rFonts w:ascii="宋体" w:hAnsi="宋体" w:hint="eastAsia"/>
-          <w:bCs/>
-        </w:rPr>
-        <w:t>. 基于支持</w:t>
-      </w:r>
-      <w:proofErr w:type="gramStart"/>
-      <w:r>
-        <w:rPr>
-          <w:rFonts w:ascii="宋体" w:hAnsi="宋体" w:hint="eastAsia"/>
-          <w:bCs/>
-        </w:rPr>
-        <w:t>向量机</w:t>
-      </w:r>
-      <w:proofErr w:type="gramEnd"/>
-      <w:r>
-        <w:rPr>
-          <w:rFonts w:ascii="宋体" w:hAnsi="宋体" w:hint="eastAsia"/>
-          <w:bCs/>
-        </w:rPr>
-        <w:t>的故障诊断及应用研究[D].南京航空航天大学,2011.</w:t>
-      </w:r>
-    </w:p>
-    <w:p>
-      <w:pPr>
-        <w:spacing w:line="360" w:lineRule="auto"/>
-        <w:rPr>
-          <w:rFonts w:ascii="宋体" w:hAnsi="宋体" w:hint="eastAsia"/>
-          <w:bCs/>
-        </w:rPr>
-      </w:pPr>
-      <w:r>
-        <w:rPr>
-          <w:rFonts w:ascii="宋体" w:hAnsi="宋体" w:hint="eastAsia"/>
-          <w:bCs/>
-        </w:rPr>
-        <w:t>[15]王振华,</w:t>
-      </w:r>
-      <w:proofErr w:type="gramStart"/>
-      <w:r>
-        <w:rPr>
-          <w:rFonts w:ascii="宋体" w:hAnsi="宋体" w:hint="eastAsia"/>
-          <w:bCs/>
-        </w:rPr>
-        <w:t>杜宇波</w:t>
-      </w:r>
-      <w:proofErr w:type="gramEnd"/>
-      <w:r>
-        <w:rPr>
-          <w:rFonts w:ascii="宋体" w:hAnsi="宋体" w:hint="eastAsia"/>
-          <w:bCs/>
-        </w:rPr>
-        <w:t>.基于ESMD和SVM的滚动轴承故障诊断[J].现代制造技术与装备,2018(01):122+124.</w:t>
-      </w:r>
-    </w:p>
-    <w:p>
-      <w:pPr>
-        <w:spacing w:line="360" w:lineRule="auto"/>
-        <w:rPr>
-          <w:rFonts w:ascii="宋体" w:hAnsi="宋体" w:hint="eastAsia"/>
           <w:bCs/>
         </w:rPr>
       </w:pPr>
@@ -8724,7 +8506,7 @@
       <w:pPr>
         <w:spacing w:line="360" w:lineRule="auto"/>
         <w:rPr>
-          <w:rFonts w:ascii="宋体" w:hAnsi="宋体" w:hint="eastAsia"/>
+          <w:rFonts w:ascii="宋体" w:hAnsi="宋体"/>
           <w:bCs/>
         </w:rPr>
       </w:pPr>
@@ -8928,15 +8710,7 @@
           <w:rFonts w:ascii="宋体" w:hAnsi="宋体"/>
           <w:bCs/>
         </w:rPr>
-        <w:t xml:space="preserve"> Liang. Bearing fault diagnosis under unknown time-varying rotational speed conditions via multiple </w:t>
-      </w:r>
-      <w:r>
-        <w:rPr>
-          <w:rFonts w:ascii="宋体" w:hAnsi="宋体"/>
-          <w:bCs/>
-        </w:rPr>
-        <w:lastRenderedPageBreak/>
-        <w:t xml:space="preserve">time-frequency curve </w:t>
+        <w:t xml:space="preserve"> Liang. Bearing fault diagnosis under unknown time-varying rotational speed conditions via multiple time-frequency curve </w:t>
       </w:r>
       <w:proofErr w:type="gramStart"/>
       <w:r>
@@ -9087,7 +8861,7 @@
       <w:pPr>
         <w:spacing w:line="360" w:lineRule="auto"/>
         <w:rPr>
-          <w:rFonts w:ascii="宋体" w:hAnsi="宋体" w:hint="eastAsia"/>
+          <w:rFonts w:ascii="宋体" w:hAnsi="宋体"/>
           <w:bCs/>
         </w:rPr>
         <w:sectPr>
@@ -9112,14 +8886,6 @@
           <w:rFonts w:ascii="宋体" w:hAnsi="宋体"/>
           <w:bCs/>
         </w:rPr>
-        <w:br w:type="page"/>
-      </w:r>
-      <w:r>
-        <w:rPr>
-          <w:rFonts w:ascii="Songti SC" w:eastAsia="Songti SC" w:hAnsi="Songti SC"/>
-          <w:bCs/>
-        </w:rPr>
-        <w:lastRenderedPageBreak/>
         <w:br w:type="page"/>
       </w:r>
     </w:p>
@@ -10139,24 +9905,36 @@
             </w:rPr>
           </w:pPr>
           <w:r>
+            <w:rPr>
+              <w:sz w:val="21"/>
+            </w:rPr>
             <w:fldChar w:fldCharType="begin"/>
           </w:r>
           <w:r>
+            <w:rPr>
+              <w:sz w:val="21"/>
+            </w:rPr>
             <w:instrText xml:space="preserve"> PAGE  \* MERGEFORMAT </w:instrText>
           </w:r>
           <w:r>
+            <w:rPr>
+              <w:sz w:val="21"/>
+            </w:rPr>
             <w:fldChar w:fldCharType="separate"/>
           </w:r>
           <w:r>
             <w:rPr>
               <w:rFonts w:ascii="Cambria" w:hAnsi="Cambria"/>
-              <w:b/>
               <w:noProof/>
+              <w:sz w:val="21"/>
               <w:lang w:val="zh-CN"/>
             </w:rPr>
             <w:t>12</w:t>
           </w:r>
           <w:r>
+            <w:rPr>
+              <w:sz w:val="21"/>
+            </w:rPr>
             <w:fldChar w:fldCharType="end"/>
           </w:r>
         </w:p>
@@ -10784,7 +10562,7 @@
     <w:lsdException w:name="Hyperlink" w:semiHidden="1" w:unhideWhenUsed="1"/>
     <w:lsdException w:name="FollowedHyperlink" w:semiHidden="1" w:unhideWhenUsed="1"/>
     <w:lsdException w:name="Strong" w:uiPriority="22" w:qFormat="1"/>
-    <w:lsdException w:name="Emphasis" w:uiPriority="20" w:qFormat="1"/>
+    <w:lsdException w:name="Emphasis" w:uiPriority="20"/>
     <w:lsdException w:name="Document Map" w:semiHidden="1" w:unhideWhenUsed="1"/>
     <w:lsdException w:name="Plain Text" w:semiHidden="1" w:unhideWhenUsed="1"/>
     <w:lsdException w:name="E-mail Signature" w:semiHidden="1" w:unhideWhenUsed="1"/>
@@ -10956,7 +10734,7 @@
     <w:lsdException w:name="Colorful Shading Accent 6" w:uiPriority="39" w:qFormat="1"/>
     <w:lsdException w:name="Colorful List Accent 6" w:uiPriority="72"/>
     <w:lsdException w:name="Colorful Grid Accent 6" w:uiPriority="73"/>
-    <w:lsdException w:name="Subtle Emphasis" w:uiPriority="19" w:qFormat="1"/>
+    <w:lsdException w:name="Subtle Emphasis" w:uiPriority="19"/>
     <w:lsdException w:name="Intense Emphasis" w:uiPriority="21" w:qFormat="1"/>
     <w:lsdException w:name="Subtle Reference" w:uiPriority="31" w:qFormat="1"/>
     <w:lsdException w:name="Intense Reference" w:uiPriority="32" w:qFormat="1"/>
@@ -11082,22 +10860,23 @@
     <w:basedOn w:val="a"/>
     <w:next w:val="a"/>
     <w:link w:val="10"/>
+    <w:autoRedefine/>
     <w:uiPriority w:val="9"/>
     <w:qFormat/>
-    <w:rsid w:val="00625566"/>
+    <w:rsid w:val="00EC1AE7"/>
     <w:pPr>
       <w:keepNext/>
       <w:keepLines/>
       <w:widowControl w:val="0"/>
       <w:spacing w:before="340" w:after="330" w:line="578" w:lineRule="auto"/>
-      <w:jc w:val="both"/>
       <w:outlineLvl w:val="0"/>
     </w:pPr>
     <w:rPr>
+      <w:rFonts w:eastAsiaTheme="majorEastAsia"/>
       <w:b/>
       <w:bCs/>
       <w:kern w:val="44"/>
-      <w:sz w:val="44"/>
+      <w:sz w:val="28"/>
       <w:szCs w:val="44"/>
     </w:rPr>
   </w:style>
@@ -11175,12 +10954,13 @@
     <w:name w:val="标题 1 字符"/>
     <w:link w:val="1"/>
     <w:uiPriority w:val="9"/>
-    <w:rsid w:val="00625566"/>
+    <w:rsid w:val="00EC1AE7"/>
     <w:rPr>
+      <w:rFonts w:eastAsiaTheme="majorEastAsia"/>
       <w:b/>
       <w:bCs/>
       <w:kern w:val="44"/>
-      <w:sz w:val="44"/>
+      <w:sz w:val="28"/>
       <w:szCs w:val="44"/>
     </w:rPr>
   </w:style>
@@ -11276,6 +11056,107 @@
     <w:rPr>
       <w:sz w:val="24"/>
       <w:szCs w:val="24"/>
+    </w:rPr>
+  </w:style>
+  <w:style w:type="paragraph" w:styleId="ad">
+    <w:name w:val="Title"/>
+    <w:aliases w:val="标题2"/>
+    <w:basedOn w:val="a"/>
+    <w:next w:val="a"/>
+    <w:link w:val="ae"/>
+    <w:autoRedefine/>
+    <w:uiPriority w:val="10"/>
+    <w:qFormat/>
+    <w:rsid w:val="00C2175F"/>
+    <w:pPr>
+      <w:spacing w:before="240" w:after="60"/>
+      <w:outlineLvl w:val="0"/>
+    </w:pPr>
+    <w:rPr>
+      <w:rFonts w:asciiTheme="majorHAnsi" w:eastAsiaTheme="majorEastAsia" w:hAnsiTheme="majorHAnsi" w:cstheme="majorBidi"/>
+      <w:b/>
+      <w:bCs/>
+      <w:szCs w:val="32"/>
+    </w:rPr>
+  </w:style>
+  <w:style w:type="character" w:customStyle="1" w:styleId="ae">
+    <w:name w:val="标题 字符"/>
+    <w:aliases w:val="标题2 字符"/>
+    <w:basedOn w:val="a0"/>
+    <w:link w:val="ad"/>
+    <w:uiPriority w:val="10"/>
+    <w:rsid w:val="00C2175F"/>
+    <w:rPr>
+      <w:rFonts w:asciiTheme="majorHAnsi" w:eastAsiaTheme="majorEastAsia" w:hAnsiTheme="majorHAnsi" w:cstheme="majorBidi"/>
+      <w:b/>
+      <w:bCs/>
+      <w:sz w:val="24"/>
+      <w:szCs w:val="32"/>
+    </w:rPr>
+  </w:style>
+  <w:style w:type="paragraph" w:styleId="af">
+    <w:name w:val="Subtitle"/>
+    <w:aliases w:val="标题3"/>
+    <w:basedOn w:val="a"/>
+    <w:next w:val="a"/>
+    <w:link w:val="af0"/>
+    <w:autoRedefine/>
+    <w:uiPriority w:val="11"/>
+    <w:qFormat/>
+    <w:rsid w:val="00EC1AE7"/>
+    <w:pPr>
+      <w:spacing w:before="240" w:after="60" w:line="312" w:lineRule="auto"/>
+      <w:outlineLvl w:val="1"/>
+    </w:pPr>
+    <w:rPr>
+      <w:rFonts w:asciiTheme="minorHAnsi" w:eastAsiaTheme="majorEastAsia" w:hAnsiTheme="minorHAnsi" w:cstheme="minorBidi"/>
+      <w:b/>
+      <w:bCs/>
+      <w:kern w:val="28"/>
+      <w:szCs w:val="32"/>
+    </w:rPr>
+  </w:style>
+  <w:style w:type="character" w:customStyle="1" w:styleId="af0">
+    <w:name w:val="副标题 字符"/>
+    <w:aliases w:val="标题3 字符"/>
+    <w:basedOn w:val="a0"/>
+    <w:link w:val="af"/>
+    <w:uiPriority w:val="11"/>
+    <w:rsid w:val="00EC1AE7"/>
+    <w:rPr>
+      <w:rFonts w:asciiTheme="minorHAnsi" w:eastAsiaTheme="majorEastAsia" w:hAnsiTheme="minorHAnsi" w:cstheme="minorBidi"/>
+      <w:b/>
+      <w:bCs/>
+      <w:kern w:val="28"/>
+      <w:sz w:val="24"/>
+      <w:szCs w:val="32"/>
+    </w:rPr>
+  </w:style>
+  <w:style w:type="character" w:styleId="af1">
+    <w:name w:val="Subtle Emphasis"/>
+    <w:aliases w:val="标题4"/>
+    <w:uiPriority w:val="19"/>
+    <w:rsid w:val="00C2175F"/>
+    <w:rPr>
+      <w:rFonts w:eastAsiaTheme="majorEastAsia"/>
+      <w:b/>
+      <w:i w:val="0"/>
+      <w:iCs/>
+      <w:color w:val="404040" w:themeColor="text1" w:themeTint="BF"/>
+      <w:sz w:val="24"/>
+    </w:rPr>
+  </w:style>
+  <w:style w:type="character" w:styleId="af2">
+    <w:name w:val="Emphasis"/>
+    <w:basedOn w:val="a0"/>
+    <w:uiPriority w:val="20"/>
+    <w:rsid w:val="00C2175F"/>
+    <w:rPr>
+      <w:rFonts w:eastAsiaTheme="majorEastAsia"/>
+      <w:b/>
+      <w:i w:val="0"/>
+      <w:iCs/>
+      <w:sz w:val="24"/>
     </w:rPr>
   </w:style>
 </w:styles>
@@ -11547,7 +11428,7 @@
 </file>
 
 <file path=customXml/itemProps1.xml><?xml version="1.0" encoding="utf-8"?>
-<ds:datastoreItem xmlns:ds="http://schemas.openxmlformats.org/officeDocument/2006/customXml" ds:itemID="{DE01A918-EEE7-44E8-A50B-8819836D557B}">
+<ds:datastoreItem xmlns:ds="http://schemas.openxmlformats.org/officeDocument/2006/customXml" ds:itemID="{ED64D467-CBDF-432A-A474-37682FCCAB63}">
   <ds:schemaRefs>
     <ds:schemaRef ds:uri="http://schemas.openxmlformats.org/officeDocument/2006/bibliography"/>
   </ds:schemaRefs>

--- a/Word/开题报告_评审表单独一页.docx
+++ b/Word/开题报告_评审表单独一页.docx
@@ -21,9 +21,9 @@
         </w:rPr>
       </w:pPr>
     </w:p>
-    <w:bookmarkStart w:id="0" w:name="_MON_1064953734"/>
+    <w:bookmarkStart w:id="0" w:name="_MON_1065102613"/>
     <w:bookmarkEnd w:id="0"/>
-    <w:bookmarkStart w:id="1" w:name="_MON_1065102613"/>
+    <w:bookmarkStart w:id="1" w:name="_MON_1064953734"/>
     <w:bookmarkEnd w:id="1"/>
     <w:p>
       <w:pPr>
@@ -58,10 +58,10 @@
             <v:path o:extrusionok="f" gradientshapeok="t" o:connecttype="rect"/>
             <o:lock v:ext="edit" aspectratio="t"/>
           </v:shapetype>
-          <v:shape id="_x0000_i1025" type="#_x0000_t75" style="width:205.5pt;height:46.5pt" o:ole="" filled="t">
+          <v:shape id="_x0000_i1025" type="#_x0000_t75" style="width:205.7pt;height:46.75pt" o:ole="" filled="t">
             <v:imagedata r:id="rId8" o:title=""/>
           </v:shape>
-          <o:OLEObject Type="Embed" ProgID="Word.Picture.8" ShapeID="_x0000_i1025" DrawAspect="Content" ObjectID="_1588445248" r:id="rId9"/>
+          <o:OLEObject Type="Embed" ProgID="Word.Picture.8" ShapeID="_x0000_i1025" DrawAspect="Content" ObjectID="_1590236856" r:id="rId9"/>
         </w:object>
       </w:r>
     </w:p>
@@ -181,8 +181,6 @@
                               </w:rPr>
                               <w:t>的故障诊断模型设计</w:t>
                             </w:r>
-                            <w:bookmarkStart w:id="2" w:name="_GoBack"/>
-                            <w:bookmarkEnd w:id="2"/>
                           </w:p>
                           <w:p>
                             <w:pPr>
@@ -345,7 +343,7 @@
               </wp:anchor>
             </w:drawing>
           </mc:Choice>
-          <mc:Fallback xmlns:mo="http://schemas.microsoft.com/office/mac/office/2008/main" xmlns:mv="urn:schemas-microsoft-com:mac:vml">
+          <mc:Fallback xmlns:mv="urn:schemas-microsoft-com:mac:vml" xmlns:mo="http://schemas.microsoft.com/office/mac/office/2008/main">
             <w:pict>
               <v:shapetype w14:anchorId="7EF8655B" id="_x0000_t32" coordsize="21600,21600" o:spt="32" o:oned="t" path="m0,0l21600,21600e" filled="f">
                 <v:path arrowok="t" fillok="f" o:connecttype="none"/>
@@ -531,7 +529,7 @@
                     </wp:anchor>
                   </w:drawing>
                 </mc:Choice>
-                <mc:Fallback xmlns:mo="http://schemas.microsoft.com/office/mac/office/2008/main" xmlns:mv="urn:schemas-microsoft-com:mac:vml">
+                <mc:Fallback xmlns:mv="urn:schemas-microsoft-com:mac:vml" xmlns:mo="http://schemas.microsoft.com/office/mac/office/2008/main">
                   <w:pict>
                     <v:shape w14:anchorId="607C7034" id="AutoShape_x0020_6" o:spid="_x0000_s1026" type="#_x0000_t32" style="position:absolute;left:0;text-align:left;margin-left:16.9pt;margin-top:33.35pt;width:243pt;height:0;z-index:251658752;visibility:visible;mso-wrap-style:square;mso-width-percent:0;mso-height-percent:0;mso-wrap-distance-left:9pt;mso-wrap-distance-top:0;mso-wrap-distance-right:9pt;mso-wrap-distance-bottom:0;mso-position-horizontal:absolute;mso-position-horizontal-relative:text;mso-position-vertical:absolute;mso-position-vertical-relative:text;mso-width-percent:0;mso-height-percent:0;mso-width-relative:page;mso-height-relative:page" o:gfxdata="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" strokeweight=".25pt"/>
                   </w:pict>
@@ -662,7 +660,7 @@
                     </wp:anchor>
                   </w:drawing>
                 </mc:Choice>
-                <mc:Fallback xmlns:mo="http://schemas.microsoft.com/office/mac/office/2008/main" xmlns:mv="urn:schemas-microsoft-com:mac:vml">
+                <mc:Fallback xmlns:mv="urn:schemas-microsoft-com:mac:vml" xmlns:mo="http://schemas.microsoft.com/office/mac/office/2008/main">
                   <w:pict>
                     <v:shape w14:anchorId="59472D77" id="AutoShape_x0020_2" o:spid="_x0000_s1026" type="#_x0000_t32" style="position:absolute;left:0;text-align:left;margin-left:16.9pt;margin-top:33.4pt;width:243pt;height:0;z-index:251654656;visibility:visible;mso-wrap-style:square;mso-width-percent:0;mso-height-percent:0;mso-wrap-distance-left:9pt;mso-wrap-distance-top:0;mso-wrap-distance-right:9pt;mso-wrap-distance-bottom:0;mso-position-horizontal:absolute;mso-position-horizontal-relative:text;mso-position-vertical:absolute;mso-position-vertical-relative:text;mso-width-percent:0;mso-height-percent:0;mso-width-relative:page;mso-height-relative:page" o:gfxdata="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" strokeweight=".25pt"/>
                   </w:pict>
@@ -807,7 +805,7 @@
                     </wp:anchor>
                   </w:drawing>
                 </mc:Choice>
-                <mc:Fallback xmlns:mo="http://schemas.microsoft.com/office/mac/office/2008/main" xmlns:mv="urn:schemas-microsoft-com:mac:vml">
+                <mc:Fallback xmlns:mv="urn:schemas-microsoft-com:mac:vml" xmlns:mo="http://schemas.microsoft.com/office/mac/office/2008/main">
                   <w:pict>
                     <v:shape w14:anchorId="0B2384EF" id="AutoShape_x0020_3" o:spid="_x0000_s1026" type="#_x0000_t32" style="position:absolute;left:0;text-align:left;margin-left:16.9pt;margin-top:32.9pt;width:243pt;height:0;z-index:251655680;visibility:visible;mso-wrap-style:square;mso-width-percent:0;mso-height-percent:0;mso-wrap-distance-left:9pt;mso-wrap-distance-top:0;mso-wrap-distance-right:9pt;mso-wrap-distance-bottom:0;mso-position-horizontal:absolute;mso-position-horizontal-relative:text;mso-position-vertical:absolute;mso-position-vertical-relative:text;mso-width-percent:0;mso-height-percent:0;mso-width-relative:page;mso-height-relative:page" o:gfxdata="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" strokeweight=".25pt"/>
                   </w:pict>
@@ -949,7 +947,7 @@
                     </wp:anchor>
                   </w:drawing>
                 </mc:Choice>
-                <mc:Fallback xmlns:mo="http://schemas.microsoft.com/office/mac/office/2008/main" xmlns:mv="urn:schemas-microsoft-com:mac:vml">
+                <mc:Fallback xmlns:mv="urn:schemas-microsoft-com:mac:vml" xmlns:mo="http://schemas.microsoft.com/office/mac/office/2008/main">
                   <w:pict>
                     <v:shape w14:anchorId="5C317677" id="AutoShape_x0020_4" o:spid="_x0000_s1026" type="#_x0000_t32" style="position:absolute;left:0;text-align:left;margin-left:16.9pt;margin-top:33.5pt;width:243pt;height:0;z-index:251656704;visibility:visible;mso-wrap-style:square;mso-width-percent:0;mso-height-percent:0;mso-wrap-distance-left:9pt;mso-wrap-distance-top:0;mso-wrap-distance-right:9pt;mso-wrap-distance-bottom:0;mso-position-horizontal:absolute;mso-position-horizontal-relative:text;mso-position-vertical:absolute;mso-position-vertical-relative:text;mso-width-percent:0;mso-height-percent:0;mso-width-relative:page;mso-height-relative:page" o:gfxdata="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" strokeweight=".25pt"/>
                   </w:pict>
@@ -1091,7 +1089,7 @@
                     </wp:anchor>
                   </w:drawing>
                 </mc:Choice>
-                <mc:Fallback xmlns:mo="http://schemas.microsoft.com/office/mac/office/2008/main" xmlns:mv="urn:schemas-microsoft-com:mac:vml">
+                <mc:Fallback xmlns:mv="urn:schemas-microsoft-com:mac:vml" xmlns:mo="http://schemas.microsoft.com/office/mac/office/2008/main">
                   <w:pict>
                     <v:shape w14:anchorId="30223D91" id="AutoShape_x0020_5" o:spid="_x0000_s1026" type="#_x0000_t32" style="position:absolute;left:0;text-align:left;margin-left:16.9pt;margin-top:33.6pt;width:243pt;height:0;z-index:251657728;visibility:visible;mso-wrap-style:square;mso-width-percent:0;mso-height-percent:0;mso-wrap-distance-left:9pt;mso-wrap-distance-top:0;mso-wrap-distance-right:9pt;mso-wrap-distance-bottom:0;mso-position-horizontal:absolute;mso-position-horizontal-relative:text;mso-position-vertical:absolute;mso-position-vertical-relative:text;mso-width-percent:0;mso-height-percent:0;mso-width-relative:page;mso-height-relative:page" o:gfxdata="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" strokeweight=".25pt"/>
                   </w:pict>
@@ -1639,43 +1637,7 @@
           <w:sz w:val="28"/>
           <w:szCs w:val="28"/>
         </w:rPr>
-        <w:t>理、工、</w:t>
-      </w:r>
-      <w:proofErr w:type="gramStart"/>
-      <w:r>
-        <w:rPr>
-          <w:rFonts w:ascii="宋体" w:hAnsi="宋体" w:hint="eastAsia"/>
-          <w:sz w:val="28"/>
-          <w:szCs w:val="28"/>
-        </w:rPr>
-        <w:t>医类要求</w:t>
-      </w:r>
-      <w:proofErr w:type="gramEnd"/>
-      <w:r>
-        <w:rPr>
-          <w:rFonts w:ascii="宋体" w:hAnsi="宋体" w:hint="eastAsia"/>
-          <w:sz w:val="28"/>
-          <w:szCs w:val="28"/>
-        </w:rPr>
-        <w:t>字数在3000字左右，文、</w:t>
-      </w:r>
-      <w:proofErr w:type="gramStart"/>
-      <w:r>
-        <w:rPr>
-          <w:rFonts w:ascii="宋体" w:hAnsi="宋体" w:hint="eastAsia"/>
-          <w:sz w:val="28"/>
-          <w:szCs w:val="28"/>
-        </w:rPr>
-        <w:t>管类要求</w:t>
-      </w:r>
-      <w:proofErr w:type="gramEnd"/>
-      <w:r>
-        <w:rPr>
-          <w:rFonts w:ascii="宋体" w:hAnsi="宋体" w:hint="eastAsia"/>
-          <w:sz w:val="28"/>
-          <w:szCs w:val="28"/>
-        </w:rPr>
-        <w:t>字数在2000 字左右。</w:t>
+        <w:t>理、工、医类要求字数在3000字左右，文、管类要求字数在2000 字左右。</w:t>
       </w:r>
     </w:p>
     <w:p>
@@ -2475,23 +2437,7 @@
           <w:rFonts w:ascii="宋体" w:hAnsi="宋体" w:hint="eastAsia"/>
           <w:bCs/>
         </w:rPr>
-        <w:t>基于知识工程的方法基本上分为图论法和专家系统两种方法。华南理工大学刘其洪等在INV1612试验台对转子进行了研究，开发了专门针对该设备的专家系统。陈超等人针对数据库中利用多</w:t>
-      </w:r>
-      <w:proofErr w:type="gramStart"/>
-      <w:r>
-        <w:rPr>
-          <w:rFonts w:ascii="宋体" w:hAnsi="宋体" w:hint="eastAsia"/>
-          <w:bCs/>
-        </w:rPr>
-        <w:t>源信息</w:t>
-      </w:r>
-      <w:proofErr w:type="gramEnd"/>
-      <w:r>
-        <w:rPr>
-          <w:rFonts w:ascii="宋体" w:hAnsi="宋体" w:hint="eastAsia"/>
-          <w:bCs/>
-        </w:rPr>
-        <w:t>的不足的问题，将工艺信息加入其中。该方法加强了工艺信息对机械故障诊断的影响，也说明了知识库中存储的设备相关信息越全面，诊断准确性越高。盛博等人建立了数控机床多故障模型，利用图论方法进行诊断</w:t>
+        <w:t>基于知识工程的方法基本上分为图论法和专家系统两种方法。华南理工大学刘其洪等在INV1612试验台对转子进行了研究，开发了专门针对该设备的专家系统。陈超等人针对数据库中利用多源信息的不足的问题，将工艺信息加入其中。该方法加强了工艺信息对机械故障诊断的影响，也说明了知识库中存储的设备相关信息越全面，诊断准确性越高。盛博等人建立了数控机床多故障模型，利用图论方法进行诊断</w:t>
       </w:r>
       <w:r>
         <w:rPr>
@@ -2522,39 +2468,7 @@
           <w:rFonts w:ascii="宋体" w:hAnsi="宋体" w:hint="eastAsia"/>
           <w:bCs/>
         </w:rPr>
-        <w:t xml:space="preserve">瑞典吕勒奥大学Ahmad </w:t>
-      </w:r>
-      <w:proofErr w:type="spellStart"/>
-      <w:r>
-        <w:rPr>
-          <w:rFonts w:ascii="宋体" w:hAnsi="宋体" w:hint="eastAsia"/>
-          <w:bCs/>
-        </w:rPr>
-        <w:t>Alzghoul</w:t>
-      </w:r>
-      <w:proofErr w:type="spellEnd"/>
-      <w:r>
-        <w:rPr>
-          <w:rFonts w:ascii="宋体" w:hAnsi="宋体" w:hint="eastAsia"/>
-          <w:bCs/>
-        </w:rPr>
-        <w:t>等人对如何应用数据挖掘技术来提高工业设备的可靠性进行了研究，主要对单一</w:t>
-      </w:r>
-      <w:proofErr w:type="gramStart"/>
-      <w:r>
-        <w:rPr>
-          <w:rFonts w:ascii="宋体" w:hAnsi="宋体" w:hint="eastAsia"/>
-          <w:bCs/>
-        </w:rPr>
-        <w:t>类支持向量机</w:t>
-      </w:r>
-      <w:proofErr w:type="gramEnd"/>
-      <w:r>
-        <w:rPr>
-          <w:rFonts w:ascii="宋体" w:hAnsi="宋体" w:hint="eastAsia"/>
-          <w:bCs/>
-        </w:rPr>
-        <w:t>(OCSVM)、基于多边形(polygon-based method)方法和基于网格的方法(grid-based method)进行了比较。辛辛那提大学Jay Lee等人早在2007年左右就开发出了一套智能预测性诊断和维修工具。</w:t>
+        <w:t>瑞典吕勒奥大学Ahmad Alzghoul等人对如何应用数据挖掘技术来提高工业设备的可靠性进行了研究，主要对单一类支持向量机(OCSVM)、基于多边形(polygon-based method)方法和基于网格的方法(grid-based method)进行了比较。辛辛那提大学Jay Lee等人早在2007年左右就开发出了一套智能预测性诊断和维修工具。</w:t>
       </w:r>
     </w:p>
     <w:p>
@@ -3078,9 +2992,9 @@
           <w:noProof/>
         </w:rPr>
         <w:drawing>
-          <wp:inline distT="0" distB="0" distL="0" distR="0" wp14:anchorId="665D00CC" wp14:editId="147050A5">
-            <wp:extent cx="5267325" cy="2343150"/>
-            <wp:effectExtent l="0" t="0" r="0" b="0"/>
+          <wp:inline distT="0" distB="0" distL="0" distR="0" wp14:anchorId="665D00CC" wp14:editId="2EE3B5F8">
+            <wp:extent cx="4364966" cy="1941739"/>
+            <wp:effectExtent l="0" t="0" r="0" b="1905"/>
             <wp:docPr id="2" name="图片 1"/>
             <wp:cNvGraphicFramePr>
               <a:graphicFrameLocks xmlns:a="http://schemas.openxmlformats.org/drawingml/2006/main" noChangeAspect="1"/>
@@ -3110,7 +3024,7 @@
                   <pic:spPr bwMode="auto">
                     <a:xfrm>
                       <a:off x="0" y="0"/>
-                      <a:ext cx="5267325" cy="2343150"/>
+                      <a:ext cx="4370333" cy="1944127"/>
                     </a:xfrm>
                     <a:prstGeom prst="rect">
                       <a:avLst/>
@@ -3325,8 +3239,15 @@
           <w:rFonts w:ascii="宋体" w:hAnsi="宋体" w:hint="eastAsia"/>
           <w:bCs/>
         </w:rPr>
+        <w:t>决策树能够较为简单直白的描述出多个对象的描述属性与对象最终的分类间的关系。决策树中的每个节点表示一个对象属性,每个节点的分枝路径则代表</w:t>
+      </w:r>
+      <w:r>
+        <w:rPr>
+          <w:rFonts w:ascii="宋体" w:hAnsi="宋体" w:hint="eastAsia"/>
+          <w:bCs/>
+        </w:rPr>
         <w:lastRenderedPageBreak/>
-        <w:t>决策树能够较为简单直白的描述出多个对象的描述属性与对象最终的分类间的关系。决策树中的每个节点表示一个对象属性,每个节点的分枝路径则代表的该对象不同的属性值对数据集的划分。叶节点为路径所对应的最终分类。</w:t>
+        <w:t>的该对象不同的属性值对数据集的划分。叶节点为路径所对应的最终分类。</w:t>
       </w:r>
       <w:r>
         <w:rPr>
@@ -3385,23 +3306,7 @@
           <w:rFonts w:ascii="宋体" w:hAnsi="宋体" w:hint="eastAsia"/>
           <w:bCs/>
         </w:rPr>
-        <w:t>进行节点的选择和树结构的构建，并且在构建过程中可以递归的对树进行“剪枝”处理，直到不能再对</w:t>
-      </w:r>
-      <w:proofErr w:type="gramStart"/>
-      <w:r>
-        <w:rPr>
-          <w:rFonts w:ascii="宋体" w:hAnsi="宋体" w:hint="eastAsia"/>
-          <w:bCs/>
-        </w:rPr>
-        <w:t>类继续</w:t>
-      </w:r>
-      <w:proofErr w:type="gramEnd"/>
-      <w:r>
-        <w:rPr>
-          <w:rFonts w:ascii="宋体" w:hAnsi="宋体" w:hint="eastAsia"/>
-          <w:bCs/>
-        </w:rPr>
-        <w:t>划分</w:t>
+        <w:t>进行节点的选择和树结构的构建，并且在构建过程中可以递归的对树进行“剪枝”处理，直到不能再对类继续划分</w:t>
       </w:r>
       <w:r>
         <w:rPr>
@@ -3576,25 +3481,93 @@
           <w:rFonts w:asciiTheme="majorEastAsia" w:hAnsiTheme="majorEastAsia" w:hint="eastAsia"/>
           <w:b/>
         </w:rPr>
-        <w:t>1.Apriori算法：使用候选</w:t>
-      </w:r>
-      <w:proofErr w:type="gramStart"/>
+        <w:t>1.Apriori算法：使用候选项集找频繁项集</w:t>
+      </w:r>
+    </w:p>
+    <w:p>
+      <w:pPr>
+        <w:spacing w:line="360" w:lineRule="auto"/>
+        <w:ind w:firstLine="420"/>
+        <w:rPr>
+          <w:rFonts w:ascii="宋体" w:hAnsi="宋体"/>
+          <w:bCs/>
+        </w:rPr>
+      </w:pPr>
+      <w:r>
+        <w:rPr>
+          <w:rFonts w:ascii="宋体" w:hAnsi="宋体" w:hint="eastAsia"/>
+          <w:bCs/>
+        </w:rPr>
+        <w:t>Apriori算法是一种最有影响的挖掘布尔关联规则频繁项集的算法。其核心是基于两阶段频集思想的递推算法。该关联规则在分类上属于单维、单层、布尔关联规则。在这里，所有支持度大于最小支持度的项集称为频繁项集，简称频集。</w:t>
+      </w:r>
+    </w:p>
+    <w:p>
+      <w:pPr>
+        <w:spacing w:line="360" w:lineRule="auto"/>
+        <w:ind w:firstLine="420"/>
+        <w:rPr>
+          <w:rFonts w:ascii="宋体" w:hAnsi="宋体"/>
+          <w:bCs/>
+        </w:rPr>
+      </w:pPr>
+      <w:r>
+        <w:rPr>
+          <w:rFonts w:ascii="宋体" w:hAnsi="宋体" w:hint="eastAsia"/>
+          <w:bCs/>
+        </w:rPr>
+        <w:t>该算法的基本思想是：首先找出所有的频集，这些项集出现的频繁性至少和预定义的最小支持度一样。然后由频集产生强关联规则，这些规则必须满足最小支持度和最小可信度。然后使用第1步找到的频集产生期望的规则，产生只包含集合的项的所有规则，其中每一条规则的右部只有一项，这里采用的是中规则的定义。一旦这些规则被生成，那么只有那些大于用户给定的最小可信度的规则才被留下来。为了生成所有频集，使用了递推的方法。</w:t>
+      </w:r>
+    </w:p>
+    <w:p>
+      <w:pPr>
+        <w:spacing w:line="360" w:lineRule="auto"/>
+        <w:ind w:firstLine="420"/>
+        <w:rPr>
+          <w:rFonts w:ascii="宋体" w:hAnsi="宋体"/>
+          <w:bCs/>
+        </w:rPr>
+      </w:pPr>
+      <w:r>
+        <w:rPr>
+          <w:rFonts w:ascii="宋体" w:hAnsi="宋体" w:hint="eastAsia"/>
+          <w:bCs/>
+        </w:rPr>
+        <w:t>可能产生大量的候选集,以及可能需要重复扫描数据库，是Apriori算法的两大缺点。</w:t>
+      </w:r>
+    </w:p>
+    <w:p>
+      <w:pPr>
+        <w:pStyle w:val="af"/>
+        <w:rPr>
+          <w:rStyle w:val="af2"/>
+          <w:rFonts w:asciiTheme="majorEastAsia" w:hAnsiTheme="majorEastAsia"/>
+          <w:b/>
+        </w:rPr>
+      </w:pPr>
+      <w:r>
+        <w:rPr>
+          <w:rStyle w:val="af2"/>
+          <w:rFonts w:asciiTheme="majorEastAsia" w:hAnsiTheme="majorEastAsia"/>
+          <w:b/>
+        </w:rPr>
+        <w:lastRenderedPageBreak/>
+        <w:t>2.2.</w:t>
+      </w:r>
       <w:r>
         <w:rPr>
           <w:rStyle w:val="af2"/>
           <w:rFonts w:asciiTheme="majorEastAsia" w:hAnsiTheme="majorEastAsia" w:hint="eastAsia"/>
           <w:b/>
         </w:rPr>
-        <w:t>项集找</w:t>
-      </w:r>
-      <w:proofErr w:type="gramEnd"/>
+        <w:t>2.</w:t>
+      </w:r>
       <w:r>
         <w:rPr>
           <w:rStyle w:val="af2"/>
           <w:rFonts w:asciiTheme="majorEastAsia" w:hAnsiTheme="majorEastAsia" w:hint="eastAsia"/>
           <w:b/>
         </w:rPr>
-        <w:t>频繁项集</w:t>
+        <w:t xml:space="preserve"> FP-树频集算法</w:t>
       </w:r>
     </w:p>
     <w:p>
@@ -3606,53 +3579,33 @@
           <w:bCs/>
         </w:rPr>
       </w:pPr>
-      <w:proofErr w:type="spellStart"/>
-      <w:r>
-        <w:rPr>
-          <w:rFonts w:ascii="宋体" w:hAnsi="宋体" w:hint="eastAsia"/>
-          <w:bCs/>
-        </w:rPr>
-        <w:t>Apriori</w:t>
-      </w:r>
-      <w:proofErr w:type="spellEnd"/>
-      <w:r>
-        <w:rPr>
-          <w:rFonts w:ascii="宋体" w:hAnsi="宋体" w:hint="eastAsia"/>
-          <w:bCs/>
-        </w:rPr>
-        <w:t>算法是一种最有影响的挖掘布尔关联规则</w:t>
-      </w:r>
-      <w:proofErr w:type="gramStart"/>
-      <w:r>
-        <w:rPr>
-          <w:rFonts w:ascii="宋体" w:hAnsi="宋体" w:hint="eastAsia"/>
-          <w:bCs/>
-        </w:rPr>
-        <w:t>频繁项集的</w:t>
-      </w:r>
-      <w:proofErr w:type="gramEnd"/>
-      <w:r>
-        <w:rPr>
-          <w:rFonts w:ascii="宋体" w:hAnsi="宋体" w:hint="eastAsia"/>
-          <w:bCs/>
-        </w:rPr>
-        <w:t>算法。其核心是基于两</w:t>
-      </w:r>
-      <w:proofErr w:type="gramStart"/>
-      <w:r>
-        <w:rPr>
-          <w:rFonts w:ascii="宋体" w:hAnsi="宋体" w:hint="eastAsia"/>
-          <w:bCs/>
-        </w:rPr>
-        <w:t>阶段频集思想</w:t>
-      </w:r>
-      <w:proofErr w:type="gramEnd"/>
-      <w:r>
-        <w:rPr>
-          <w:rFonts w:ascii="宋体" w:hAnsi="宋体" w:hint="eastAsia"/>
-          <w:bCs/>
-        </w:rPr>
-        <w:t>的递推算法。该关联规则在分类上属于单维、单层、布尔关联规则。在这里，所有支持度大于最小支持度的项集称为频繁项集，简称频集。</w:t>
+      <w:r>
+        <w:rPr>
+          <w:rFonts w:ascii="宋体" w:hAnsi="宋体" w:hint="eastAsia"/>
+          <w:bCs/>
+        </w:rPr>
+        <w:t>针对Apriori算法的固有缺陷，J. Han等提出了不产生候选挖掘频繁项集的方法：FP-树频集算法。采用分而治之的策略，在经过第一遍扫描之后，把数据库中的频集压缩进一棵频繁模式树（FP-tree），同时依然保留其中的关联信息，随后再将FP-tree分化成一些条件库，每个库和一个长度为1的频集相关，然后再对这些条件库分别进行挖掘。当原始数据量很大的时候，也可以结合划分的方法,使得一个FP-tree可以放入主存中。实验表明，FP-growth对不同长度的规则都有很好的适应性，同时在效率上较之Apriori算法有巨大的提高</w:t>
+      </w:r>
+      <w:r>
+        <w:rPr>
+          <w:rFonts w:ascii="宋体" w:hAnsi="宋体"/>
+          <w:bCs/>
+        </w:rPr>
+        <w:t>。</w:t>
+      </w:r>
+    </w:p>
+    <w:p>
+      <w:pPr>
+        <w:pStyle w:val="af"/>
+      </w:pPr>
+      <w:r>
+        <w:rPr>
+          <w:rFonts w:hint="eastAsia"/>
+        </w:rPr>
+        <w:t>2.3</w:t>
+      </w:r>
+      <w:r>
+        <w:t>设备运行数据的获取</w:t>
       </w:r>
     </w:p>
     <w:p>
@@ -3669,39 +3622,140 @@
           <w:rFonts w:ascii="宋体" w:hAnsi="宋体" w:hint="eastAsia"/>
           <w:bCs/>
         </w:rPr>
-        <w:t>该算法的基本思想是：首先找出所有的频集，这些项集出现的频繁性至少和预定义的最小支持度一样。然后</w:t>
-      </w:r>
-      <w:proofErr w:type="gramStart"/>
-      <w:r>
-        <w:rPr>
-          <w:rFonts w:ascii="宋体" w:hAnsi="宋体" w:hint="eastAsia"/>
-          <w:bCs/>
-        </w:rPr>
-        <w:t>由频集产生</w:t>
-      </w:r>
-      <w:proofErr w:type="gramEnd"/>
-      <w:r>
-        <w:rPr>
-          <w:rFonts w:ascii="宋体" w:hAnsi="宋体" w:hint="eastAsia"/>
-          <w:bCs/>
-        </w:rPr>
-        <w:t>强关联规则，这些规则必须满足最小支持度和最小可信度。然后使用第1步找到的</w:t>
-      </w:r>
-      <w:proofErr w:type="gramStart"/>
-      <w:r>
-        <w:rPr>
-          <w:rFonts w:ascii="宋体" w:hAnsi="宋体" w:hint="eastAsia"/>
-          <w:bCs/>
-        </w:rPr>
-        <w:t>频集产生</w:t>
-      </w:r>
-      <w:proofErr w:type="gramEnd"/>
-      <w:r>
-        <w:rPr>
-          <w:rFonts w:ascii="宋体" w:hAnsi="宋体" w:hint="eastAsia"/>
-          <w:bCs/>
-        </w:rPr>
-        <w:t>期望的规则，产生只包含集合的项的所有规则，其中每一条规则的右部只有一项，这里采用的是中规则的定义。一旦这些规则被生成，那么只有那些大于用户给定的最小可信度的规则才被留下来。为了生成所有频集，使用了递推的方法。</w:t>
+        <w:t>工业大数据需要</w:t>
+      </w:r>
+      <w:r>
+        <w:rPr>
+          <w:rFonts w:ascii="宋体" w:hAnsi="宋体"/>
+          <w:bCs/>
+        </w:rPr>
+        <w:t>海量的</w:t>
+      </w:r>
+      <w:r>
+        <w:rPr>
+          <w:rFonts w:ascii="宋体" w:hAnsi="宋体" w:hint="eastAsia"/>
+          <w:bCs/>
+        </w:rPr>
+        <w:t>生产设备</w:t>
+      </w:r>
+      <w:r>
+        <w:rPr>
+          <w:rFonts w:ascii="宋体" w:hAnsi="宋体"/>
+          <w:bCs/>
+        </w:rPr>
+        <w:t>历史数据和实时运行数据，</w:t>
+      </w:r>
+      <w:r>
+        <w:rPr>
+          <w:rFonts w:ascii="宋体" w:hAnsi="宋体" w:hint="eastAsia"/>
+          <w:bCs/>
+        </w:rPr>
+        <w:t>这些</w:t>
+      </w:r>
+      <w:r>
+        <w:rPr>
+          <w:rFonts w:ascii="宋体" w:hAnsi="宋体"/>
+          <w:bCs/>
+        </w:rPr>
+        <w:t>都需要通过一定的数据采集手段才能</w:t>
+      </w:r>
+      <w:r>
+        <w:rPr>
+          <w:rFonts w:ascii="宋体" w:hAnsi="宋体" w:hint="eastAsia"/>
+          <w:bCs/>
+        </w:rPr>
+        <w:t>得到</w:t>
+      </w:r>
+      <w:r>
+        <w:rPr>
+          <w:rFonts w:ascii="宋体" w:hAnsi="宋体"/>
+          <w:bCs/>
+        </w:rPr>
+        <w:t>，</w:t>
+      </w:r>
+      <w:r>
+        <w:rPr>
+          <w:rFonts w:ascii="宋体" w:hAnsi="宋体" w:hint="eastAsia"/>
+          <w:bCs/>
+        </w:rPr>
+        <w:t>这也是</w:t>
+      </w:r>
+      <w:r>
+        <w:rPr>
+          <w:rFonts w:ascii="宋体" w:hAnsi="宋体"/>
+          <w:bCs/>
+        </w:rPr>
+        <w:t>本课题的一个重要问题</w:t>
+      </w:r>
+      <w:r>
+        <w:rPr>
+          <w:rFonts w:ascii="宋体" w:hAnsi="宋体"/>
+          <w:bCs/>
+        </w:rPr>
+        <w:t>，</w:t>
+      </w:r>
+      <w:r>
+        <w:rPr>
+          <w:rFonts w:ascii="宋体" w:hAnsi="宋体" w:hint="eastAsia"/>
+          <w:bCs/>
+        </w:rPr>
+        <w:t>即</w:t>
+      </w:r>
+      <w:r>
+        <w:rPr>
+          <w:rFonts w:ascii="宋体" w:hAnsi="宋体"/>
+          <w:bCs/>
+        </w:rPr>
+        <w:t>如何获取足量的数据来训练模型，</w:t>
+      </w:r>
+      <w:r>
+        <w:rPr>
+          <w:rFonts w:ascii="宋体" w:hAnsi="宋体" w:hint="eastAsia"/>
+          <w:bCs/>
+        </w:rPr>
+        <w:t>使其</w:t>
+      </w:r>
+      <w:r>
+        <w:rPr>
+          <w:rFonts w:ascii="宋体" w:hAnsi="宋体"/>
+          <w:bCs/>
+        </w:rPr>
+        <w:t>达到理想的</w:t>
+      </w:r>
+      <w:r>
+        <w:rPr>
+          <w:rFonts w:ascii="宋体" w:hAnsi="宋体" w:hint="eastAsia"/>
+          <w:bCs/>
+        </w:rPr>
+        <w:t>性能</w:t>
+      </w:r>
+      <w:r>
+        <w:rPr>
+          <w:rFonts w:ascii="宋体" w:hAnsi="宋体"/>
+          <w:bCs/>
+        </w:rPr>
+        <w:t>与精度</w:t>
+      </w:r>
+      <w:r>
+        <w:rPr>
+          <w:rFonts w:ascii="宋体" w:hAnsi="宋体" w:hint="eastAsia"/>
+          <w:bCs/>
+        </w:rPr>
+        <w:t>。</w:t>
+      </w:r>
+    </w:p>
+    <w:p>
+      <w:pPr>
+        <w:pStyle w:val="ad"/>
+      </w:pPr>
+      <w:r>
+        <w:t xml:space="preserve">3. </w:t>
+      </w:r>
+      <w:r>
+        <w:rPr>
+          <w:rFonts w:hint="eastAsia"/>
+        </w:rPr>
+        <w:t>主要研究内容</w:t>
       </w:r>
     </w:p>
     <w:p>
@@ -3715,27 +3769,533 @@
       </w:pPr>
       <w:r>
         <w:rPr>
-          <w:rFonts w:ascii="宋体" w:hAnsi="宋体" w:hint="eastAsia"/>
-          <w:bCs/>
-        </w:rPr>
-        <w:lastRenderedPageBreak/>
-        <w:t>可能产生大量的候选集,以及可能需要重复扫描数据库，是</w:t>
-      </w:r>
-      <w:proofErr w:type="spellStart"/>
-      <w:r>
-        <w:rPr>
-          <w:rFonts w:ascii="宋体" w:hAnsi="宋体" w:hint="eastAsia"/>
-          <w:bCs/>
-        </w:rPr>
-        <w:t>Apriori</w:t>
-      </w:r>
-      <w:proofErr w:type="spellEnd"/>
-      <w:r>
-        <w:rPr>
-          <w:rFonts w:ascii="宋体" w:hAnsi="宋体" w:hint="eastAsia"/>
-          <w:bCs/>
-        </w:rPr>
-        <w:t>算法的两大缺点。</w:t>
+          <w:rFonts w:ascii="宋体" w:hAnsi="宋体"/>
+          <w:bCs/>
+        </w:rPr>
+        <w:t>3.1</w:t>
+      </w:r>
+      <w:r>
+        <w:rPr>
+          <w:rFonts w:ascii="宋体" w:hAnsi="宋体"/>
+          <w:bCs/>
+        </w:rPr>
+        <w:t>研究数据挖掘算法，</w:t>
+      </w:r>
+      <w:r>
+        <w:rPr>
+          <w:rFonts w:ascii="宋体" w:hAnsi="宋体" w:hint="eastAsia"/>
+          <w:bCs/>
+        </w:rPr>
+        <w:t>采集</w:t>
+      </w:r>
+      <w:r>
+        <w:rPr>
+          <w:rFonts w:ascii="宋体" w:hAnsi="宋体"/>
+          <w:bCs/>
+        </w:rPr>
+        <w:t>数据进行</w:t>
+      </w:r>
+      <w:r>
+        <w:rPr>
+          <w:rFonts w:ascii="宋体" w:hAnsi="宋体"/>
+          <w:bCs/>
+        </w:rPr>
+        <w:t>模型构建，</w:t>
+      </w:r>
+      <w:r>
+        <w:rPr>
+          <w:rFonts w:ascii="宋体" w:hAnsi="宋体" w:hint="eastAsia"/>
+          <w:bCs/>
+        </w:rPr>
+        <w:t>并且</w:t>
+      </w:r>
+      <w:r>
+        <w:rPr>
+          <w:rFonts w:ascii="宋体" w:hAnsi="宋体"/>
+          <w:bCs/>
+        </w:rPr>
+        <w:t>根据</w:t>
+      </w:r>
+      <w:r>
+        <w:rPr>
+          <w:rFonts w:ascii="宋体" w:hAnsi="宋体" w:hint="eastAsia"/>
+          <w:bCs/>
+        </w:rPr>
+        <w:t>新的</w:t>
+      </w:r>
+      <w:r>
+        <w:rPr>
+          <w:rFonts w:ascii="宋体" w:hAnsi="宋体"/>
+          <w:bCs/>
+        </w:rPr>
+        <w:t>数据进行</w:t>
+      </w:r>
+      <w:r>
+        <w:rPr>
+          <w:rFonts w:ascii="宋体" w:hAnsi="宋体" w:hint="eastAsia"/>
+          <w:bCs/>
+        </w:rPr>
+        <w:t>模型改进</w:t>
+      </w:r>
+      <w:r>
+        <w:rPr>
+          <w:rFonts w:ascii="宋体" w:hAnsi="宋体"/>
+          <w:bCs/>
+        </w:rPr>
+        <w:t>、</w:t>
+      </w:r>
+      <w:r>
+        <w:rPr>
+          <w:rFonts w:ascii="宋体" w:hAnsi="宋体" w:hint="eastAsia"/>
+          <w:bCs/>
+        </w:rPr>
+        <w:t>重构</w:t>
+      </w:r>
+      <w:r>
+        <w:rPr>
+          <w:rFonts w:ascii="宋体" w:hAnsi="宋体"/>
+          <w:bCs/>
+        </w:rPr>
+        <w:t>；</w:t>
+      </w:r>
+    </w:p>
+    <w:p>
+      <w:pPr>
+        <w:spacing w:line="360" w:lineRule="auto"/>
+        <w:ind w:firstLine="420"/>
+        <w:rPr>
+          <w:rFonts w:ascii="宋体" w:hAnsi="宋体"/>
+          <w:bCs/>
+        </w:rPr>
+      </w:pPr>
+      <w:r>
+        <w:rPr>
+          <w:rFonts w:ascii="宋体" w:hAnsi="宋体" w:hint="eastAsia"/>
+          <w:bCs/>
+        </w:rPr>
+        <w:t xml:space="preserve">3.2 </w:t>
+      </w:r>
+      <w:r>
+        <w:rPr>
+          <w:rFonts w:ascii="宋体" w:hAnsi="宋体"/>
+          <w:bCs/>
+        </w:rPr>
+        <w:t>研究关联度计算算法，</w:t>
+      </w:r>
+      <w:r>
+        <w:rPr>
+          <w:rFonts w:ascii="宋体" w:hAnsi="宋体" w:hint="eastAsia"/>
+          <w:bCs/>
+        </w:rPr>
+        <w:t>对</w:t>
+      </w:r>
+      <w:r>
+        <w:rPr>
+          <w:rFonts w:ascii="宋体" w:hAnsi="宋体"/>
+          <w:bCs/>
+        </w:rPr>
+        <w:t>故障数据进行</w:t>
+      </w:r>
+      <w:r>
+        <w:rPr>
+          <w:rFonts w:ascii="宋体" w:hAnsi="宋体" w:hint="eastAsia"/>
+          <w:bCs/>
+        </w:rPr>
+        <w:t>适当处理</w:t>
+      </w:r>
+      <w:r>
+        <w:rPr>
+          <w:rFonts w:ascii="宋体" w:hAnsi="宋体"/>
+          <w:bCs/>
+        </w:rPr>
+        <w:t>，</w:t>
+      </w:r>
+      <w:r>
+        <w:rPr>
+          <w:rFonts w:ascii="宋体" w:hAnsi="宋体" w:hint="eastAsia"/>
+          <w:bCs/>
+        </w:rPr>
+        <w:t>提高</w:t>
+      </w:r>
+      <w:r>
+        <w:rPr>
+          <w:rFonts w:ascii="宋体" w:hAnsi="宋体"/>
+          <w:bCs/>
+        </w:rPr>
+        <w:t>最后</w:t>
+      </w:r>
+      <w:r>
+        <w:rPr>
+          <w:rFonts w:ascii="宋体" w:hAnsi="宋体" w:hint="eastAsia"/>
+          <w:bCs/>
+        </w:rPr>
+        <w:t>得到</w:t>
+      </w:r>
+      <w:r>
+        <w:rPr>
+          <w:rFonts w:ascii="宋体" w:hAnsi="宋体"/>
+          <w:bCs/>
+        </w:rPr>
+        <w:t>的</w:t>
+      </w:r>
+      <w:r>
+        <w:rPr>
+          <w:rFonts w:ascii="宋体" w:hAnsi="宋体" w:hint="eastAsia"/>
+          <w:bCs/>
+        </w:rPr>
+        <w:t>故障模型的</w:t>
+      </w:r>
+      <w:r>
+        <w:rPr>
+          <w:rFonts w:ascii="宋体" w:hAnsi="宋体"/>
+          <w:bCs/>
+        </w:rPr>
+        <w:t>精度</w:t>
+      </w:r>
+      <w:r>
+        <w:rPr>
+          <w:rFonts w:ascii="宋体" w:hAnsi="宋体"/>
+          <w:bCs/>
+        </w:rPr>
+        <w:t>；</w:t>
+      </w:r>
+    </w:p>
+    <w:p>
+      <w:pPr>
+        <w:spacing w:line="360" w:lineRule="auto"/>
+        <w:ind w:firstLine="420"/>
+        <w:rPr>
+          <w:rFonts w:ascii="宋体" w:hAnsi="宋体"/>
+          <w:bCs/>
+        </w:rPr>
+      </w:pPr>
+      <w:r>
+        <w:rPr>
+          <w:rFonts w:ascii="宋体" w:hAnsi="宋体" w:hint="eastAsia"/>
+          <w:bCs/>
+        </w:rPr>
+        <w:t xml:space="preserve">3.3 </w:t>
+      </w:r>
+      <w:r>
+        <w:rPr>
+          <w:rFonts w:ascii="宋体" w:hAnsi="宋体" w:hint="eastAsia"/>
+          <w:bCs/>
+        </w:rPr>
+        <w:t>研究</w:t>
+      </w:r>
+      <w:r>
+        <w:rPr>
+          <w:rFonts w:ascii="宋体" w:hAnsi="宋体"/>
+          <w:bCs/>
+        </w:rPr>
+        <w:t>机器设备的</w:t>
+      </w:r>
+      <w:r>
+        <w:rPr>
+          <w:rFonts w:ascii="宋体" w:hAnsi="宋体" w:hint="eastAsia"/>
+          <w:bCs/>
+        </w:rPr>
+        <w:t>属性</w:t>
+      </w:r>
+      <w:r>
+        <w:rPr>
+          <w:rFonts w:ascii="宋体" w:hAnsi="宋体"/>
+          <w:bCs/>
+        </w:rPr>
+        <w:t>之间</w:t>
+      </w:r>
+      <w:r>
+        <w:rPr>
+          <w:rFonts w:ascii="宋体" w:hAnsi="宋体" w:hint="eastAsia"/>
+          <w:bCs/>
+        </w:rPr>
+        <w:t>的</w:t>
+      </w:r>
+      <w:r>
+        <w:rPr>
+          <w:rFonts w:ascii="宋体" w:hAnsi="宋体"/>
+          <w:bCs/>
+        </w:rPr>
+        <w:t>联系，</w:t>
+      </w:r>
+      <w:r>
+        <w:rPr>
+          <w:rFonts w:ascii="宋体" w:hAnsi="宋体"/>
+          <w:bCs/>
+        </w:rPr>
+        <w:t>有效的剔除</w:t>
+      </w:r>
+      <w:r>
+        <w:rPr>
+          <w:rFonts w:ascii="宋体" w:hAnsi="宋体" w:hint="eastAsia"/>
+          <w:bCs/>
+        </w:rPr>
+        <w:t>一些对</w:t>
+      </w:r>
+      <w:r>
+        <w:rPr>
+          <w:rFonts w:ascii="宋体" w:hAnsi="宋体"/>
+          <w:bCs/>
+        </w:rPr>
+        <w:t>模型精度无益的内容</w:t>
+      </w:r>
+      <w:r>
+        <w:rPr>
+          <w:rFonts w:ascii="宋体" w:hAnsi="宋体"/>
+          <w:bCs/>
+        </w:rPr>
+        <w:t>，</w:t>
+      </w:r>
+      <w:r>
+        <w:rPr>
+          <w:rFonts w:ascii="宋体" w:hAnsi="宋体" w:hint="eastAsia"/>
+          <w:bCs/>
+        </w:rPr>
+        <w:t>提高</w:t>
+      </w:r>
+      <w:r>
+        <w:rPr>
+          <w:rFonts w:ascii="宋体" w:hAnsi="宋体"/>
+          <w:bCs/>
+        </w:rPr>
+        <w:t>运行效率；</w:t>
+      </w:r>
+    </w:p>
+    <w:p>
+      <w:pPr>
+        <w:spacing w:line="360" w:lineRule="auto"/>
+        <w:ind w:firstLine="420"/>
+        <w:rPr>
+          <w:rFonts w:ascii="宋体" w:hAnsi="宋体"/>
+          <w:bCs/>
+        </w:rPr>
+      </w:pPr>
+      <w:r>
+        <w:rPr>
+          <w:rFonts w:ascii="宋体" w:hAnsi="宋体" w:hint="eastAsia"/>
+          <w:bCs/>
+        </w:rPr>
+        <w:t xml:space="preserve">3.4 </w:t>
+      </w:r>
+      <w:r>
+        <w:rPr>
+          <w:rFonts w:ascii="宋体" w:hAnsi="宋体"/>
+          <w:bCs/>
+        </w:rPr>
+        <w:t>研究模型的改进方案，</w:t>
+      </w:r>
+      <w:r>
+        <w:rPr>
+          <w:rFonts w:ascii="宋体" w:hAnsi="宋体" w:hint="eastAsia"/>
+          <w:bCs/>
+        </w:rPr>
+        <w:t>如决策树中</w:t>
+      </w:r>
+      <w:r>
+        <w:rPr>
+          <w:rFonts w:ascii="宋体" w:hAnsi="宋体"/>
+          <w:bCs/>
+        </w:rPr>
+        <w:t>的“剪枝”方法，</w:t>
+      </w:r>
+      <w:r>
+        <w:rPr>
+          <w:rFonts w:ascii="宋体" w:hAnsi="宋体" w:hint="eastAsia"/>
+          <w:bCs/>
+        </w:rPr>
+        <w:t>对</w:t>
+      </w:r>
+      <w:r>
+        <w:rPr>
+          <w:rFonts w:ascii="宋体" w:hAnsi="宋体"/>
+          <w:bCs/>
+        </w:rPr>
+        <w:t>模型进行精简</w:t>
+      </w:r>
+      <w:r>
+        <w:rPr>
+          <w:rFonts w:ascii="宋体" w:hAnsi="宋体"/>
+          <w:bCs/>
+        </w:rPr>
+        <w:t>，</w:t>
+      </w:r>
+      <w:r>
+        <w:rPr>
+          <w:rFonts w:ascii="宋体" w:hAnsi="宋体" w:hint="eastAsia"/>
+          <w:bCs/>
+        </w:rPr>
+        <w:t>减少</w:t>
+      </w:r>
+      <w:r>
+        <w:rPr>
+          <w:rFonts w:ascii="宋体" w:hAnsi="宋体"/>
+          <w:bCs/>
+        </w:rPr>
+        <w:t>模型构建</w:t>
+      </w:r>
+      <w:r>
+        <w:rPr>
+          <w:rFonts w:ascii="宋体" w:hAnsi="宋体" w:hint="eastAsia"/>
+          <w:bCs/>
+        </w:rPr>
+        <w:t>所消耗</w:t>
+      </w:r>
+      <w:r>
+        <w:rPr>
+          <w:rFonts w:ascii="宋体" w:hAnsi="宋体"/>
+          <w:bCs/>
+        </w:rPr>
+        <w:t>的资源</w:t>
+      </w:r>
+      <w:r>
+        <w:rPr>
+          <w:rFonts w:ascii="宋体" w:hAnsi="宋体" w:hint="eastAsia"/>
+          <w:bCs/>
+        </w:rPr>
+        <w:t>。</w:t>
+      </w:r>
+    </w:p>
+    <w:p>
+      <w:pPr>
+        <w:pStyle w:val="ad"/>
+      </w:pPr>
+      <w:r>
+        <w:rPr>
+          <w:rFonts w:hint="eastAsia"/>
+        </w:rPr>
+        <w:t xml:space="preserve">4. </w:t>
+      </w:r>
+      <w:r>
+        <w:rPr>
+          <w:rFonts w:hint="eastAsia"/>
+        </w:rPr>
+        <w:t>完成课题的</w:t>
+      </w:r>
+      <w:r>
+        <w:t>方案</w:t>
+      </w:r>
+    </w:p>
+    <w:p>
+      <w:pPr>
+        <w:pStyle w:val="af"/>
+      </w:pPr>
+      <w:r>
+        <w:t>4.</w:t>
+      </w:r>
+      <w:r>
+        <w:t xml:space="preserve">1 </w:t>
+      </w:r>
+      <w:r>
+        <w:rPr>
+          <w:rFonts w:hint="eastAsia"/>
+        </w:rPr>
+        <w:t>构建</w:t>
+      </w:r>
+      <w:r>
+        <w:t>故障树（基于</w:t>
+      </w:r>
+      <w:r>
+        <w:rPr>
+          <w:rFonts w:hint="eastAsia"/>
+        </w:rPr>
+        <w:t>决策树</w:t>
+      </w:r>
+      <w:r>
+        <w:t>）</w:t>
+      </w:r>
+    </w:p>
+    <w:p>
+      <w:pPr>
+        <w:spacing w:line="360" w:lineRule="auto"/>
+        <w:ind w:firstLine="420"/>
+        <w:rPr>
+          <w:rFonts w:ascii="宋体" w:hAnsi="宋体"/>
+          <w:bCs/>
+        </w:rPr>
+      </w:pPr>
+      <w:r>
+        <w:rPr>
+          <w:rFonts w:ascii="宋体" w:hAnsi="宋体" w:hint="eastAsia"/>
+          <w:bCs/>
+        </w:rPr>
+        <w:t>采用</w:t>
+      </w:r>
+      <w:r>
+        <w:rPr>
+          <w:rFonts w:ascii="宋体" w:hAnsi="宋体"/>
+          <w:bCs/>
+        </w:rPr>
+        <w:t>决策树算法，</w:t>
+      </w:r>
+      <w:r>
+        <w:rPr>
+          <w:rFonts w:ascii="宋体" w:hAnsi="宋体" w:hint="eastAsia"/>
+          <w:bCs/>
+        </w:rPr>
+        <w:t>结合</w:t>
+      </w:r>
+      <w:r>
+        <w:rPr>
+          <w:rFonts w:ascii="宋体" w:hAnsi="宋体"/>
+          <w:bCs/>
+        </w:rPr>
+        <w:t>大量历史</w:t>
+      </w:r>
+      <w:r>
+        <w:rPr>
+          <w:rFonts w:ascii="宋体" w:hAnsi="宋体" w:hint="eastAsia"/>
+          <w:bCs/>
+        </w:rPr>
+        <w:t>数据</w:t>
+      </w:r>
+      <w:r>
+        <w:rPr>
+          <w:rFonts w:ascii="宋体" w:hAnsi="宋体"/>
+          <w:bCs/>
+        </w:rPr>
+        <w:t>，</w:t>
+      </w:r>
+      <w:r>
+        <w:rPr>
+          <w:rFonts w:ascii="宋体" w:hAnsi="宋体" w:hint="eastAsia"/>
+          <w:bCs/>
+        </w:rPr>
+        <w:t>构建</w:t>
+      </w:r>
+      <w:r>
+        <w:rPr>
+          <w:rFonts w:ascii="宋体" w:hAnsi="宋体"/>
+          <w:bCs/>
+        </w:rPr>
+        <w:t>一个</w:t>
+      </w:r>
+      <w:r>
+        <w:rPr>
+          <w:rFonts w:ascii="宋体" w:hAnsi="宋体"/>
+          <w:bCs/>
+        </w:rPr>
+        <w:t>故障树模型</w:t>
+      </w:r>
+      <w:r>
+        <w:rPr>
+          <w:rFonts w:ascii="宋体" w:hAnsi="宋体"/>
+          <w:bCs/>
+        </w:rPr>
+        <w:t>。决策树模型是一种树形结构，</w:t>
+      </w:r>
+      <w:r>
+        <w:rPr>
+          <w:rFonts w:ascii="宋体" w:hAnsi="宋体" w:hint="eastAsia"/>
+          <w:bCs/>
+        </w:rPr>
+        <w:t>在</w:t>
+      </w:r>
+      <w:r>
+        <w:rPr>
+          <w:rFonts w:ascii="宋体" w:hAnsi="宋体"/>
+          <w:bCs/>
+        </w:rPr>
+        <w:t>构建过程中需要用到两个很重要的概念：</w:t>
       </w:r>
     </w:p>
     <w:p>
@@ -3750,44 +4310,10 @@
       <w:r>
         <w:rPr>
           <w:rStyle w:val="af2"/>
-          <w:rFonts w:asciiTheme="majorEastAsia" w:hAnsiTheme="majorEastAsia"/>
-          <w:b/>
-        </w:rPr>
-        <w:t>2.2.</w:t>
-      </w:r>
-      <w:r>
-        <w:rPr>
-          <w:rStyle w:val="af2"/>
           <w:rFonts w:asciiTheme="majorEastAsia" w:hAnsiTheme="majorEastAsia" w:hint="eastAsia"/>
           <w:b/>
         </w:rPr>
-        <w:t>2.</w:t>
-      </w:r>
-      <w:r>
-        <w:rPr>
-          <w:rStyle w:val="af2"/>
-          <w:rFonts w:asciiTheme="majorEastAsia" w:hAnsiTheme="majorEastAsia" w:hint="eastAsia"/>
-          <w:b/>
-        </w:rPr>
-        <w:t xml:space="preserve"> FP-</w:t>
-      </w:r>
-      <w:proofErr w:type="gramStart"/>
-      <w:r>
-        <w:rPr>
-          <w:rStyle w:val="af2"/>
-          <w:rFonts w:asciiTheme="majorEastAsia" w:hAnsiTheme="majorEastAsia" w:hint="eastAsia"/>
-          <w:b/>
-        </w:rPr>
-        <w:t>树频集</w:t>
-      </w:r>
-      <w:proofErr w:type="gramEnd"/>
-      <w:r>
-        <w:rPr>
-          <w:rStyle w:val="af2"/>
-          <w:rFonts w:asciiTheme="majorEastAsia" w:hAnsiTheme="majorEastAsia" w:hint="eastAsia"/>
-          <w:b/>
-        </w:rPr>
-        <w:t>算法</w:t>
+        <w:t>4.1.1 信息熵</w:t>
       </w:r>
     </w:p>
     <w:p>
@@ -3804,183 +4330,64 @@
           <w:rFonts w:ascii="宋体" w:hAnsi="宋体" w:hint="eastAsia"/>
           <w:bCs/>
         </w:rPr>
-        <w:t>针对</w:t>
-      </w:r>
-      <w:proofErr w:type="spellStart"/>
-      <w:r>
-        <w:rPr>
-          <w:rFonts w:ascii="宋体" w:hAnsi="宋体" w:hint="eastAsia"/>
-          <w:bCs/>
-        </w:rPr>
-        <w:t>Apriori</w:t>
-      </w:r>
-      <w:proofErr w:type="spellEnd"/>
-      <w:r>
-        <w:rPr>
-          <w:rFonts w:ascii="宋体" w:hAnsi="宋体" w:hint="eastAsia"/>
-          <w:bCs/>
-        </w:rPr>
-        <w:t>算法的固有缺陷，J. Han等提出了不产生候选挖掘</w:t>
-      </w:r>
-      <w:proofErr w:type="gramStart"/>
-      <w:r>
-        <w:rPr>
-          <w:rFonts w:ascii="宋体" w:hAnsi="宋体" w:hint="eastAsia"/>
-          <w:bCs/>
-        </w:rPr>
-        <w:t>频繁项集的</w:t>
-      </w:r>
-      <w:proofErr w:type="gramEnd"/>
-      <w:r>
-        <w:rPr>
-          <w:rFonts w:ascii="宋体" w:hAnsi="宋体" w:hint="eastAsia"/>
-          <w:bCs/>
-        </w:rPr>
-        <w:t>方法：FP-</w:t>
-      </w:r>
-      <w:proofErr w:type="gramStart"/>
-      <w:r>
-        <w:rPr>
-          <w:rFonts w:ascii="宋体" w:hAnsi="宋体" w:hint="eastAsia"/>
-          <w:bCs/>
-        </w:rPr>
-        <w:t>树频集</w:t>
-      </w:r>
-      <w:proofErr w:type="gramEnd"/>
-      <w:r>
-        <w:rPr>
-          <w:rFonts w:ascii="宋体" w:hAnsi="宋体" w:hint="eastAsia"/>
-          <w:bCs/>
-        </w:rPr>
-        <w:t>算法。采用分而治之的策略，在经过第一遍扫描之后，把数据库中</w:t>
-      </w:r>
-      <w:proofErr w:type="gramStart"/>
-      <w:r>
-        <w:rPr>
-          <w:rFonts w:ascii="宋体" w:hAnsi="宋体" w:hint="eastAsia"/>
-          <w:bCs/>
-        </w:rPr>
-        <w:t>的频集压缩</w:t>
-      </w:r>
-      <w:proofErr w:type="gramEnd"/>
-      <w:r>
-        <w:rPr>
-          <w:rFonts w:ascii="宋体" w:hAnsi="宋体" w:hint="eastAsia"/>
-          <w:bCs/>
-        </w:rPr>
-        <w:t>进一棵频繁模式树（FP-tree），同时依然保留其中的关联信息，随后再将FP-tree分化成一些条件库，每个库和一个长度为1</w:t>
-      </w:r>
-      <w:proofErr w:type="gramStart"/>
-      <w:r>
-        <w:rPr>
-          <w:rFonts w:ascii="宋体" w:hAnsi="宋体" w:hint="eastAsia"/>
-          <w:bCs/>
-        </w:rPr>
-        <w:t>的频集相关</w:t>
-      </w:r>
-      <w:proofErr w:type="gramEnd"/>
-      <w:r>
-        <w:rPr>
-          <w:rFonts w:ascii="宋体" w:hAnsi="宋体" w:hint="eastAsia"/>
-          <w:bCs/>
-        </w:rPr>
-        <w:t>，然后再对这些条件库分别进行挖掘。当原始数据量很大的时候，也可以结合划分的方法,使得一个FP-tree可以放入主存中。实验表明，FP-growth对不同长度的规则都有很好的适应性，同时在效率上较之</w:t>
-      </w:r>
-      <w:proofErr w:type="spellStart"/>
-      <w:r>
-        <w:rPr>
-          <w:rFonts w:ascii="宋体" w:hAnsi="宋体" w:hint="eastAsia"/>
-          <w:bCs/>
-        </w:rPr>
-        <w:t>Apriori</w:t>
-      </w:r>
-      <w:proofErr w:type="spellEnd"/>
-      <w:r>
-        <w:rPr>
-          <w:rFonts w:ascii="宋体" w:hAnsi="宋体" w:hint="eastAsia"/>
-          <w:bCs/>
-        </w:rPr>
-        <w:t>算法有巨大的提高</w:t>
-      </w:r>
-      <w:r>
-        <w:rPr>
-          <w:rFonts w:ascii="宋体" w:hAnsi="宋体"/>
-          <w:bCs/>
-        </w:rPr>
-        <w:t>。</w:t>
-      </w:r>
-    </w:p>
-    <w:p>
-      <w:pPr>
-        <w:pStyle w:val="af"/>
-      </w:pPr>
-      <w:r>
-        <w:rPr>
-          <w:rFonts w:hint="eastAsia"/>
-        </w:rPr>
-        <w:t>2.3</w:t>
-      </w:r>
-      <w:r>
-        <w:t>设备运行数据的获取</w:t>
-      </w:r>
-    </w:p>
-    <w:p>
-      <w:pPr>
-        <w:spacing w:line="360" w:lineRule="auto"/>
-        <w:ind w:firstLine="420"/>
-        <w:rPr>
-          <w:rFonts w:ascii="宋体" w:hAnsi="宋体"/>
-          <w:bCs/>
-        </w:rPr>
-      </w:pPr>
-      <w:r>
-        <w:rPr>
-          <w:rFonts w:ascii="宋体" w:hAnsi="宋体" w:hint="eastAsia"/>
-          <w:bCs/>
-        </w:rPr>
-        <w:t>工业大数据需要</w:t>
-      </w:r>
-      <w:r>
-        <w:rPr>
-          <w:rFonts w:ascii="宋体" w:hAnsi="宋体"/>
-          <w:bCs/>
-        </w:rPr>
-        <w:t>海量的</w:t>
-      </w:r>
-      <w:r>
-        <w:rPr>
-          <w:rFonts w:ascii="宋体" w:hAnsi="宋体" w:hint="eastAsia"/>
-          <w:bCs/>
-        </w:rPr>
-        <w:t>生产设备</w:t>
-      </w:r>
-      <w:r>
-        <w:rPr>
-          <w:rFonts w:ascii="宋体" w:hAnsi="宋体"/>
-          <w:bCs/>
-        </w:rPr>
-        <w:t>历史数据和实时运行数据，</w:t>
-      </w:r>
-      <w:r>
-        <w:rPr>
-          <w:rFonts w:ascii="宋体" w:hAnsi="宋体" w:hint="eastAsia"/>
-          <w:bCs/>
-        </w:rPr>
-        <w:t>这些</w:t>
-      </w:r>
-      <w:r>
-        <w:rPr>
-          <w:rFonts w:ascii="宋体" w:hAnsi="宋体"/>
-          <w:bCs/>
-        </w:rPr>
-        <w:t>都需要通过一定的数据采集手段才能</w:t>
-      </w:r>
-      <w:r>
-        <w:rPr>
-          <w:rFonts w:ascii="宋体" w:hAnsi="宋体" w:hint="eastAsia"/>
-          <w:bCs/>
-        </w:rPr>
-        <w:t>得到</w:t>
+        <w:lastRenderedPageBreak/>
+        <w:t>假设</w:t>
+      </w:r>
+      <w:r>
+        <w:rPr>
+          <w:rFonts w:ascii="宋体" w:hAnsi="宋体"/>
+          <w:bCs/>
+        </w:rPr>
+        <w:t>当前</w:t>
+      </w:r>
+      <w:r>
+        <w:rPr>
+          <w:rFonts w:ascii="宋体" w:hAnsi="宋体" w:hint="eastAsia"/>
+          <w:bCs/>
+        </w:rPr>
+        <w:t>样本集</w:t>
+      </w:r>
+      <w:r>
+        <w:rPr>
+          <w:rFonts w:ascii="宋体" w:hAnsi="宋体"/>
+          <w:bCs/>
+        </w:rPr>
+        <w:t>D</w:t>
+      </w:r>
+      <w:r>
+        <w:rPr>
+          <w:rFonts w:ascii="宋体" w:hAnsi="宋体" w:hint="eastAsia"/>
+          <w:bCs/>
+        </w:rPr>
+        <w:t>中</w:t>
+      </w:r>
+      <w:r>
+        <w:rPr>
+          <w:rFonts w:ascii="宋体" w:hAnsi="宋体"/>
+          <w:bCs/>
+        </w:rPr>
+        <w:t>有</w:t>
+      </w:r>
+      <w:r>
+        <w:rPr>
+          <w:rFonts w:ascii="宋体" w:hAnsi="宋体"/>
+          <w:bCs/>
+        </w:rPr>
+        <w:t>N</w:t>
+      </w:r>
+      <w:r>
+        <w:rPr>
+          <w:rFonts w:ascii="宋体" w:hAnsi="宋体"/>
+          <w:bCs/>
+        </w:rPr>
+        <w:t>个</w:t>
+      </w:r>
+      <w:r>
+        <w:rPr>
+          <w:rFonts w:ascii="宋体" w:hAnsi="宋体" w:hint="eastAsia"/>
+          <w:bCs/>
+        </w:rPr>
+        <w:t>样本</w:t>
       </w:r>
       <w:r>
         <w:rPr>
@@ -3994,692 +4401,18 @@
           <w:rFonts w:ascii="宋体" w:hAnsi="宋体" w:hint="eastAsia"/>
           <w:bCs/>
         </w:rPr>
-        <w:t>这也是</w:t>
-      </w:r>
-      <w:r>
-        <w:rPr>
-          <w:rFonts w:ascii="宋体" w:hAnsi="宋体"/>
-          <w:bCs/>
-        </w:rPr>
-        <w:t>本课题的一个重要问题</w:t>
-      </w:r>
-      <w:r>
-        <w:rPr>
-          <w:rFonts w:ascii="宋体" w:hAnsi="宋体"/>
-          <w:bCs/>
-        </w:rPr>
-        <w:t>，</w:t>
-      </w:r>
-      <w:r>
-        <w:rPr>
-          <w:rFonts w:ascii="宋体" w:hAnsi="宋体" w:hint="eastAsia"/>
-          <w:bCs/>
-        </w:rPr>
-        <w:t>即</w:t>
-      </w:r>
-      <w:r>
-        <w:rPr>
-          <w:rFonts w:ascii="宋体" w:hAnsi="宋体"/>
-          <w:bCs/>
-        </w:rPr>
-        <w:t>如何获取足量的数据来训练模型，</w:t>
-      </w:r>
-      <w:r>
-        <w:rPr>
-          <w:rFonts w:ascii="宋体" w:hAnsi="宋体" w:hint="eastAsia"/>
-          <w:bCs/>
-        </w:rPr>
-        <w:t>使其</w:t>
-      </w:r>
-      <w:r>
-        <w:rPr>
-          <w:rFonts w:ascii="宋体" w:hAnsi="宋体"/>
-          <w:bCs/>
-        </w:rPr>
-        <w:t>达到理想的</w:t>
-      </w:r>
-      <w:r>
-        <w:rPr>
-          <w:rFonts w:ascii="宋体" w:hAnsi="宋体" w:hint="eastAsia"/>
-          <w:bCs/>
-        </w:rPr>
-        <w:t>性能</w:t>
-      </w:r>
-      <w:r>
-        <w:rPr>
-          <w:rFonts w:ascii="宋体" w:hAnsi="宋体"/>
-          <w:bCs/>
-        </w:rPr>
-        <w:t>与精度</w:t>
-      </w:r>
-      <w:r>
-        <w:rPr>
-          <w:rFonts w:ascii="宋体" w:hAnsi="宋体" w:hint="eastAsia"/>
-          <w:bCs/>
-        </w:rPr>
-        <w:t>。</w:t>
-      </w:r>
-    </w:p>
-    <w:p>
-      <w:pPr>
-        <w:pStyle w:val="ad"/>
-      </w:pPr>
-      <w:r>
-        <w:t xml:space="preserve">3. </w:t>
-      </w:r>
-      <w:r>
-        <w:rPr>
-          <w:rFonts w:hint="eastAsia"/>
-        </w:rPr>
-        <w:t>主要研究内容</w:t>
-      </w:r>
-    </w:p>
-    <w:p>
-      <w:pPr>
-        <w:spacing w:line="360" w:lineRule="auto"/>
-        <w:ind w:firstLine="420"/>
-        <w:rPr>
-          <w:rFonts w:ascii="宋体" w:hAnsi="宋体"/>
-          <w:bCs/>
-        </w:rPr>
-      </w:pPr>
-      <w:r>
-        <w:rPr>
-          <w:rFonts w:ascii="宋体" w:hAnsi="宋体"/>
-          <w:bCs/>
-        </w:rPr>
-        <w:t>3.1</w:t>
-      </w:r>
-      <w:r>
-        <w:rPr>
-          <w:rFonts w:ascii="宋体" w:hAnsi="宋体"/>
-          <w:bCs/>
-        </w:rPr>
-        <w:t>研究数据挖掘算法，</w:t>
-      </w:r>
-      <w:r>
-        <w:rPr>
-          <w:rFonts w:ascii="宋体" w:hAnsi="宋体" w:hint="eastAsia"/>
-          <w:bCs/>
-        </w:rPr>
-        <w:t>采集</w:t>
-      </w:r>
-      <w:r>
-        <w:rPr>
-          <w:rFonts w:ascii="宋体" w:hAnsi="宋体"/>
-          <w:bCs/>
-        </w:rPr>
-        <w:t>数据进行</w:t>
-      </w:r>
-      <w:r>
-        <w:rPr>
-          <w:rFonts w:ascii="宋体" w:hAnsi="宋体"/>
-          <w:bCs/>
-        </w:rPr>
-        <w:t>模型构建，</w:t>
-      </w:r>
-      <w:r>
-        <w:rPr>
-          <w:rFonts w:ascii="宋体" w:hAnsi="宋体" w:hint="eastAsia"/>
-          <w:bCs/>
-        </w:rPr>
-        <w:t>并且</w:t>
-      </w:r>
-      <w:r>
-        <w:rPr>
-          <w:rFonts w:ascii="宋体" w:hAnsi="宋体"/>
-          <w:bCs/>
-        </w:rPr>
-        <w:t>根据</w:t>
-      </w:r>
-      <w:r>
-        <w:rPr>
-          <w:rFonts w:ascii="宋体" w:hAnsi="宋体" w:hint="eastAsia"/>
-          <w:bCs/>
-        </w:rPr>
-        <w:t>新的</w:t>
-      </w:r>
-      <w:r>
-        <w:rPr>
-          <w:rFonts w:ascii="宋体" w:hAnsi="宋体"/>
-          <w:bCs/>
-        </w:rPr>
-        <w:t>数据进行</w:t>
-      </w:r>
-      <w:r>
-        <w:rPr>
-          <w:rFonts w:ascii="宋体" w:hAnsi="宋体" w:hint="eastAsia"/>
-          <w:bCs/>
-        </w:rPr>
-        <w:t>模型改进</w:t>
-      </w:r>
-      <w:r>
-        <w:rPr>
-          <w:rFonts w:ascii="宋体" w:hAnsi="宋体"/>
-          <w:bCs/>
-        </w:rPr>
-        <w:t>、</w:t>
-      </w:r>
-      <w:r>
-        <w:rPr>
-          <w:rFonts w:ascii="宋体" w:hAnsi="宋体" w:hint="eastAsia"/>
-          <w:bCs/>
-        </w:rPr>
-        <w:t>重构</w:t>
-      </w:r>
-      <w:r>
-        <w:rPr>
-          <w:rFonts w:ascii="宋体" w:hAnsi="宋体"/>
-          <w:bCs/>
-        </w:rPr>
-        <w:t>；</w:t>
-      </w:r>
-    </w:p>
-    <w:p>
-      <w:pPr>
-        <w:spacing w:line="360" w:lineRule="auto"/>
-        <w:ind w:firstLine="420"/>
-        <w:rPr>
-          <w:rFonts w:ascii="宋体" w:hAnsi="宋体"/>
-          <w:bCs/>
-        </w:rPr>
-      </w:pPr>
-      <w:r>
-        <w:rPr>
-          <w:rFonts w:ascii="宋体" w:hAnsi="宋体" w:hint="eastAsia"/>
-          <w:bCs/>
-        </w:rPr>
-        <w:t xml:space="preserve">3.2 </w:t>
-      </w:r>
-      <w:r>
-        <w:rPr>
-          <w:rFonts w:ascii="宋体" w:hAnsi="宋体"/>
-          <w:bCs/>
-        </w:rPr>
-        <w:t>研究关联度计算算法，</w:t>
-      </w:r>
-      <w:r>
-        <w:rPr>
-          <w:rFonts w:ascii="宋体" w:hAnsi="宋体" w:hint="eastAsia"/>
-          <w:bCs/>
-        </w:rPr>
-        <w:t>对</w:t>
-      </w:r>
-      <w:r>
-        <w:rPr>
-          <w:rFonts w:ascii="宋体" w:hAnsi="宋体"/>
-          <w:bCs/>
-        </w:rPr>
-        <w:t>故障数据进行</w:t>
-      </w:r>
-      <w:r>
-        <w:rPr>
-          <w:rFonts w:ascii="宋体" w:hAnsi="宋体" w:hint="eastAsia"/>
-          <w:bCs/>
-        </w:rPr>
-        <w:t>适当处理</w:t>
-      </w:r>
-      <w:r>
-        <w:rPr>
-          <w:rFonts w:ascii="宋体" w:hAnsi="宋体"/>
-          <w:bCs/>
-        </w:rPr>
-        <w:t>，</w:t>
-      </w:r>
-      <w:r>
-        <w:rPr>
-          <w:rFonts w:ascii="宋体" w:hAnsi="宋体" w:hint="eastAsia"/>
-          <w:bCs/>
-        </w:rPr>
-        <w:t>提高</w:t>
-      </w:r>
-      <w:r>
-        <w:rPr>
-          <w:rFonts w:ascii="宋体" w:hAnsi="宋体"/>
-          <w:bCs/>
-        </w:rPr>
-        <w:t>最后</w:t>
-      </w:r>
-      <w:r>
-        <w:rPr>
-          <w:rFonts w:ascii="宋体" w:hAnsi="宋体" w:hint="eastAsia"/>
-          <w:bCs/>
-        </w:rPr>
-        <w:t>得到</w:t>
-      </w:r>
-      <w:r>
-        <w:rPr>
-          <w:rFonts w:ascii="宋体" w:hAnsi="宋体"/>
-          <w:bCs/>
-        </w:rPr>
-        <w:t>的</w:t>
-      </w:r>
-      <w:r>
-        <w:rPr>
-          <w:rFonts w:ascii="宋体" w:hAnsi="宋体" w:hint="eastAsia"/>
-          <w:bCs/>
-        </w:rPr>
-        <w:t>故障模型的</w:t>
-      </w:r>
-      <w:r>
-        <w:rPr>
-          <w:rFonts w:ascii="宋体" w:hAnsi="宋体"/>
-          <w:bCs/>
-        </w:rPr>
-        <w:t>精度</w:t>
-      </w:r>
-      <w:r>
-        <w:rPr>
-          <w:rFonts w:ascii="宋体" w:hAnsi="宋体"/>
-          <w:bCs/>
-        </w:rPr>
-        <w:t>；</w:t>
-      </w:r>
-    </w:p>
-    <w:p>
-      <w:pPr>
-        <w:spacing w:line="360" w:lineRule="auto"/>
-        <w:ind w:firstLine="420"/>
-        <w:rPr>
-          <w:rFonts w:ascii="宋体" w:hAnsi="宋体"/>
-          <w:bCs/>
-        </w:rPr>
-      </w:pPr>
-      <w:r>
-        <w:rPr>
-          <w:rFonts w:ascii="宋体" w:hAnsi="宋体" w:hint="eastAsia"/>
-          <w:bCs/>
-        </w:rPr>
-        <w:t xml:space="preserve">3.3 </w:t>
-      </w:r>
-      <w:r>
-        <w:rPr>
-          <w:rFonts w:ascii="宋体" w:hAnsi="宋体" w:hint="eastAsia"/>
-          <w:bCs/>
-        </w:rPr>
-        <w:t>研究</w:t>
-      </w:r>
-      <w:r>
-        <w:rPr>
-          <w:rFonts w:ascii="宋体" w:hAnsi="宋体"/>
-          <w:bCs/>
-        </w:rPr>
-        <w:t>机器设备的</w:t>
-      </w:r>
-      <w:r>
-        <w:rPr>
-          <w:rFonts w:ascii="宋体" w:hAnsi="宋体" w:hint="eastAsia"/>
-          <w:bCs/>
-        </w:rPr>
-        <w:t>属性</w:t>
-      </w:r>
-      <w:r>
-        <w:rPr>
-          <w:rFonts w:ascii="宋体" w:hAnsi="宋体"/>
-          <w:bCs/>
-        </w:rPr>
-        <w:t>之间</w:t>
-      </w:r>
-      <w:r>
-        <w:rPr>
-          <w:rFonts w:ascii="宋体" w:hAnsi="宋体" w:hint="eastAsia"/>
-          <w:bCs/>
-        </w:rPr>
-        <w:t>的</w:t>
-      </w:r>
-      <w:r>
-        <w:rPr>
-          <w:rFonts w:ascii="宋体" w:hAnsi="宋体"/>
-          <w:bCs/>
-        </w:rPr>
-        <w:t>联系，</w:t>
-      </w:r>
-      <w:r>
-        <w:rPr>
-          <w:rFonts w:ascii="宋体" w:hAnsi="宋体"/>
-          <w:bCs/>
-        </w:rPr>
-        <w:t>有效的剔除</w:t>
-      </w:r>
-      <w:r>
-        <w:rPr>
-          <w:rFonts w:ascii="宋体" w:hAnsi="宋体" w:hint="eastAsia"/>
-          <w:bCs/>
-        </w:rPr>
-        <w:t>一些对</w:t>
-      </w:r>
-      <w:r>
-        <w:rPr>
-          <w:rFonts w:ascii="宋体" w:hAnsi="宋体"/>
-          <w:bCs/>
-        </w:rPr>
-        <w:t>模型精度无益的内容</w:t>
-      </w:r>
-      <w:r>
-        <w:rPr>
-          <w:rFonts w:ascii="宋体" w:hAnsi="宋体"/>
-          <w:bCs/>
-        </w:rPr>
-        <w:t>，</w:t>
-      </w:r>
-      <w:r>
-        <w:rPr>
-          <w:rFonts w:ascii="宋体" w:hAnsi="宋体" w:hint="eastAsia"/>
-          <w:bCs/>
-        </w:rPr>
-        <w:t>提高</w:t>
-      </w:r>
-      <w:r>
-        <w:rPr>
-          <w:rFonts w:ascii="宋体" w:hAnsi="宋体"/>
-          <w:bCs/>
-        </w:rPr>
-        <w:t>运行效率；</w:t>
-      </w:r>
-    </w:p>
-    <w:p>
-      <w:pPr>
-        <w:spacing w:line="360" w:lineRule="auto"/>
-        <w:ind w:firstLine="420"/>
-        <w:rPr>
-          <w:rFonts w:ascii="宋体" w:hAnsi="宋体"/>
-          <w:bCs/>
-        </w:rPr>
-      </w:pPr>
-      <w:r>
-        <w:rPr>
-          <w:rFonts w:ascii="宋体" w:hAnsi="宋体" w:hint="eastAsia"/>
-          <w:bCs/>
-        </w:rPr>
-        <w:t xml:space="preserve">3.4 </w:t>
-      </w:r>
-      <w:r>
-        <w:rPr>
-          <w:rFonts w:ascii="宋体" w:hAnsi="宋体"/>
-          <w:bCs/>
-        </w:rPr>
-        <w:t>研究模型的改进方案，</w:t>
-      </w:r>
-      <w:r>
-        <w:rPr>
-          <w:rFonts w:ascii="宋体" w:hAnsi="宋体" w:hint="eastAsia"/>
-          <w:bCs/>
-        </w:rPr>
-        <w:t>如决策树中</w:t>
-      </w:r>
-      <w:r>
-        <w:rPr>
-          <w:rFonts w:ascii="宋体" w:hAnsi="宋体"/>
-          <w:bCs/>
-        </w:rPr>
-        <w:t>的“剪枝”方法，</w:t>
-      </w:r>
-      <w:r>
-        <w:rPr>
-          <w:rFonts w:ascii="宋体" w:hAnsi="宋体" w:hint="eastAsia"/>
-          <w:bCs/>
-        </w:rPr>
-        <w:t>对</w:t>
-      </w:r>
-      <w:r>
-        <w:rPr>
-          <w:rFonts w:ascii="宋体" w:hAnsi="宋体"/>
-          <w:bCs/>
-        </w:rPr>
-        <w:t>模型进行精简</w:t>
-      </w:r>
-      <w:r>
-        <w:rPr>
-          <w:rFonts w:ascii="宋体" w:hAnsi="宋体"/>
-          <w:bCs/>
-        </w:rPr>
-        <w:t>，</w:t>
-      </w:r>
-      <w:r>
-        <w:rPr>
-          <w:rFonts w:ascii="宋体" w:hAnsi="宋体" w:hint="eastAsia"/>
-          <w:bCs/>
-        </w:rPr>
-        <w:t>减少</w:t>
-      </w:r>
-      <w:r>
-        <w:rPr>
-          <w:rFonts w:ascii="宋体" w:hAnsi="宋体"/>
-          <w:bCs/>
-        </w:rPr>
-        <w:t>模型构建</w:t>
-      </w:r>
-      <w:r>
-        <w:rPr>
-          <w:rFonts w:ascii="宋体" w:hAnsi="宋体" w:hint="eastAsia"/>
-          <w:bCs/>
-        </w:rPr>
-        <w:t>所消耗</w:t>
-      </w:r>
-      <w:r>
-        <w:rPr>
-          <w:rFonts w:ascii="宋体" w:hAnsi="宋体"/>
-          <w:bCs/>
-        </w:rPr>
-        <w:t>的资源</w:t>
-      </w:r>
-      <w:r>
-        <w:rPr>
-          <w:rFonts w:ascii="宋体" w:hAnsi="宋体" w:hint="eastAsia"/>
-          <w:bCs/>
-        </w:rPr>
-        <w:t>。</w:t>
-      </w:r>
-    </w:p>
-    <w:p>
-      <w:pPr>
-        <w:pStyle w:val="ad"/>
-      </w:pPr>
-      <w:r>
-        <w:rPr>
-          <w:rFonts w:hint="eastAsia"/>
-        </w:rPr>
-        <w:t xml:space="preserve">4. </w:t>
-      </w:r>
-      <w:r>
-        <w:rPr>
-          <w:rFonts w:hint="eastAsia"/>
-        </w:rPr>
-        <w:t>完成课题的</w:t>
-      </w:r>
-      <w:r>
-        <w:t>方案</w:t>
-      </w:r>
-    </w:p>
-    <w:p>
-      <w:pPr>
-        <w:pStyle w:val="af"/>
-      </w:pPr>
-      <w:r>
-        <w:t>4.</w:t>
-      </w:r>
-      <w:r>
-        <w:t xml:space="preserve">1 </w:t>
-      </w:r>
-      <w:r>
-        <w:rPr>
-          <w:rFonts w:hint="eastAsia"/>
-        </w:rPr>
-        <w:t>构建</w:t>
-      </w:r>
-      <w:r>
-        <w:t>故障树（基于</w:t>
-      </w:r>
-      <w:r>
-        <w:rPr>
-          <w:rFonts w:hint="eastAsia"/>
-        </w:rPr>
-        <w:t>决策树</w:t>
-      </w:r>
-      <w:r>
-        <w:t>）</w:t>
-      </w:r>
-    </w:p>
-    <w:p>
-      <w:pPr>
-        <w:spacing w:line="360" w:lineRule="auto"/>
-        <w:ind w:firstLine="420"/>
-        <w:rPr>
-          <w:rFonts w:ascii="宋体" w:hAnsi="宋体"/>
-          <w:bCs/>
-        </w:rPr>
-      </w:pPr>
-      <w:r>
-        <w:rPr>
-          <w:rFonts w:ascii="宋体" w:hAnsi="宋体" w:hint="eastAsia"/>
-          <w:bCs/>
-        </w:rPr>
-        <w:lastRenderedPageBreak/>
-        <w:t>采用</w:t>
-      </w:r>
-      <w:r>
-        <w:rPr>
-          <w:rFonts w:ascii="宋体" w:hAnsi="宋体"/>
-          <w:bCs/>
-        </w:rPr>
-        <w:t>决策树算法，</w:t>
-      </w:r>
-      <w:r>
-        <w:rPr>
-          <w:rFonts w:ascii="宋体" w:hAnsi="宋体" w:hint="eastAsia"/>
-          <w:bCs/>
-        </w:rPr>
-        <w:t>结合</w:t>
-      </w:r>
-      <w:r>
-        <w:rPr>
-          <w:rFonts w:ascii="宋体" w:hAnsi="宋体"/>
-          <w:bCs/>
-        </w:rPr>
-        <w:t>大量历史</w:t>
-      </w:r>
-      <w:r>
-        <w:rPr>
-          <w:rFonts w:ascii="宋体" w:hAnsi="宋体" w:hint="eastAsia"/>
-          <w:bCs/>
-        </w:rPr>
-        <w:t>数据</w:t>
-      </w:r>
-      <w:r>
-        <w:rPr>
-          <w:rFonts w:ascii="宋体" w:hAnsi="宋体"/>
-          <w:bCs/>
-        </w:rPr>
-        <w:t>，</w:t>
-      </w:r>
-      <w:r>
-        <w:rPr>
-          <w:rFonts w:ascii="宋体" w:hAnsi="宋体" w:hint="eastAsia"/>
-          <w:bCs/>
-        </w:rPr>
-        <w:t>构建</w:t>
-      </w:r>
-      <w:r>
-        <w:rPr>
-          <w:rFonts w:ascii="宋体" w:hAnsi="宋体"/>
-          <w:bCs/>
-        </w:rPr>
-        <w:t>一个</w:t>
-      </w:r>
-      <w:r>
-        <w:rPr>
-          <w:rFonts w:ascii="宋体" w:hAnsi="宋体"/>
-          <w:bCs/>
-        </w:rPr>
-        <w:t>故障树模型</w:t>
-      </w:r>
-      <w:r>
-        <w:rPr>
-          <w:rFonts w:ascii="宋体" w:hAnsi="宋体"/>
-          <w:bCs/>
-        </w:rPr>
-        <w:t>。决策树模型是一种树形结构，</w:t>
-      </w:r>
-      <w:r>
-        <w:rPr>
-          <w:rFonts w:ascii="宋体" w:hAnsi="宋体" w:hint="eastAsia"/>
-          <w:bCs/>
-        </w:rPr>
-        <w:t>在</w:t>
-      </w:r>
-      <w:r>
-        <w:rPr>
-          <w:rFonts w:ascii="宋体" w:hAnsi="宋体"/>
-          <w:bCs/>
-        </w:rPr>
-        <w:t>构建过程中需要用到两个很重要的概念：</w:t>
-      </w:r>
-    </w:p>
-    <w:p>
-      <w:pPr>
-        <w:pStyle w:val="af"/>
-        <w:rPr>
-          <w:rStyle w:val="af2"/>
-          <w:rFonts w:asciiTheme="majorEastAsia" w:hAnsiTheme="majorEastAsia"/>
-          <w:b/>
-        </w:rPr>
-      </w:pPr>
-      <w:r>
-        <w:rPr>
-          <w:rStyle w:val="af2"/>
-          <w:rFonts w:asciiTheme="majorEastAsia" w:hAnsiTheme="majorEastAsia" w:hint="eastAsia"/>
-          <w:b/>
-        </w:rPr>
-        <w:t>4.1.1 信息熵</w:t>
-      </w:r>
-    </w:p>
-    <w:p>
-      <w:pPr>
-        <w:spacing w:line="360" w:lineRule="auto"/>
-        <w:ind w:firstLine="420"/>
-        <w:rPr>
-          <w:rFonts w:ascii="宋体" w:hAnsi="宋体"/>
-          <w:bCs/>
-        </w:rPr>
-      </w:pPr>
-      <w:r>
-        <w:rPr>
-          <w:rFonts w:ascii="宋体" w:hAnsi="宋体" w:hint="eastAsia"/>
-          <w:bCs/>
-        </w:rPr>
-        <w:t>假设</w:t>
-      </w:r>
-      <w:r>
-        <w:rPr>
-          <w:rFonts w:ascii="宋体" w:hAnsi="宋体"/>
-          <w:bCs/>
-        </w:rPr>
-        <w:t>当前</w:t>
-      </w:r>
-      <w:r>
-        <w:rPr>
-          <w:rFonts w:ascii="宋体" w:hAnsi="宋体" w:hint="eastAsia"/>
-          <w:bCs/>
-        </w:rPr>
-        <w:t>样本集</w:t>
-      </w:r>
-      <w:r>
-        <w:rPr>
-          <w:rFonts w:ascii="宋体" w:hAnsi="宋体"/>
-          <w:bCs/>
-        </w:rPr>
-        <w:t>D</w:t>
-      </w:r>
-      <w:r>
-        <w:rPr>
-          <w:rFonts w:ascii="宋体" w:hAnsi="宋体" w:hint="eastAsia"/>
-          <w:bCs/>
-        </w:rPr>
-        <w:t>中</w:t>
-      </w:r>
-      <w:r>
-        <w:rPr>
-          <w:rFonts w:ascii="宋体" w:hAnsi="宋体"/>
+        <w:t>而整个</w:t>
+      </w:r>
+      <w:r>
+        <w:rPr>
+          <w:rFonts w:ascii="宋体" w:hAnsi="宋体"/>
+          <w:bCs/>
+        </w:rPr>
+        <w:t>样本</w:t>
+      </w:r>
+      <w:r>
+        <w:rPr>
+          <w:rFonts w:ascii="宋体" w:hAnsi="宋体" w:hint="eastAsia"/>
           <w:bCs/>
         </w:rPr>
         <w:t>有</w:t>
@@ -4689,74 +4422,7 @@
           <w:rFonts w:ascii="宋体" w:hAnsi="宋体"/>
           <w:bCs/>
         </w:rPr>
-        <w:t>N</w:t>
-      </w:r>
-      <w:proofErr w:type="gramStart"/>
-      <w:r>
-        <w:rPr>
-          <w:rFonts w:ascii="宋体" w:hAnsi="宋体"/>
-          <w:bCs/>
-        </w:rPr>
-        <w:t>个</w:t>
-      </w:r>
-      <w:proofErr w:type="gramEnd"/>
-      <w:r>
-        <w:rPr>
-          <w:rFonts w:ascii="宋体" w:hAnsi="宋体" w:hint="eastAsia"/>
-          <w:bCs/>
-        </w:rPr>
-        <w:t>样本</w:t>
-      </w:r>
-      <w:r>
-        <w:rPr>
-          <w:rFonts w:ascii="宋体" w:hAnsi="宋体"/>
-          <w:bCs/>
-        </w:rPr>
-        <w:t>，</w:t>
-      </w:r>
-      <w:r>
-        <w:rPr>
-          <w:rFonts w:ascii="宋体" w:hAnsi="宋体" w:hint="eastAsia"/>
-          <w:bCs/>
-        </w:rPr>
-        <w:t>而整个</w:t>
-      </w:r>
-      <w:r>
-        <w:rPr>
-          <w:rFonts w:ascii="宋体" w:hAnsi="宋体"/>
-          <w:bCs/>
-        </w:rPr>
-        <w:t>样本</w:t>
-      </w:r>
-      <w:r>
-        <w:rPr>
-          <w:rFonts w:ascii="宋体" w:hAnsi="宋体" w:hint="eastAsia"/>
-          <w:bCs/>
-        </w:rPr>
-        <w:t>有</w:t>
-      </w:r>
-      <w:r>
-        <w:rPr>
-          <w:rFonts w:ascii="宋体" w:hAnsi="宋体"/>
-          <w:bCs/>
-        </w:rPr>
-        <w:t>k</w:t>
-      </w:r>
-      <w:proofErr w:type="gramStart"/>
-      <w:r>
-        <w:rPr>
-          <w:rFonts w:ascii="宋体" w:hAnsi="宋体"/>
-          <w:bCs/>
-        </w:rPr>
-        <w:t>个</w:t>
-      </w:r>
-      <w:proofErr w:type="gramEnd"/>
-      <w:r>
-        <w:rPr>
-          <w:rFonts w:ascii="宋体" w:hAnsi="宋体"/>
-          <w:bCs/>
-        </w:rPr>
-        <w:t>分类，</w:t>
+        <w:t>k个分类，</w:t>
       </w:r>
       <w:r>
         <w:rPr>
@@ -5400,7 +5066,6 @@
         </w:rPr>
         <w:t xml:space="preserve"> </w:t>
       </w:r>
-      <w:proofErr w:type="gramStart"/>
       <w:r>
         <w:rPr>
           <w:rFonts w:ascii="宋体" w:hAnsi="宋体"/>
@@ -5408,7 +5073,6 @@
         </w:rPr>
         <w:t>个</w:t>
       </w:r>
-      <w:proofErr w:type="gramEnd"/>
       <w:r>
         <w:rPr>
           <w:rFonts w:ascii="宋体" w:hAnsi="宋体" w:hint="eastAsia"/>
@@ -5557,23 +5221,7 @@
           <w:rFonts w:ascii="宋体" w:hAnsi="宋体"/>
           <w:bCs/>
         </w:rPr>
-        <w:t>v</w:t>
-      </w:r>
-      <w:proofErr w:type="gramStart"/>
-      <w:r>
-        <w:rPr>
-          <w:rFonts w:ascii="宋体" w:hAnsi="宋体"/>
-          <w:bCs/>
-        </w:rPr>
-        <w:t>个</w:t>
-      </w:r>
-      <w:proofErr w:type="gramEnd"/>
-      <w:r>
-        <w:rPr>
-          <w:rFonts w:ascii="宋体" w:hAnsi="宋体"/>
-          <w:bCs/>
-        </w:rPr>
-        <w:t>子样本集</w:t>
+        <w:t>v个子样本集</w:t>
       </w:r>
       <m:oMath>
         <m:sSub>
@@ -6169,7 +5817,14 @@
           <w:rFonts w:ascii="宋体" w:hAnsi="宋体" w:hint="eastAsia"/>
           <w:bCs/>
         </w:rPr>
-        <w:t>故障数的</w:t>
+        <w:t>故障树</w:t>
+      </w:r>
+      <w:r>
+        <w:rPr>
+          <w:rFonts w:ascii="宋体" w:hAnsi="宋体" w:hint="eastAsia"/>
+          <w:bCs/>
+        </w:rPr>
+        <w:t>的</w:t>
       </w:r>
       <w:r>
         <w:rPr>
@@ -6197,15 +5852,16 @@
       </w:pPr>
       <w:r>
         <w:rPr>
-          <w:rFonts w:ascii="Songti SC" w:eastAsia="Songti SC" w:hAnsi="Songti SC"/>
+          <w:rFonts w:ascii="宋体" w:hAnsi="宋体"/>
+          <w:bCs/>
           <w:noProof/>
         </w:rPr>
         <w:lastRenderedPageBreak/>
         <w:drawing>
-          <wp:inline distT="0" distB="0" distL="0" distR="0" wp14:anchorId="18F4838E" wp14:editId="32B46151">
-            <wp:extent cx="4687478" cy="8010525"/>
-            <wp:effectExtent l="0" t="0" r="0" b="0"/>
-            <wp:docPr id="3" name="图片 1"/>
+          <wp:inline distT="0" distB="0" distL="0" distR="0" wp14:anchorId="40EDAEEF" wp14:editId="795CD3C6">
+            <wp:extent cx="5270500" cy="6080125"/>
+            <wp:effectExtent l="0" t="0" r="12700" b="0"/>
+            <wp:docPr id="20" name="图片 20"/>
             <wp:cNvGraphicFramePr>
               <a:graphicFrameLocks xmlns:a="http://schemas.openxmlformats.org/drawingml/2006/main" noChangeAspect="1"/>
             </wp:cNvGraphicFramePr>
@@ -6213,36 +5869,29 @@
               <a:graphicData uri="http://schemas.openxmlformats.org/drawingml/2006/picture">
                 <pic:pic xmlns:pic="http://schemas.openxmlformats.org/drawingml/2006/picture">
                   <pic:nvPicPr>
-                    <pic:cNvPr id="0" name="图片 1"/>
-                    <pic:cNvPicPr>
-                      <a:picLocks noChangeAspect="1" noChangeArrowheads="1"/>
-                    </pic:cNvPicPr>
+                    <pic:cNvPr id="20" name="图12"/>
+                    <pic:cNvPicPr/>
                   </pic:nvPicPr>
                   <pic:blipFill>
-                    <a:blip r:embed="rId13">
+                    <a:blip r:embed="rId13" cstate="print">
                       <a:extLst>
                         <a:ext uri="{28A0092B-C50C-407E-A947-70E740481C1C}">
                           <a14:useLocalDpi xmlns:a14="http://schemas.microsoft.com/office/drawing/2010/main" val="0"/>
                         </a:ext>
                       </a:extLst>
                     </a:blip>
-                    <a:srcRect/>
                     <a:stretch>
                       <a:fillRect/>
                     </a:stretch>
                   </pic:blipFill>
-                  <pic:spPr bwMode="auto">
+                  <pic:spPr>
                     <a:xfrm>
                       <a:off x="0" y="0"/>
-                      <a:ext cx="4713026" cy="8054184"/>
+                      <a:ext cx="5270500" cy="6080125"/>
                     </a:xfrm>
                     <a:prstGeom prst="rect">
                       <a:avLst/>
                     </a:prstGeom>
-                    <a:noFill/>
-                    <a:ln>
-                      <a:noFill/>
-                    </a:ln>
                   </pic:spPr>
                 </pic:pic>
               </a:graphicData>
@@ -6311,7 +5960,6 @@
         <w:rPr>
           <w:rFonts w:hint="eastAsia"/>
         </w:rPr>
-        <w:lastRenderedPageBreak/>
         <w:t>4.</w:t>
       </w:r>
       <w:r>
@@ -6382,30 +6030,14 @@
           <w:rFonts w:ascii="宋体" w:hAnsi="宋体" w:hint="eastAsia"/>
           <w:bCs/>
         </w:rPr>
-        <w:t>然后将测试数据投影</w:t>
-      </w:r>
-      <w:proofErr w:type="gramStart"/>
-      <w:r>
-        <w:rPr>
-          <w:rFonts w:ascii="宋体" w:hAnsi="宋体" w:hint="eastAsia"/>
-          <w:bCs/>
-        </w:rPr>
-        <w:t>至</w:t>
-      </w:r>
-      <w:r>
-        <w:rPr>
-          <w:rFonts w:ascii="宋体" w:hAnsi="宋体" w:hint="eastAsia"/>
-          <w:bCs/>
-        </w:rPr>
-        <w:t>数据</w:t>
-      </w:r>
-      <w:proofErr w:type="gramEnd"/>
-      <w:r>
-        <w:rPr>
-          <w:rFonts w:ascii="宋体" w:hAnsi="宋体" w:hint="eastAsia"/>
-          <w:bCs/>
-        </w:rPr>
-        <w:t>空间。通过定位其所在区域，</w:t>
+        <w:t>然后将测试数据投影至</w:t>
+      </w:r>
+      <w:r>
+        <w:rPr>
+          <w:rFonts w:ascii="宋体" w:hAnsi="宋体" w:hint="eastAsia"/>
+          <w:bCs/>
+        </w:rPr>
+        <w:t>数据空间。通过定位其所在区域，</w:t>
       </w:r>
       <w:r>
         <w:rPr>
@@ -6465,12 +6097,14 @@
           <w:bCs/>
         </w:rPr>
       </w:pPr>
+      <w:bookmarkStart w:id="2" w:name="_GoBack"/>
       <w:r>
         <w:rPr>
           <w:rFonts w:ascii="Songti SC" w:eastAsia="Songti SC" w:hAnsi="Songti SC"/>
           <w:bCs/>
           <w:noProof/>
         </w:rPr>
+        <w:lastRenderedPageBreak/>
         <w:drawing>
           <wp:inline distT="0" distB="0" distL="0" distR="0" wp14:anchorId="46E536AF" wp14:editId="2957D14A">
             <wp:extent cx="5274310" cy="4259580"/>
@@ -6507,6 +6141,7 @@
           </wp:inline>
         </w:drawing>
       </w:r>
+      <w:bookmarkEnd w:id="2"/>
     </w:p>
     <w:p>
       <w:pPr>
@@ -6522,17 +6157,8 @@
           <w:rFonts w:ascii="华文仿宋" w:eastAsia="华文仿宋" w:hAnsi="华文仿宋"/>
           <w:bCs/>
         </w:rPr>
-        <w:t>图3  三</w:t>
-      </w:r>
-      <w:proofErr w:type="gramStart"/>
-      <w:r>
-        <w:rPr>
-          <w:rFonts w:ascii="华文仿宋" w:eastAsia="华文仿宋" w:hAnsi="华文仿宋"/>
-          <w:bCs/>
-        </w:rPr>
-        <w:t>分类分类</w:t>
-      </w:r>
-      <w:proofErr w:type="gramEnd"/>
+        <w:t>图3  三分类分类</w:t>
+      </w:r>
       <w:r>
         <w:rPr>
           <w:rFonts w:ascii="华文仿宋" w:eastAsia="华文仿宋" w:hAnsi="华文仿宋"/>
@@ -6670,71 +6296,44 @@
           <w:rFonts w:ascii="宋体" w:hAnsi="宋体" w:hint="eastAsia"/>
           <w:bCs/>
         </w:rPr>
+        <w:t>SVM的成功运用到实际主要得益于两大技术: 其一，依据SRM准则设计间距最大的分类超平面: 在高维空间里计算出线性最佳分类面。其二，根据核函数媒介得出输入空间里非线性学习算法。关于核函数的方法是当前比较活跃的研</w:t>
+      </w:r>
+      <w:r>
+        <w:rPr>
+          <w:rFonts w:ascii="宋体" w:hAnsi="宋体" w:hint="eastAsia"/>
+          <w:bCs/>
+        </w:rPr>
+        <w:t>究领域</w:t>
+      </w:r>
+      <w:r>
+        <w:rPr>
+          <w:rFonts w:ascii="宋体" w:hAnsi="宋体" w:hint="eastAsia"/>
+          <w:bCs/>
+        </w:rPr>
+        <w:t>。核函数的方式就是通过非线性变换将非线性空间里数据样本集映射至</w:t>
+      </w:r>
+      <w:r>
+        <w:rPr>
+          <w:rFonts w:asciiTheme="minorEastAsia" w:eastAsiaTheme="minorEastAsia" w:hAnsiTheme="minorEastAsia" w:hint="eastAsia"/>
+          <w:bCs/>
+        </w:rPr>
+        <w:t>高维线性空间里，在高维空间里导求线性学习算法，要是各个坐标分量之间的相互影响仅仅局限于内积时，那就不用知晓具体非线性变化地形式，只需要把</w:t>
+      </w:r>
+      <w:r>
+        <w:rPr>
+          <w:rFonts w:asciiTheme="minorEastAsia" w:eastAsiaTheme="minorEastAsia" w:hAnsiTheme="minorEastAsia" w:hint="eastAsia"/>
+          <w:bCs/>
+        </w:rPr>
         <w:lastRenderedPageBreak/>
-        <w:t>SVM的成功运用到实际主要得益于两大技术: 其一，依据SRM准则设计间距最大的分类超平面: 在高维空间里计算出线性最佳分类面。其二，根据核函数媒介得出输入空间里非线性学习算法。关于核函数的方法是当前比较活跃的研</w:t>
-      </w:r>
-      <w:r>
-        <w:rPr>
-          <w:rFonts w:ascii="宋体" w:hAnsi="宋体" w:hint="eastAsia"/>
-          <w:bCs/>
-        </w:rPr>
-        <w:t>究领域</w:t>
-      </w:r>
-      <w:r>
-        <w:rPr>
-          <w:rFonts w:ascii="宋体" w:hAnsi="宋体" w:hint="eastAsia"/>
-          <w:bCs/>
-        </w:rPr>
-        <w:t>。核函数的方式就是通过非线性变换将非线性空间</w:t>
-      </w:r>
-      <w:proofErr w:type="gramStart"/>
-      <w:r>
-        <w:rPr>
-          <w:rFonts w:ascii="宋体" w:hAnsi="宋体" w:hint="eastAsia"/>
-          <w:bCs/>
-        </w:rPr>
-        <w:t>里数据</w:t>
-      </w:r>
-      <w:proofErr w:type="gramEnd"/>
-      <w:r>
-        <w:rPr>
-          <w:rFonts w:ascii="宋体" w:hAnsi="宋体" w:hint="eastAsia"/>
-          <w:bCs/>
-        </w:rPr>
-        <w:t>样本集映射至</w:t>
+        <w:t>满足</w:t>
       </w:r>
       <w:r>
         <w:rPr>
           <w:rFonts w:asciiTheme="minorEastAsia" w:eastAsiaTheme="minorEastAsia" w:hAnsiTheme="minorEastAsia" w:hint="eastAsia"/>
           <w:bCs/>
         </w:rPr>
-        <w:t>高维线性空间里，在高维空间</w:t>
-      </w:r>
-      <w:proofErr w:type="gramStart"/>
-      <w:r>
-        <w:rPr>
-          <w:rFonts w:asciiTheme="minorEastAsia" w:eastAsiaTheme="minorEastAsia" w:hAnsiTheme="minorEastAsia" w:hint="eastAsia"/>
-          <w:bCs/>
-        </w:rPr>
-        <w:t>里导求</w:t>
-      </w:r>
-      <w:proofErr w:type="gramEnd"/>
-      <w:r>
-        <w:rPr>
-          <w:rFonts w:asciiTheme="minorEastAsia" w:eastAsiaTheme="minorEastAsia" w:hAnsiTheme="minorEastAsia" w:hint="eastAsia"/>
-          <w:bCs/>
-        </w:rPr>
-        <w:t>线性学习算法，要是各个坐标分量之间的相互影响仅仅局限于内积时，那就不用知晓具体非线性变化地形式，只需要把满足</w:t>
-      </w:r>
-      <w:proofErr w:type="spellStart"/>
-      <w:r>
-        <w:rPr>
-          <w:rFonts w:asciiTheme="minorEastAsia" w:eastAsiaTheme="minorEastAsia" w:hAnsiTheme="minorEastAsia" w:hint="eastAsia"/>
-          <w:bCs/>
-        </w:rPr>
         <w:t>Merce</w:t>
       </w:r>
-      <w:proofErr w:type="spellEnd"/>
       <w:r>
         <w:rPr>
           <w:rFonts w:asciiTheme="minorEastAsia" w:eastAsiaTheme="minorEastAsia" w:hAnsiTheme="minorEastAsia" w:hint="eastAsia"/>
@@ -7520,15 +7119,7 @@
               <w:t>基于</w:t>
             </w:r>
             <w:r>
-              <w:t>支持</w:t>
-            </w:r>
-            <w:proofErr w:type="gramStart"/>
-            <w:r>
-              <w:t>向量机</w:t>
-            </w:r>
-            <w:proofErr w:type="gramEnd"/>
-            <w:r>
-              <w:t>的模型</w:t>
+              <w:t>支持向量机的模型</w:t>
             </w:r>
           </w:p>
         </w:tc>
@@ -7708,11 +7299,9 @@
             <w:r>
               <w:t>进行</w:t>
             </w:r>
-            <w:proofErr w:type="gramStart"/>
             <w:r>
               <w:t>论文查重</w:t>
             </w:r>
-            <w:proofErr w:type="gramEnd"/>
           </w:p>
         </w:tc>
       </w:tr>
@@ -7869,39 +7458,7 @@
           <w:rFonts w:ascii="宋体" w:hAnsi="宋体" w:hint="eastAsia"/>
           <w:bCs/>
         </w:rPr>
-        <w:t xml:space="preserve">[1] </w:t>
-      </w:r>
-      <w:proofErr w:type="gramStart"/>
-      <w:r>
-        <w:rPr>
-          <w:rFonts w:ascii="宋体" w:hAnsi="宋体" w:hint="eastAsia"/>
-          <w:bCs/>
-        </w:rPr>
-        <w:t>盛博</w:t>
-      </w:r>
-      <w:proofErr w:type="gramEnd"/>
-      <w:r>
-        <w:rPr>
-          <w:rFonts w:ascii="宋体" w:hAnsi="宋体" w:hint="eastAsia"/>
-          <w:bCs/>
-        </w:rPr>
-        <w:t xml:space="preserve">, 邓超, </w:t>
-      </w:r>
-      <w:proofErr w:type="gramStart"/>
-      <w:r>
-        <w:rPr>
-          <w:rFonts w:ascii="宋体" w:hAnsi="宋体" w:hint="eastAsia"/>
-          <w:bCs/>
-        </w:rPr>
-        <w:t>熊尧等</w:t>
-      </w:r>
-      <w:proofErr w:type="gramEnd"/>
-      <w:r>
-        <w:rPr>
-          <w:rFonts w:ascii="宋体" w:hAnsi="宋体" w:hint="eastAsia"/>
-          <w:bCs/>
-        </w:rPr>
-        <w:t>. 基于图论的数控机床故障诊断方法[J]. 计算机集成制造系统, 2015, 06: 1559-1570.</w:t>
+        <w:t>[1] 盛博, 邓超, 熊尧等. 基于图论的数控机床故障诊断方法[J]. 计算机集成制造系统, 2015, 06: 1559-1570.</w:t>
       </w:r>
     </w:p>
     <w:p>
@@ -7949,23 +7506,7 @@
           <w:rFonts w:ascii="宋体" w:hAnsi="宋体"/>
           <w:bCs/>
         </w:rPr>
-        <w:t xml:space="preserve">[4] Zhang, </w:t>
-      </w:r>
-      <w:proofErr w:type="spellStart"/>
-      <w:r>
-        <w:rPr>
-          <w:rFonts w:ascii="宋体" w:hAnsi="宋体"/>
-          <w:bCs/>
-        </w:rPr>
-        <w:t>Liangwei</w:t>
-      </w:r>
-      <w:proofErr w:type="spellEnd"/>
-      <w:r>
-        <w:rPr>
-          <w:rFonts w:ascii="宋体" w:hAnsi="宋体"/>
-          <w:bCs/>
-        </w:rPr>
-        <w:t xml:space="preserve">. Big Data Analytics for Fault Detection and its Application in Maintenance, 2016 </w:t>
+        <w:t xml:space="preserve">[4] Zhang, Liangwei. Big Data Analytics for Fault Detection and its Application in Maintenance, 2016 </w:t>
       </w:r>
     </w:p>
     <w:p>
@@ -7981,87 +7522,7 @@
           <w:rFonts w:ascii="宋体" w:hAnsi="宋体"/>
           <w:bCs/>
         </w:rPr>
-        <w:t>[5] Jay Lee, Hung-</w:t>
-      </w:r>
-      <w:proofErr w:type="gramStart"/>
-      <w:r>
-        <w:rPr>
-          <w:rFonts w:ascii="宋体" w:hAnsi="宋体"/>
-          <w:bCs/>
-        </w:rPr>
-        <w:t>An</w:t>
-      </w:r>
-      <w:proofErr w:type="gramEnd"/>
-      <w:r>
-        <w:rPr>
-          <w:rFonts w:ascii="宋体" w:hAnsi="宋体"/>
-          <w:bCs/>
-        </w:rPr>
-        <w:t xml:space="preserve"> Kao, </w:t>
-      </w:r>
-      <w:proofErr w:type="spellStart"/>
-      <w:r>
-        <w:rPr>
-          <w:rFonts w:ascii="宋体" w:hAnsi="宋体"/>
-          <w:bCs/>
-        </w:rPr>
-        <w:t>Shanhu</w:t>
-      </w:r>
-      <w:proofErr w:type="spellEnd"/>
-      <w:r>
-        <w:rPr>
-          <w:rFonts w:ascii="宋体" w:hAnsi="宋体"/>
-          <w:bCs/>
-        </w:rPr>
-        <w:t xml:space="preserve"> Yang. Service innovation and smart analytics </w:t>
-      </w:r>
-      <w:proofErr w:type="spellStart"/>
-      <w:r>
-        <w:rPr>
-          <w:rFonts w:ascii="宋体" w:hAnsi="宋体"/>
-          <w:bCs/>
-        </w:rPr>
-        <w:t>gor</w:t>
-      </w:r>
-      <w:proofErr w:type="spellEnd"/>
-      <w:r>
-        <w:rPr>
-          <w:rFonts w:ascii="宋体" w:hAnsi="宋体"/>
-          <w:bCs/>
-        </w:rPr>
-        <w:t xml:space="preserve"> Industry 4.0 and big data </w:t>
-      </w:r>
-      <w:proofErr w:type="gramStart"/>
-      <w:r>
-        <w:rPr>
-          <w:rFonts w:ascii="宋体" w:hAnsi="宋体"/>
-          <w:bCs/>
-        </w:rPr>
-        <w:t>environment[</w:t>
-      </w:r>
-      <w:proofErr w:type="gramEnd"/>
-      <w:r>
-        <w:rPr>
-          <w:rFonts w:ascii="宋体" w:hAnsi="宋体"/>
-          <w:bCs/>
-        </w:rPr>
-        <w:t xml:space="preserve">J]. </w:t>
-      </w:r>
-      <w:proofErr w:type="spellStart"/>
-      <w:r>
-        <w:rPr>
-          <w:rFonts w:ascii="宋体" w:hAnsi="宋体"/>
-          <w:bCs/>
-        </w:rPr>
-        <w:t>Percedia</w:t>
-      </w:r>
-      <w:proofErr w:type="spellEnd"/>
-      <w:r>
-        <w:rPr>
-          <w:rFonts w:ascii="宋体" w:hAnsi="宋体"/>
-          <w:bCs/>
-        </w:rPr>
-        <w:t xml:space="preserve"> CTRP, 2014, 16:3-8.</w:t>
+        <w:t>[5] Jay Lee, Hung-An Kao, Shanhu Yang. Service innovation and smart analytics gor Industry 4.0 and big data environment[J]. Percedia CTRP, 2014, 16:3-8.</w:t>
       </w:r>
     </w:p>
     <w:p>
@@ -8077,39 +7538,7 @@
           <w:rFonts w:ascii="宋体" w:hAnsi="宋体" w:hint="eastAsia"/>
           <w:bCs/>
         </w:rPr>
-        <w:t xml:space="preserve">[6] </w:t>
-      </w:r>
-      <w:proofErr w:type="gramStart"/>
-      <w:r>
-        <w:rPr>
-          <w:rFonts w:ascii="宋体" w:hAnsi="宋体" w:hint="eastAsia"/>
-          <w:bCs/>
-        </w:rPr>
-        <w:t>邳</w:t>
-      </w:r>
-      <w:proofErr w:type="gramEnd"/>
-      <w:r>
-        <w:rPr>
-          <w:rFonts w:ascii="宋体" w:hAnsi="宋体" w:hint="eastAsia"/>
-          <w:bCs/>
-        </w:rPr>
-        <w:t>文君,</w:t>
-      </w:r>
-      <w:proofErr w:type="gramStart"/>
-      <w:r>
-        <w:rPr>
-          <w:rFonts w:ascii="宋体" w:hAnsi="宋体" w:hint="eastAsia"/>
-          <w:bCs/>
-        </w:rPr>
-        <w:t>宫秀军</w:t>
-      </w:r>
-      <w:proofErr w:type="gramEnd"/>
-      <w:r>
-        <w:rPr>
-          <w:rFonts w:ascii="宋体" w:hAnsi="宋体" w:hint="eastAsia"/>
-          <w:bCs/>
-        </w:rPr>
-        <w:t>.基于Hadoop架构的数据驱动的SVM并行增量学习算法[J].计算机应用,2016,36(11):3044-3049.</w:t>
+        <w:t>[6] 邳文君,宫秀军.基于Hadoop架构的数据驱动的SVM并行增量学习算法[J].计算机应用,2016,36(11):3044-3049.</w:t>
       </w:r>
     </w:p>
     <w:p>
@@ -8141,23 +7570,7 @@
           <w:rFonts w:ascii="宋体" w:hAnsi="宋体" w:hint="eastAsia"/>
           <w:bCs/>
         </w:rPr>
-        <w:t xml:space="preserve">[8] </w:t>
-      </w:r>
-      <w:proofErr w:type="gramStart"/>
-      <w:r>
-        <w:rPr>
-          <w:rFonts w:ascii="宋体" w:hAnsi="宋体" w:hint="eastAsia"/>
-          <w:bCs/>
-        </w:rPr>
-        <w:t>徐牧</w:t>
-      </w:r>
-      <w:proofErr w:type="gramEnd"/>
-      <w:r>
-        <w:rPr>
-          <w:rFonts w:ascii="宋体" w:hAnsi="宋体" w:hint="eastAsia"/>
-          <w:bCs/>
-        </w:rPr>
-        <w:t>. 基于SVM的变压器故障诊断研究[D].安徽理工大学,2017</w:t>
+        <w:t>[8] 徐牧. 基于SVM的变压器故障诊断研究[D].安徽理工大学,2017</w:t>
       </w:r>
     </w:p>
     <w:p>
@@ -8173,23 +7586,7 @@
           <w:rFonts w:ascii="宋体" w:hAnsi="宋体" w:hint="eastAsia"/>
           <w:bCs/>
         </w:rPr>
-        <w:t>[9] 罗雨滋,</w:t>
-      </w:r>
-      <w:proofErr w:type="gramStart"/>
-      <w:r>
-        <w:rPr>
-          <w:rFonts w:ascii="宋体" w:hAnsi="宋体" w:hint="eastAsia"/>
-          <w:bCs/>
-        </w:rPr>
-        <w:t>付兴宏</w:t>
-      </w:r>
-      <w:proofErr w:type="gramEnd"/>
-      <w:r>
-        <w:rPr>
-          <w:rFonts w:ascii="宋体" w:hAnsi="宋体" w:hint="eastAsia"/>
-          <w:bCs/>
-        </w:rPr>
-        <w:t>.数据挖掘ID3决策树分类算法及其改进算法[J].计算机系统应用,2013,22(10):136-138+187.</w:t>
+        <w:t>[9] 罗雨滋,付兴宏.数据挖掘ID3决策树分类算法及其改进算法[J].计算机系统应用,2013,22(10):136-138+187.</w:t>
       </w:r>
     </w:p>
     <w:p>
@@ -8253,23 +7650,7 @@
           <w:rFonts w:ascii="宋体" w:hAnsi="宋体" w:hint="eastAsia"/>
           <w:bCs/>
         </w:rPr>
-        <w:t>[13]朱霄珣. 基于支持</w:t>
-      </w:r>
-      <w:proofErr w:type="gramStart"/>
-      <w:r>
-        <w:rPr>
-          <w:rFonts w:ascii="宋体" w:hAnsi="宋体" w:hint="eastAsia"/>
-          <w:bCs/>
-        </w:rPr>
-        <w:t>向量机</w:t>
-      </w:r>
-      <w:proofErr w:type="gramEnd"/>
-      <w:r>
-        <w:rPr>
-          <w:rFonts w:ascii="宋体" w:hAnsi="宋体" w:hint="eastAsia"/>
-          <w:bCs/>
-        </w:rPr>
-        <w:t>的旋转机械故障诊断与预测方法研究[D].华北电力大学,2013.</w:t>
+        <w:t>[13]朱霄珣. 基于支持向量机的旋转机械故障诊断与预测方法研究[D].华北电力大学,2013.</w:t>
       </w:r>
     </w:p>
     <w:p>
@@ -8285,39 +7666,7 @@
           <w:rFonts w:ascii="宋体" w:hAnsi="宋体" w:hint="eastAsia"/>
           <w:bCs/>
         </w:rPr>
-        <w:t>[14]</w:t>
-      </w:r>
-      <w:proofErr w:type="gramStart"/>
-      <w:r>
-        <w:rPr>
-          <w:rFonts w:ascii="宋体" w:hAnsi="宋体" w:hint="eastAsia"/>
-          <w:bCs/>
-        </w:rPr>
-        <w:t>易辉</w:t>
-      </w:r>
-      <w:proofErr w:type="gramEnd"/>
-      <w:r>
-        <w:rPr>
-          <w:rFonts w:ascii="宋体" w:hAnsi="宋体" w:hint="eastAsia"/>
-          <w:bCs/>
-        </w:rPr>
-        <w:t>. 基于支持</w:t>
-      </w:r>
-      <w:proofErr w:type="gramStart"/>
-      <w:r>
-        <w:rPr>
-          <w:rFonts w:ascii="宋体" w:hAnsi="宋体" w:hint="eastAsia"/>
-          <w:bCs/>
-        </w:rPr>
-        <w:t>向量机</w:t>
-      </w:r>
-      <w:proofErr w:type="gramEnd"/>
-      <w:r>
-        <w:rPr>
-          <w:rFonts w:ascii="宋体" w:hAnsi="宋体" w:hint="eastAsia"/>
-          <w:bCs/>
-        </w:rPr>
-        <w:t>的故障诊断及应用研究[D].南京航空航天大学,2011.</w:t>
+        <w:t>[14]易辉. 基于支持向量机的故障诊断及应用研究[D].南京航空航天大学,2011.</w:t>
       </w:r>
     </w:p>
     <w:p>
@@ -8334,23 +7683,7 @@
           <w:bCs/>
         </w:rPr>
         <w:lastRenderedPageBreak/>
-        <w:t>[15]王振华,</w:t>
-      </w:r>
-      <w:proofErr w:type="gramStart"/>
-      <w:r>
-        <w:rPr>
-          <w:rFonts w:ascii="宋体" w:hAnsi="宋体" w:hint="eastAsia"/>
-          <w:bCs/>
-        </w:rPr>
-        <w:t>杜宇波</w:t>
-      </w:r>
-      <w:proofErr w:type="gramEnd"/>
-      <w:r>
-        <w:rPr>
-          <w:rFonts w:ascii="宋体" w:hAnsi="宋体" w:hint="eastAsia"/>
-          <w:bCs/>
-        </w:rPr>
-        <w:t>.基于ESMD和SVM的滚动轴承故障诊断[J].现代制造技术与装备,2018(01):122+124.</w:t>
+        <w:t>[15]王振华,杜宇波.基于ESMD和SVM的滚动轴承故障诊断[J].现代制造技术与装备,2018(01):122+124.</w:t>
       </w:r>
     </w:p>
     <w:p>
@@ -8394,26 +7727,38 @@
           <w:rFonts w:ascii="宋体" w:hAnsi="宋体"/>
           <w:bCs/>
         </w:rPr>
-        <w:t xml:space="preserve">Yang </w:t>
-      </w:r>
-      <w:proofErr w:type="spellStart"/>
-      <w:r>
-        <w:rPr>
-          <w:rFonts w:ascii="宋体" w:hAnsi="宋体"/>
-          <w:bCs/>
-        </w:rPr>
-        <w:t>Li</w:t>
-      </w:r>
-      <w:proofErr w:type="gramStart"/>
-      <w:r>
-        <w:rPr>
-          <w:rFonts w:ascii="宋体" w:hAnsi="宋体"/>
-          <w:bCs/>
-        </w:rPr>
-        <w:t>,Yan</w:t>
-      </w:r>
-      <w:proofErr w:type="spellEnd"/>
-      <w:proofErr w:type="gramEnd"/>
+        <w:t>Yang Li,Yan Qiang Li,Zhi Xue Wang. Fault Diagnosis of Automobile ECUs with Data Mining Technologies[J]. Applied Mechanics and Materials,2011,1069(40).</w:t>
+      </w:r>
+    </w:p>
+    <w:p>
+      <w:pPr>
+        <w:spacing w:line="360" w:lineRule="auto"/>
+        <w:rPr>
+          <w:rFonts w:ascii="宋体" w:hAnsi="宋体"/>
+          <w:bCs/>
+        </w:rPr>
+      </w:pPr>
+      <w:r>
+        <w:rPr>
+          <w:rFonts w:ascii="宋体" w:hAnsi="宋体"/>
+          <w:bCs/>
+        </w:rPr>
+        <w:t>[1</w:t>
+      </w:r>
+      <w:r>
+        <w:rPr>
+          <w:rFonts w:ascii="宋体" w:hAnsi="宋体"/>
+          <w:bCs/>
+        </w:rPr>
+        <w:t>7</w:t>
+      </w:r>
+      <w:r>
+        <w:rPr>
+          <w:rFonts w:ascii="宋体" w:hAnsi="宋体"/>
+          <w:bCs/>
+        </w:rPr>
+        <w:t>]</w:t>
+      </w:r>
       <w:r>
         <w:rPr>
           <w:rFonts w:ascii="宋体" w:hAnsi="宋体"/>
@@ -8421,15 +7766,43 @@
         </w:rPr>
         <w:t xml:space="preserve"> </w:t>
       </w:r>
-      <w:proofErr w:type="spellStart"/>
-      <w:r>
-        <w:rPr>
-          <w:rFonts w:ascii="宋体" w:hAnsi="宋体"/>
-          <w:bCs/>
-        </w:rPr>
-        <w:t>Qiang</w:t>
-      </w:r>
-      <w:proofErr w:type="spellEnd"/>
+      <w:r>
+        <w:rPr>
+          <w:rFonts w:ascii="宋体" w:hAnsi="宋体"/>
+          <w:bCs/>
+        </w:rPr>
+        <w:t>Xiao Rong Cheng,Qiong Wang. An Improved ID3 Algorithm for Power Equipment in Green Power Engineering[J]. Applied Mechanics and Materials,2013,2488(340).</w:t>
+      </w:r>
+    </w:p>
+    <w:p>
+      <w:pPr>
+        <w:spacing w:line="360" w:lineRule="auto"/>
+        <w:rPr>
+          <w:rFonts w:ascii="宋体" w:hAnsi="宋体"/>
+          <w:bCs/>
+        </w:rPr>
+      </w:pPr>
+      <w:r>
+        <w:rPr>
+          <w:rFonts w:ascii="宋体" w:hAnsi="宋体"/>
+          <w:bCs/>
+        </w:rPr>
+        <w:t>[1</w:t>
+      </w:r>
+      <w:r>
+        <w:rPr>
+          <w:rFonts w:ascii="宋体" w:hAnsi="宋体"/>
+          <w:bCs/>
+        </w:rPr>
+        <w:t>9</w:t>
+      </w:r>
+      <w:r>
+        <w:rPr>
+          <w:rFonts w:ascii="宋体" w:hAnsi="宋体"/>
+          <w:bCs/>
+        </w:rPr>
+        <w:t>]</w:t>
+      </w:r>
       <w:r>
         <w:rPr>
           <w:rFonts w:ascii="宋体" w:hAnsi="宋体"/>
@@ -8437,15 +7810,36 @@
         </w:rPr>
         <w:t xml:space="preserve"> </w:t>
       </w:r>
-      <w:proofErr w:type="spellStart"/>
-      <w:r>
-        <w:rPr>
-          <w:rFonts w:ascii="宋体" w:hAnsi="宋体"/>
-          <w:bCs/>
-        </w:rPr>
-        <w:t>Li,Zhi</w:t>
-      </w:r>
-      <w:proofErr w:type="spellEnd"/>
+      <w:r>
+        <w:rPr>
+          <w:rFonts w:ascii="宋体" w:hAnsi="宋体"/>
+          <w:bCs/>
+        </w:rPr>
+        <w:t>Huan Huang,Natalie Baddour,Ming Liang. Bearing fault diagnosis under unknown time-varying rotational speed conditions via multiple time-frequency curve extraction[J]. Journal of Sound and Vibration,2017</w:t>
+      </w:r>
+    </w:p>
+    <w:p>
+      <w:pPr>
+        <w:spacing w:line="360" w:lineRule="auto"/>
+        <w:rPr>
+          <w:rFonts w:ascii="宋体" w:hAnsi="宋体"/>
+          <w:bCs/>
+        </w:rPr>
+      </w:pPr>
+      <w:r>
+        <w:rPr>
+          <w:rFonts w:ascii="宋体" w:hAnsi="宋体"/>
+          <w:bCs/>
+        </w:rPr>
+        <w:t>[20</w:t>
+      </w:r>
+      <w:r>
+        <w:rPr>
+          <w:rFonts w:ascii="宋体" w:hAnsi="宋体"/>
+          <w:bCs/>
+        </w:rPr>
+        <w:t>]</w:t>
+      </w:r>
       <w:r>
         <w:rPr>
           <w:rFonts w:ascii="宋体" w:hAnsi="宋体"/>
@@ -8453,408 +7847,12 @@
         </w:rPr>
         <w:t xml:space="preserve"> </w:t>
       </w:r>
-      <w:proofErr w:type="spellStart"/>
-      <w:r>
-        <w:rPr>
-          <w:rFonts w:ascii="宋体" w:hAnsi="宋体"/>
-          <w:bCs/>
-        </w:rPr>
-        <w:t>Xue</w:t>
-      </w:r>
-      <w:proofErr w:type="spellEnd"/>
-      <w:r>
-        <w:rPr>
-          <w:rFonts w:ascii="宋体" w:hAnsi="宋体"/>
-          <w:bCs/>
-        </w:rPr>
-        <w:t xml:space="preserve"> Wang. Fault Diagnosis of Automobile ECUs with Data Mining </w:t>
-      </w:r>
-      <w:proofErr w:type="gramStart"/>
-      <w:r>
-        <w:rPr>
-          <w:rFonts w:ascii="宋体" w:hAnsi="宋体"/>
-          <w:bCs/>
-        </w:rPr>
-        <w:t>Technologies[</w:t>
-      </w:r>
-      <w:proofErr w:type="gramEnd"/>
-      <w:r>
-        <w:rPr>
-          <w:rFonts w:ascii="宋体" w:hAnsi="宋体"/>
-          <w:bCs/>
-        </w:rPr>
-        <w:t>J]. Applied Mechanics and Materials</w:t>
-      </w:r>
-      <w:proofErr w:type="gramStart"/>
-      <w:r>
-        <w:rPr>
-          <w:rFonts w:ascii="宋体" w:hAnsi="宋体"/>
-          <w:bCs/>
-        </w:rPr>
-        <w:t>,2011,1069</w:t>
-      </w:r>
-      <w:proofErr w:type="gramEnd"/>
-      <w:r>
-        <w:rPr>
-          <w:rFonts w:ascii="宋体" w:hAnsi="宋体"/>
-          <w:bCs/>
-        </w:rPr>
-        <w:t>(40).</w:t>
-      </w:r>
-    </w:p>
-    <w:p>
-      <w:pPr>
-        <w:spacing w:line="360" w:lineRule="auto"/>
-        <w:rPr>
-          <w:rFonts w:ascii="宋体" w:hAnsi="宋体"/>
-          <w:bCs/>
-        </w:rPr>
-      </w:pPr>
-      <w:r>
-        <w:rPr>
-          <w:rFonts w:ascii="宋体" w:hAnsi="宋体"/>
-          <w:bCs/>
-        </w:rPr>
-        <w:t>[1</w:t>
-      </w:r>
-      <w:r>
-        <w:rPr>
-          <w:rFonts w:ascii="宋体" w:hAnsi="宋体"/>
-          <w:bCs/>
-        </w:rPr>
-        <w:t>7</w:t>
-      </w:r>
-      <w:r>
-        <w:rPr>
-          <w:rFonts w:ascii="宋体" w:hAnsi="宋体"/>
-          <w:bCs/>
-        </w:rPr>
-        <w:t>]</w:t>
-      </w:r>
-      <w:r>
-        <w:rPr>
-          <w:rFonts w:ascii="宋体" w:hAnsi="宋体"/>
-          <w:bCs/>
-        </w:rPr>
-        <w:t xml:space="preserve"> </w:t>
-      </w:r>
-      <w:r>
-        <w:rPr>
-          <w:rFonts w:ascii="宋体" w:hAnsi="宋体"/>
-          <w:bCs/>
-        </w:rPr>
-        <w:t xml:space="preserve">Xiao </w:t>
-      </w:r>
-      <w:proofErr w:type="spellStart"/>
-      <w:r>
-        <w:rPr>
-          <w:rFonts w:ascii="宋体" w:hAnsi="宋体"/>
-          <w:bCs/>
-        </w:rPr>
-        <w:t>Rong</w:t>
-      </w:r>
-      <w:proofErr w:type="spellEnd"/>
-      <w:r>
-        <w:rPr>
-          <w:rFonts w:ascii="宋体" w:hAnsi="宋体"/>
-          <w:bCs/>
-        </w:rPr>
-        <w:t xml:space="preserve"> </w:t>
-      </w:r>
-      <w:proofErr w:type="spellStart"/>
-      <w:r>
-        <w:rPr>
-          <w:rFonts w:ascii="宋体" w:hAnsi="宋体"/>
-          <w:bCs/>
-        </w:rPr>
-        <w:t>Cheng</w:t>
-      </w:r>
-      <w:proofErr w:type="gramStart"/>
-      <w:r>
-        <w:rPr>
-          <w:rFonts w:ascii="宋体" w:hAnsi="宋体"/>
-          <w:bCs/>
-        </w:rPr>
-        <w:t>,Qiong</w:t>
-      </w:r>
-      <w:proofErr w:type="spellEnd"/>
-      <w:proofErr w:type="gramEnd"/>
-      <w:r>
-        <w:rPr>
-          <w:rFonts w:ascii="宋体" w:hAnsi="宋体"/>
-          <w:bCs/>
-        </w:rPr>
-        <w:t xml:space="preserve"> Wang. An Improved ID3 Algorithm for Power Equipment in Green Power </w:t>
-      </w:r>
-      <w:proofErr w:type="gramStart"/>
-      <w:r>
-        <w:rPr>
-          <w:rFonts w:ascii="宋体" w:hAnsi="宋体"/>
-          <w:bCs/>
-        </w:rPr>
-        <w:t>Engineering[</w:t>
-      </w:r>
-      <w:proofErr w:type="gramEnd"/>
-      <w:r>
-        <w:rPr>
-          <w:rFonts w:ascii="宋体" w:hAnsi="宋体"/>
-          <w:bCs/>
-        </w:rPr>
-        <w:t>J]. Applied Mechanics and Materials</w:t>
-      </w:r>
-      <w:proofErr w:type="gramStart"/>
-      <w:r>
-        <w:rPr>
-          <w:rFonts w:ascii="宋体" w:hAnsi="宋体"/>
-          <w:bCs/>
-        </w:rPr>
-        <w:t>,2013,2488</w:t>
-      </w:r>
-      <w:proofErr w:type="gramEnd"/>
-      <w:r>
-        <w:rPr>
-          <w:rFonts w:ascii="宋体" w:hAnsi="宋体"/>
-          <w:bCs/>
-        </w:rPr>
-        <w:t>(340).</w:t>
-      </w:r>
-    </w:p>
-    <w:p>
-      <w:pPr>
-        <w:spacing w:line="360" w:lineRule="auto"/>
-        <w:rPr>
-          <w:rFonts w:ascii="宋体" w:hAnsi="宋体"/>
-          <w:bCs/>
-        </w:rPr>
-      </w:pPr>
-      <w:r>
-        <w:rPr>
-          <w:rFonts w:ascii="宋体" w:hAnsi="宋体"/>
-          <w:bCs/>
-        </w:rPr>
-        <w:t>[1</w:t>
-      </w:r>
-      <w:r>
-        <w:rPr>
-          <w:rFonts w:ascii="宋体" w:hAnsi="宋体"/>
-          <w:bCs/>
-        </w:rPr>
-        <w:t>9</w:t>
-      </w:r>
-      <w:r>
-        <w:rPr>
-          <w:rFonts w:ascii="宋体" w:hAnsi="宋体"/>
-          <w:bCs/>
-        </w:rPr>
-        <w:t>]</w:t>
-      </w:r>
-      <w:r>
-        <w:rPr>
-          <w:rFonts w:ascii="宋体" w:hAnsi="宋体"/>
-          <w:bCs/>
-        </w:rPr>
-        <w:t xml:space="preserve"> </w:t>
-      </w:r>
-      <w:proofErr w:type="spellStart"/>
-      <w:r>
-        <w:rPr>
-          <w:rFonts w:ascii="宋体" w:hAnsi="宋体"/>
-          <w:bCs/>
-        </w:rPr>
-        <w:t>Huan</w:t>
-      </w:r>
-      <w:proofErr w:type="spellEnd"/>
-      <w:r>
-        <w:rPr>
-          <w:rFonts w:ascii="宋体" w:hAnsi="宋体"/>
-          <w:bCs/>
-        </w:rPr>
-        <w:t xml:space="preserve"> </w:t>
-      </w:r>
-      <w:proofErr w:type="spellStart"/>
-      <w:r>
-        <w:rPr>
-          <w:rFonts w:ascii="宋体" w:hAnsi="宋体"/>
-          <w:bCs/>
-        </w:rPr>
-        <w:t>Huang</w:t>
-      </w:r>
-      <w:proofErr w:type="gramStart"/>
-      <w:r>
-        <w:rPr>
-          <w:rFonts w:ascii="宋体" w:hAnsi="宋体"/>
-          <w:bCs/>
-        </w:rPr>
-        <w:t>,Natalie</w:t>
-      </w:r>
-      <w:proofErr w:type="spellEnd"/>
-      <w:proofErr w:type="gramEnd"/>
-      <w:r>
-        <w:rPr>
-          <w:rFonts w:ascii="宋体" w:hAnsi="宋体"/>
-          <w:bCs/>
-        </w:rPr>
-        <w:t xml:space="preserve"> </w:t>
-      </w:r>
-      <w:proofErr w:type="spellStart"/>
-      <w:r>
-        <w:rPr>
-          <w:rFonts w:ascii="宋体" w:hAnsi="宋体"/>
-          <w:bCs/>
-        </w:rPr>
-        <w:t>Baddour,Ming</w:t>
-      </w:r>
-      <w:proofErr w:type="spellEnd"/>
-      <w:r>
-        <w:rPr>
-          <w:rFonts w:ascii="宋体" w:hAnsi="宋体"/>
-          <w:bCs/>
-        </w:rPr>
-        <w:t xml:space="preserve"> Liang. Bearing fault diagnosis under unknown time-varying rotational speed conditions via multiple time-frequency curve </w:t>
-      </w:r>
-      <w:proofErr w:type="gramStart"/>
-      <w:r>
-        <w:rPr>
-          <w:rFonts w:ascii="宋体" w:hAnsi="宋体"/>
-          <w:bCs/>
-        </w:rPr>
-        <w:t>extraction[</w:t>
-      </w:r>
-      <w:proofErr w:type="gramEnd"/>
-      <w:r>
-        <w:rPr>
-          <w:rFonts w:ascii="宋体" w:hAnsi="宋体"/>
-          <w:bCs/>
-        </w:rPr>
-        <w:t>J]. Journal of Sound and Vibration</w:t>
-      </w:r>
-      <w:proofErr w:type="gramStart"/>
-      <w:r>
-        <w:rPr>
-          <w:rFonts w:ascii="宋体" w:hAnsi="宋体"/>
-          <w:bCs/>
-        </w:rPr>
-        <w:t>,2017</w:t>
-      </w:r>
-      <w:proofErr w:type="gramEnd"/>
-    </w:p>
-    <w:p>
-      <w:pPr>
-        <w:spacing w:line="360" w:lineRule="auto"/>
-        <w:rPr>
-          <w:rFonts w:ascii="宋体" w:hAnsi="宋体"/>
-          <w:bCs/>
-        </w:rPr>
-      </w:pPr>
-      <w:r>
-        <w:rPr>
-          <w:rFonts w:ascii="宋体" w:hAnsi="宋体"/>
-          <w:bCs/>
-        </w:rPr>
-        <w:t>[20</w:t>
-      </w:r>
-      <w:r>
-        <w:rPr>
-          <w:rFonts w:ascii="宋体" w:hAnsi="宋体"/>
-          <w:bCs/>
-        </w:rPr>
-        <w:t>]</w:t>
-      </w:r>
-      <w:r>
-        <w:rPr>
-          <w:rFonts w:ascii="宋体" w:hAnsi="宋体"/>
-          <w:bCs/>
-        </w:rPr>
-        <w:t xml:space="preserve"> </w:t>
-      </w:r>
-      <w:proofErr w:type="spellStart"/>
-      <w:r>
-        <w:rPr>
-          <w:rFonts w:ascii="宋体" w:hAnsi="宋体"/>
-          <w:bCs/>
-        </w:rPr>
-        <w:t>Guo</w:t>
-      </w:r>
-      <w:proofErr w:type="spellEnd"/>
-      <w:r>
-        <w:rPr>
-          <w:rFonts w:ascii="宋体" w:hAnsi="宋体"/>
-          <w:bCs/>
-        </w:rPr>
-        <w:t xml:space="preserve"> Ping </w:t>
-      </w:r>
-      <w:proofErr w:type="spellStart"/>
-      <w:r>
-        <w:rPr>
-          <w:rFonts w:ascii="宋体" w:hAnsi="宋体"/>
-          <w:bCs/>
-        </w:rPr>
-        <w:t>Li</w:t>
-      </w:r>
-      <w:proofErr w:type="gramStart"/>
-      <w:r>
-        <w:rPr>
-          <w:rFonts w:ascii="宋体" w:hAnsi="宋体"/>
-          <w:bCs/>
-        </w:rPr>
-        <w:t>,Qing</w:t>
-      </w:r>
-      <w:proofErr w:type="spellEnd"/>
-      <w:proofErr w:type="gramEnd"/>
-      <w:r>
-        <w:rPr>
-          <w:rFonts w:ascii="宋体" w:hAnsi="宋体"/>
-          <w:bCs/>
-        </w:rPr>
-        <w:t xml:space="preserve"> Wei </w:t>
-      </w:r>
-      <w:proofErr w:type="spellStart"/>
-      <w:r>
-        <w:rPr>
-          <w:rFonts w:ascii="宋体" w:hAnsi="宋体"/>
-          <w:bCs/>
-        </w:rPr>
-        <w:t>Zhang,Ma</w:t>
-      </w:r>
-      <w:proofErr w:type="spellEnd"/>
-      <w:r>
-        <w:rPr>
-          <w:rFonts w:ascii="宋体" w:hAnsi="宋体"/>
-          <w:bCs/>
-        </w:rPr>
-        <w:t xml:space="preserve"> Xiao. Fault Diagnosis Research of Hydraulic Excavator Based on Fault Tree and Fuzzy Neural </w:t>
-      </w:r>
-      <w:proofErr w:type="gramStart"/>
-      <w:r>
-        <w:rPr>
-          <w:rFonts w:ascii="宋体" w:hAnsi="宋体"/>
-          <w:bCs/>
-        </w:rPr>
-        <w:t>Network[</w:t>
-      </w:r>
-      <w:proofErr w:type="gramEnd"/>
-      <w:r>
-        <w:rPr>
-          <w:rFonts w:ascii="宋体" w:hAnsi="宋体"/>
-          <w:bCs/>
-        </w:rPr>
-        <w:t>J]. Applied Mechanics and Materials</w:t>
-      </w:r>
-      <w:proofErr w:type="gramStart"/>
-      <w:r>
-        <w:rPr>
-          <w:rFonts w:ascii="宋体" w:hAnsi="宋体"/>
-          <w:bCs/>
-        </w:rPr>
-        <w:t>,2013,2308</w:t>
-      </w:r>
-      <w:proofErr w:type="gramEnd"/>
-      <w:r>
-        <w:rPr>
-          <w:rFonts w:ascii="宋体" w:hAnsi="宋体"/>
-          <w:bCs/>
-        </w:rPr>
-        <w:t>(303).</w:t>
+      <w:r>
+        <w:rPr>
+          <w:rFonts w:ascii="宋体" w:hAnsi="宋体"/>
+          <w:bCs/>
+        </w:rPr>
+        <w:t>Guo Ping Li,Qing Wei Zhang,Ma Xiao. Fault Diagnosis Research of Hydraulic Excavator Based on Fault Tree and Fuzzy Neural Network[J]. Applied Mechanics and Materials,2013,2308(303).</w:t>
       </w:r>
     </w:p>
     <w:p>
@@ -9071,7 +8069,6 @@
               </w:rPr>
               <w:t xml:space="preserve"> </w:t>
             </w:r>
-            <w:proofErr w:type="gramStart"/>
             <w:r>
               <w:rPr>
                 <w:rFonts w:ascii="宋体" w:hAnsi="宋体" w:cs="宋体"/>
@@ -9081,7 +8078,6 @@
               </w:rPr>
               <w:t>张照博</w:t>
             </w:r>
-            <w:proofErr w:type="gramEnd"/>
           </w:p>
         </w:tc>
         <w:tc>
@@ -11428,7 +10424,7 @@
 </file>
 
 <file path=customXml/itemProps1.xml><?xml version="1.0" encoding="utf-8"?>
-<ds:datastoreItem xmlns:ds="http://schemas.openxmlformats.org/officeDocument/2006/customXml" ds:itemID="{ED64D467-CBDF-432A-A474-37682FCCAB63}">
+<ds:datastoreItem xmlns:ds="http://schemas.openxmlformats.org/officeDocument/2006/customXml" ds:itemID="{62D38CE9-CC56-4BF0-820D-3E23B9F24B7B}">
   <ds:schemaRefs>
     <ds:schemaRef ds:uri="http://schemas.openxmlformats.org/officeDocument/2006/bibliography"/>
   </ds:schemaRefs>
